--- a/第二次作业/处理器(作业）.docx
+++ b/第二次作业/处理器(作业）.docx
@@ -1,6 +1,6 @@
 
 <file path=word/document.xml><?xml version="1.0" encoding="utf-8"?>
-<w:document xmlns:wpc="http://schemas.microsoft.com/office/word/2010/wordprocessingCanvas" xmlns:cx="http://schemas.microsoft.com/office/drawing/2014/chartex" xmlns:cx1="http://schemas.microsoft.com/office/drawing/2015/9/8/chartex" xmlns:cx2="http://schemas.microsoft.com/office/drawing/2015/10/21/chartex" xmlns:cx3="http://schemas.microsoft.com/office/drawing/2016/5/9/chartex" xmlns:cx4="http://schemas.microsoft.com/office/drawing/2016/5/10/chartex" xmlns:cx5="http://schemas.microsoft.com/office/drawing/2016/5/11/chartex" xmlns:cx6="http://schemas.microsoft.com/office/drawing/2016/5/12/chartex" xmlns:cx7="http://schemas.microsoft.com/office/drawing/2016/5/13/chartex" xmlns:cx8="http://schemas.microsoft.com/office/drawing/2016/5/14/chartex" xmlns:mc="http://schemas.openxmlformats.org/markup-compatibility/2006" xmlns:aink="http://schemas.microsoft.com/office/drawing/2016/ink" xmlns:am3d="http://schemas.microsoft.com/office/drawing/2017/model3d" xmlns:o="urn:schemas-microsoft-com:office:office" xmlns:r="http://schemas.openxmlformats.org/officeDocument/2006/relationships" xmlns:m="http://schemas.openxmlformats.org/officeDocument/2006/math" xmlns:v="urn:schemas-microsoft-com:vml" xmlns:wp14="http://schemas.microsoft.com/office/word/2010/wordprocessingDrawing" xmlns:wp="http://schemas.openxmlformats.org/drawingml/2006/wordprocessingDrawing" xmlns:w10="urn:schemas-microsoft-com:office:word" xmlns:w="http://schemas.openxmlformats.org/wordprocessingml/2006/main" xmlns:w14="http://schemas.microsoft.com/office/word/2010/wordml" xmlns:w15="http://schemas.microsoft.com/office/word/2012/wordml" xmlns:w16cex="http://schemas.microsoft.com/office/word/2018/wordml/cex" xmlns:w16cid="http://schemas.microsoft.com/office/word/2016/wordml/cid" xmlns:w16="http://schemas.microsoft.com/office/word/2018/wordml" xmlns:w16se="http://schemas.microsoft.com/office/word/2015/wordml/symex" xmlns:wpg="http://schemas.microsoft.com/office/word/2010/wordprocessingGroup" xmlns:wpi="http://schemas.microsoft.com/office/word/2010/wordprocessingInk" xmlns:wne="http://schemas.microsoft.com/office/word/2006/wordml" xmlns:wps="http://schemas.microsoft.com/office/word/2010/wordprocessingShape" mc:Ignorable="w14 w15 w16se w16cid w16 w16cex wp14">
+<w:document xmlns:wpc="http://schemas.microsoft.com/office/word/2010/wordprocessingCanvas" xmlns:cx="http://schemas.microsoft.com/office/drawing/2014/chartex" xmlns:cx1="http://schemas.microsoft.com/office/drawing/2015/9/8/chartex" xmlns:cx2="http://schemas.microsoft.com/office/drawing/2015/10/21/chartex" xmlns:cx3="http://schemas.microsoft.com/office/drawing/2016/5/9/chartex" xmlns:cx4="http://schemas.microsoft.com/office/drawing/2016/5/10/chartex" xmlns:cx5="http://schemas.microsoft.com/office/drawing/2016/5/11/chartex" xmlns:cx6="http://schemas.microsoft.com/office/drawing/2016/5/12/chartex" xmlns:cx7="http://schemas.microsoft.com/office/drawing/2016/5/13/chartex" xmlns:cx8="http://schemas.microsoft.com/office/drawing/2016/5/14/chartex" xmlns:mc="http://schemas.openxmlformats.org/markup-compatibility/2006" xmlns:aink="http://schemas.microsoft.com/office/drawing/2016/ink" xmlns:am3d="http://schemas.microsoft.com/office/drawing/2017/model3d" xmlns:o="urn:schemas-microsoft-com:office:office" xmlns:r="http://schemas.openxmlformats.org/officeDocument/2006/relationships" xmlns:m="http://schemas.openxmlformats.org/officeDocument/2006/math" xmlns:v="urn:schemas-microsoft-com:vml" xmlns:wp14="http://schemas.microsoft.com/office/word/2010/wordprocessingDrawing" xmlns:wp="http://schemas.openxmlformats.org/drawingml/2006/wordprocessingDrawing" xmlns:w10="urn:schemas-microsoft-com:office:word" xmlns:w="http://schemas.openxmlformats.org/wordprocessingml/2006/main" xmlns:w14="http://schemas.microsoft.com/office/word/2010/wordml" xmlns:w15="http://schemas.microsoft.com/office/word/2012/wordml" xmlns:w16cex="http://schemas.microsoft.com/office/word/2018/wordml/cex" xmlns:w16cid="http://schemas.microsoft.com/office/word/2016/wordml/cid" xmlns:w16="http://schemas.microsoft.com/office/word/2018/wordml" xmlns:w16sdtdh="http://schemas.microsoft.com/office/word/2020/wordml/sdtdatahash" xmlns:w16se="http://schemas.microsoft.com/office/word/2015/wordml/symex" xmlns:wpg="http://schemas.microsoft.com/office/word/2010/wordprocessingGroup" xmlns:wpi="http://schemas.microsoft.com/office/word/2010/wordprocessingInk" xmlns:wne="http://schemas.microsoft.com/office/word/2006/wordml" xmlns:wps="http://schemas.microsoft.com/office/word/2010/wordprocessingShape" mc:Ignorable="w14 w15 w16se w16cid w16 w16cex w16sdtdh wp14">
   <w:body>
     <w:p>
       <w:pPr>
@@ -58,11 +58,6 @@
     </w:p>
     <w:p/>
     <w:p>
-      <w:pPr>
-        <w:rPr>
-          <w:rFonts w:hint="eastAsia"/>
-        </w:rPr>
-      </w:pPr>
       <w:r>
         <w:rPr>
           <w:rFonts w:hint="eastAsia"/>
@@ -86,7 +81,7 @@
                     </pic:cNvPicPr>
                   </pic:nvPicPr>
                   <pic:blipFill>
-                    <a:blip r:embed="rId6">
+                    <a:blip r:embed="rId8">
                       <a:extLst>
                         <a:ext uri="{28A0092B-C50C-407E-A947-70E740481C1C}">
                           <a14:useLocalDpi xmlns:a14="http://schemas.microsoft.com/office/drawing/2010/main" val="0"/>
@@ -173,11 +168,6 @@
       </w:r>
     </w:p>
     <w:p>
-      <w:pPr>
-        <w:rPr>
-          <w:rFonts w:hint="eastAsia"/>
-        </w:rPr>
-      </w:pPr>
       <w:r>
         <w:rPr>
           <w:noProof/>
@@ -200,7 +190,7 @@
                     </pic:cNvPicPr>
                   </pic:nvPicPr>
                   <pic:blipFill>
-                    <a:blip r:embed="rId7">
+                    <a:blip r:embed="rId9">
                       <a:extLst>
                         <a:ext uri="{28A0092B-C50C-407E-A947-70E740481C1C}">
                           <a14:useLocalDpi xmlns:a14="http://schemas.microsoft.com/office/drawing/2010/main" val="0"/>
@@ -333,7 +323,6 @@
             <w:pPr>
               <w:jc w:val="center"/>
             </w:pPr>
-            <w:proofErr w:type="spellStart"/>
             <w:r>
               <w:rPr>
                 <w:rFonts w:hint="eastAsia"/>
@@ -343,7 +332,6 @@
             <w:r>
               <w:t>egDst</w:t>
             </w:r>
-            <w:proofErr w:type="spellEnd"/>
           </w:p>
         </w:tc>
         <w:tc>
@@ -354,7 +342,6 @@
             <w:pPr>
               <w:jc w:val="center"/>
             </w:pPr>
-            <w:proofErr w:type="spellStart"/>
             <w:r>
               <w:rPr>
                 <w:rFonts w:hint="eastAsia"/>
@@ -364,7 +351,6 @@
             <w:r>
               <w:t>xtOp</w:t>
             </w:r>
-            <w:proofErr w:type="spellEnd"/>
           </w:p>
         </w:tc>
         <w:tc>
@@ -375,7 +361,6 @@
             <w:pPr>
               <w:jc w:val="center"/>
             </w:pPr>
-            <w:proofErr w:type="spellStart"/>
             <w:r>
               <w:rPr>
                 <w:rFonts w:hint="eastAsia"/>
@@ -385,7 +370,6 @@
             <w:r>
               <w:t>LUSrc</w:t>
             </w:r>
-            <w:proofErr w:type="spellEnd"/>
           </w:p>
         </w:tc>
         <w:tc>
@@ -396,7 +380,6 @@
             <w:pPr>
               <w:jc w:val="center"/>
             </w:pPr>
-            <w:proofErr w:type="spellStart"/>
             <w:r>
               <w:rPr>
                 <w:rFonts w:hint="eastAsia"/>
@@ -406,7 +389,6 @@
             <w:r>
               <w:t>LUCtr</w:t>
             </w:r>
-            <w:proofErr w:type="spellEnd"/>
           </w:p>
         </w:tc>
         <w:tc>
@@ -417,7 +399,6 @@
             <w:pPr>
               <w:jc w:val="center"/>
             </w:pPr>
-            <w:proofErr w:type="spellStart"/>
             <w:r>
               <w:rPr>
                 <w:rFonts w:hint="eastAsia"/>
@@ -427,7 +408,6 @@
             <w:r>
               <w:t>emWr</w:t>
             </w:r>
-            <w:proofErr w:type="spellEnd"/>
           </w:p>
         </w:tc>
         <w:tc>
@@ -438,7 +418,6 @@
             <w:pPr>
               <w:jc w:val="center"/>
             </w:pPr>
-            <w:proofErr w:type="spellStart"/>
             <w:r>
               <w:rPr>
                 <w:rFonts w:hint="eastAsia"/>
@@ -448,7 +427,6 @@
             <w:r>
               <w:t>emtoReg</w:t>
             </w:r>
-            <w:proofErr w:type="spellEnd"/>
           </w:p>
         </w:tc>
         <w:tc>
@@ -459,7 +437,6 @@
             <w:pPr>
               <w:jc w:val="center"/>
             </w:pPr>
-            <w:proofErr w:type="spellStart"/>
             <w:r>
               <w:rPr>
                 <w:rFonts w:hint="eastAsia"/>
@@ -469,7 +446,6 @@
             <w:r>
               <w:t>egWr</w:t>
             </w:r>
-            <w:proofErr w:type="spellEnd"/>
           </w:p>
         </w:tc>
       </w:tr>
@@ -632,11 +608,9 @@
             <w:pPr>
               <w:jc w:val="center"/>
             </w:pPr>
-            <w:proofErr w:type="spellStart"/>
             <w:r>
               <w:t>ori</w:t>
             </w:r>
-            <w:proofErr w:type="spellEnd"/>
           </w:p>
         </w:tc>
         <w:tc>
@@ -683,7 +657,6 @@
             <w:pPr>
               <w:jc w:val="center"/>
             </w:pPr>
-            <w:proofErr w:type="spellStart"/>
             <w:r>
               <w:rPr>
                 <w:rFonts w:hint="eastAsia"/>
@@ -693,7 +666,6 @@
             <w:r>
               <w:t>nSn</w:t>
             </w:r>
-            <w:proofErr w:type="spellEnd"/>
           </w:p>
         </w:tc>
         <w:tc>
@@ -789,11 +761,9 @@
             <w:pPr>
               <w:jc w:val="center"/>
             </w:pPr>
-            <w:proofErr w:type="spellStart"/>
             <w:r>
               <w:t>lw</w:t>
             </w:r>
-            <w:proofErr w:type="spellEnd"/>
           </w:p>
         </w:tc>
         <w:tc>
@@ -943,15 +913,10 @@
           <w:p>
             <w:pPr>
               <w:jc w:val="center"/>
-              <w:rPr>
-                <w:rFonts w:hint="eastAsia"/>
-              </w:rPr>
-            </w:pPr>
-            <w:proofErr w:type="spellStart"/>
+            </w:pPr>
             <w:r>
               <w:t>sw</w:t>
             </w:r>
-            <w:proofErr w:type="spellEnd"/>
           </w:p>
         </w:tc>
         <w:tc>
@@ -1102,11 +1067,9 @@
             <w:pPr>
               <w:jc w:val="center"/>
             </w:pPr>
-            <w:proofErr w:type="spellStart"/>
             <w:r>
               <w:t>beq</w:t>
             </w:r>
-            <w:proofErr w:type="spellEnd"/>
           </w:p>
         </w:tc>
         <w:tc>
@@ -1399,13 +1362,7 @@
         </w:tc>
       </w:tr>
     </w:tbl>
-    <w:p>
-      <w:pPr>
-        <w:rPr>
-          <w:rFonts w:hint="eastAsia"/>
-        </w:rPr>
-      </w:pPr>
-    </w:p>
+    <w:p/>
     <w:p>
       <w:r>
         <w:rPr>
@@ -1426,15 +1383,7 @@
         <w:t>了</w:t>
       </w:r>
       <w:r>
-        <w:t>算术逻辑单元每个操作的</w:t>
-      </w:r>
-      <w:proofErr w:type="spellStart"/>
-      <w:r>
-        <w:t>ALUCtr</w:t>
-      </w:r>
-      <w:proofErr w:type="spellEnd"/>
-      <w:r>
-        <w:t>值</w:t>
+        <w:t>算术逻辑单元每个操作的ALUCtr值</w:t>
       </w:r>
       <w:r>
         <w:rPr>
@@ -1467,7 +1416,7 @@
                     </pic:cNvPicPr>
                   </pic:nvPicPr>
                   <pic:blipFill>
-                    <a:blip r:embed="rId8">
+                    <a:blip r:embed="rId10">
                       <a:extLst>
                         <a:ext uri="{28A0092B-C50C-407E-A947-70E740481C1C}">
                           <a14:useLocalDpi xmlns:a14="http://schemas.microsoft.com/office/drawing/2010/main" val="0"/>
@@ -1579,21 +1528,7 @@
         <w:rPr>
           <w:rFonts w:hint="eastAsia"/>
         </w:rPr>
-        <w:t>上升</w:t>
-      </w:r>
-      <w:proofErr w:type="gramStart"/>
-      <w:r>
-        <w:rPr>
-          <w:rFonts w:hint="eastAsia"/>
-        </w:rPr>
-        <w:t>沿之前</w:t>
-      </w:r>
-      <w:proofErr w:type="gramEnd"/>
-      <w:r>
-        <w:rPr>
-          <w:rFonts w:hint="eastAsia"/>
-        </w:rPr>
-        <w:t>稳定下来。</w:t>
+        <w:t>上升沿之前稳定下来。</w:t>
       </w:r>
       <w:r>
         <w:t xml:space="preserve"> </w:t>
@@ -1648,7 +1583,6 @@
         </w:numPr>
         <w:ind w:firstLineChars="0"/>
       </w:pPr>
-      <w:proofErr w:type="spellStart"/>
       <w:r>
         <w:t>t</w:t>
       </w:r>
@@ -1658,78 +1592,51 @@
         </w:rPr>
         <w:t>clk</w:t>
       </w:r>
-      <w:proofErr w:type="spellEnd"/>
-      <w:r>
-        <w:t xml:space="preserve"> ≥ </w:t>
-      </w:r>
-      <w:proofErr w:type="spellStart"/>
-      <w:r>
-        <w:t>t</w:t>
+      <w:r>
+        <w:t xml:space="preserve"> ≥ t</w:t>
       </w:r>
       <w:r>
         <w:rPr>
           <w:vertAlign w:val="subscript"/>
         </w:rPr>
-        <w:t>clk</w:t>
-      </w:r>
-      <w:proofErr w:type="spellEnd"/>
+        <w:t>clk-to-q</w:t>
+      </w:r>
+      <w:r>
+        <w:t xml:space="preserve"> + t</w:t>
+      </w:r>
       <w:r>
         <w:rPr>
           <w:vertAlign w:val="subscript"/>
         </w:rPr>
-        <w:t>-to-q</w:t>
-      </w:r>
-      <w:r>
-        <w:t xml:space="preserve"> + </w:t>
-      </w:r>
-      <w:proofErr w:type="spellStart"/>
-      <w:r>
-        <w:t>t</w:t>
+        <w:t>CL</w:t>
+      </w:r>
+      <w:r>
+        <w:t xml:space="preserve"> + t</w:t>
       </w:r>
       <w:r>
         <w:rPr>
           <w:vertAlign w:val="subscript"/>
         </w:rPr>
+        <w:t>setup</w:t>
+      </w:r>
+      <w:r>
+        <w:t xml:space="preserve">, </w:t>
+      </w:r>
+      <w:r>
+        <w:rPr>
+          <w:rFonts w:hint="eastAsia"/>
+        </w:rPr>
+        <w:t>其中</w:t>
+      </w:r>
+      <w:r>
+        <w:t xml:space="preserve"> t</w:t>
+      </w:r>
+      <w:r>
+        <w:rPr>
+          <w:vertAlign w:val="subscript"/>
+        </w:rPr>
         <w:t>CL</w:t>
       </w:r>
-      <w:proofErr w:type="spellEnd"/>
-      <w:r>
-        <w:t xml:space="preserve"> + </w:t>
-      </w:r>
-      <w:proofErr w:type="spellStart"/>
-      <w:r>
-        <w:t>t</w:t>
-      </w:r>
-      <w:r>
-        <w:rPr>
-          <w:vertAlign w:val="subscript"/>
-        </w:rPr>
-        <w:t>setup</w:t>
-      </w:r>
-      <w:proofErr w:type="spellEnd"/>
-      <w:r>
-        <w:t xml:space="preserve">, </w:t>
-      </w:r>
-      <w:r>
-        <w:rPr>
-          <w:rFonts w:hint="eastAsia"/>
-        </w:rPr>
-        <w:t>其中</w:t>
-      </w:r>
-      <w:r>
-        <w:t xml:space="preserve"> </w:t>
-      </w:r>
-      <w:proofErr w:type="spellStart"/>
-      <w:r>
-        <w:t>t</w:t>
-      </w:r>
-      <w:r>
-        <w:rPr>
-          <w:vertAlign w:val="subscript"/>
-        </w:rPr>
-        <w:t>CL</w:t>
-      </w:r>
-      <w:proofErr w:type="spellEnd"/>
       <w:r>
         <w:t xml:space="preserve"> </w:t>
       </w:r>
@@ -1806,7 +1713,7 @@
                     </pic:cNvPicPr>
                   </pic:nvPicPr>
                   <pic:blipFill>
-                    <a:blip r:embed="rId9">
+                    <a:blip r:embed="rId11">
                       <a:extLst>
                         <a:ext uri="{28A0092B-C50C-407E-A947-70E740481C1C}">
                           <a14:useLocalDpi xmlns:a14="http://schemas.microsoft.com/office/drawing/2010/main" val="0"/>
@@ -2177,10 +2084,13 @@
       <w:pPr>
         <w:pStyle w:val="a3"/>
         <w:ind w:left="420" w:firstLineChars="0" w:firstLine="0"/>
-        <w:rPr>
-          <w:rFonts w:hint="eastAsia"/>
-        </w:rPr>
-      </w:pPr>
+      </w:pPr>
+      <w:r>
+        <w:rPr>
+          <w:rFonts w:hint="eastAsia"/>
+        </w:rPr>
+        <w:t>用到关键路径的指令为load指令。</w:t>
+      </w:r>
     </w:p>
     <w:p>
       <w:pPr>
@@ -2214,7 +2124,6 @@
         </w:rPr>
         <w:t xml:space="preserve"> </w:t>
       </w:r>
-      <w:proofErr w:type="spellStart"/>
       <w:r>
         <w:rPr>
           <w:color w:val="FF0000"/>
@@ -2228,7 +2137,6 @@
         </w:rPr>
         <w:t>clk</w:t>
       </w:r>
-      <w:proofErr w:type="spellEnd"/>
       <w:r>
         <w:rPr>
           <w:rFonts w:hint="eastAsia"/>
@@ -2250,7 +2158,6 @@
         </w:rPr>
         <w:t>？最大时钟频率</w:t>
       </w:r>
-      <w:proofErr w:type="spellStart"/>
       <w:r>
         <w:rPr>
           <w:color w:val="FF0000"/>
@@ -2264,7 +2171,6 @@
         </w:rPr>
         <w:t>clk</w:t>
       </w:r>
-      <w:proofErr w:type="spellEnd"/>
       <w:r>
         <w:rPr>
           <w:rFonts w:hint="eastAsia"/>
@@ -2279,7 +2185,6 @@
         </w:rPr>
         <w:t>假设</w:t>
       </w:r>
-      <w:proofErr w:type="spellStart"/>
       <w:r>
         <w:rPr>
           <w:color w:val="FF0000"/>
@@ -2291,15 +2196,7 @@
           <w:color w:val="FF0000"/>
           <w:vertAlign w:val="subscript"/>
         </w:rPr>
-        <w:t>clk</w:t>
-      </w:r>
-      <w:proofErr w:type="spellEnd"/>
-      <w:r>
-        <w:rPr>
-          <w:color w:val="FF0000"/>
-          <w:vertAlign w:val="subscript"/>
-        </w:rPr>
-        <w:t>-to-q</w:t>
+        <w:t>clk-to-q</w:t>
       </w:r>
       <w:r>
         <w:rPr>
@@ -2338,11 +2235,159 @@
       <w:pPr>
         <w:pStyle w:val="a3"/>
         <w:ind w:left="420" w:firstLineChars="0" w:firstLine="0"/>
-        <w:rPr>
-          <w:rFonts w:hint="eastAsia"/>
-          <w:color w:val="FF0000"/>
-        </w:rPr>
-      </w:pPr>
+      </w:pPr>
+      <w:r>
+        <w:rPr>
+          <w:rFonts w:hint="eastAsia"/>
+        </w:rPr>
+        <w:t>我们需要考虑关键路径的延迟。事实上，load指令的延迟为</w:t>
+      </w:r>
+    </w:p>
+    <w:p>
+      <w:pPr>
+        <w:pStyle w:val="a3"/>
+        <w:ind w:left="420" w:firstLineChars="0" w:firstLine="0"/>
+        <w:rPr>
+          <w:i/>
+        </w:rPr>
+      </w:pPr>
+      <m:oMathPara>
+        <m:oMath>
+          <m:r>
+            <w:rPr>
+              <w:rFonts w:ascii="Cambria Math" w:hAnsi="Cambria Math"/>
+            </w:rPr>
+            <m:t>30</m:t>
+          </m:r>
+          <m:r>
+            <m:rPr>
+              <m:sty m:val="p"/>
+            </m:rPr>
+            <w:rPr>
+              <w:rFonts w:ascii="Cambria Math" w:hAnsi="Cambria Math" w:hint="eastAsia"/>
+            </w:rPr>
+            <m:t>+</m:t>
+          </m:r>
+          <m:r>
+            <m:rPr>
+              <m:sty m:val="p"/>
+            </m:rPr>
+            <w:rPr>
+              <w:rFonts w:ascii="Cambria Math" w:hAnsi="Cambria Math"/>
+            </w:rPr>
+            <m:t>250+150+</m:t>
+          </m:r>
+          <m:d>
+            <m:dPr>
+              <m:ctrlPr>
+                <w:rPr>
+                  <w:rFonts w:ascii="Cambria Math" w:hAnsi="Cambria Math"/>
+                </w:rPr>
+              </m:ctrlPr>
+            </m:dPr>
+            <m:e>
+              <m:r>
+                <m:rPr>
+                  <m:sty m:val="p"/>
+                </m:rPr>
+                <w:rPr>
+                  <w:rFonts w:ascii="Cambria Math" w:hAnsi="Cambria Math" w:hint="eastAsia"/>
+                </w:rPr>
+                <m:t>2</m:t>
+              </m:r>
+              <m:r>
+                <m:rPr>
+                  <m:sty m:val="p"/>
+                </m:rPr>
+                <w:rPr>
+                  <w:rFonts w:ascii="Cambria Math" w:hAnsi="Cambria Math"/>
+                </w:rPr>
+                <m:t>5+200</m:t>
+              </m:r>
+            </m:e>
+          </m:d>
+          <m:r>
+            <m:rPr>
+              <m:sty m:val="p"/>
+            </m:rPr>
+            <w:rPr>
+              <w:rFonts w:ascii="Cambria Math" w:hAnsi="Cambria Math"/>
+            </w:rPr>
+            <m:t>+250</m:t>
+          </m:r>
+          <m:r>
+            <m:rPr>
+              <m:sty m:val="p"/>
+            </m:rPr>
+            <w:rPr>
+              <w:rFonts w:ascii="Cambria Math" w:hAnsi="Cambria Math"/>
+            </w:rPr>
+            <m:t>+</m:t>
+          </m:r>
+          <m:r>
+            <m:rPr>
+              <m:sty m:val="p"/>
+            </m:rPr>
+            <w:rPr>
+              <w:rFonts w:ascii="Cambria Math" w:hAnsi="Cambria Math"/>
+            </w:rPr>
+            <m:t>25+20=950ps</m:t>
+          </m:r>
+        </m:oMath>
+      </m:oMathPara>
+    </w:p>
+    <w:p>
+      <w:pPr>
+        <w:rPr>
+          <w:rFonts w:hint="eastAsia"/>
+          <w:iCs/>
+        </w:rPr>
+      </w:pPr>
+      <w:r>
+        <w:rPr>
+          <w:iCs/>
+        </w:rPr>
+        <w:tab/>
+      </w:r>
+      <w:r>
+        <w:rPr>
+          <w:rFonts w:hint="eastAsia"/>
+          <w:iCs/>
+        </w:rPr>
+        <w:t>因此，最小时钟周期为9</w:t>
+      </w:r>
+      <w:r>
+        <w:rPr>
+          <w:iCs/>
+        </w:rPr>
+        <w:t>50</w:t>
+      </w:r>
+      <w:r>
+        <w:rPr>
+          <w:rFonts w:hint="eastAsia"/>
+          <w:iCs/>
+        </w:rPr>
+        <w:t>ps。最大时钟频率为1/</w:t>
+      </w:r>
+      <w:r>
+        <w:rPr>
+          <w:iCs/>
+        </w:rPr>
+        <w:t xml:space="preserve">(900ps) = </w:t>
+      </w:r>
+      <w:r>
+        <w:rPr>
+          <w:iCs/>
+        </w:rPr>
+        <w:t>1.05GHz</w:t>
+      </w:r>
+      <w:r>
+        <w:rPr>
+          <w:rFonts w:hint="eastAsia"/>
+          <w:iCs/>
+        </w:rPr>
+        <w:t>。</w:t>
+      </w:r>
     </w:p>
     <w:p>
       <w:pPr>
@@ -2625,7 +2670,7 @@
                     </pic:cNvPicPr>
                   </pic:nvPicPr>
                   <pic:blipFill>
-                    <a:blip r:embed="rId9">
+                    <a:blip r:embed="rId11">
                       <a:extLst>
                         <a:ext uri="{28A0092B-C50C-407E-A947-70E740481C1C}">
                           <a14:useLocalDpi xmlns:a14="http://schemas.microsoft.com/office/drawing/2010/main" val="0"/>
@@ -2670,6 +2715,7 @@
           <w:rFonts w:hint="eastAsia"/>
           <w:color w:val="FF0000"/>
         </w:rPr>
+        <w:lastRenderedPageBreak/>
         <w:t>回答问题：</w:t>
       </w:r>
     </w:p>
@@ -2682,6 +2728,7 @@
         </w:numPr>
         <w:ind w:firstLineChars="0"/>
         <w:rPr>
+          <w:rFonts w:hint="eastAsia"/>
           <w:color w:val="FF0000"/>
         </w:rPr>
       </w:pPr>
@@ -2690,14 +2737,7 @@
           <w:rFonts w:hint="eastAsia"/>
           <w:color w:val="FF0000"/>
         </w:rPr>
-        <w:t>这个五阶段</w:t>
-      </w:r>
-      <w:r>
-        <w:rPr>
-          <w:rFonts w:hint="eastAsia"/>
-          <w:color w:val="FF0000"/>
-        </w:rPr>
-        <w:t>流水线处理器</w:t>
+        <w:t>这个五阶段流水线处理器</w:t>
       </w:r>
       <w:r>
         <w:rPr>
@@ -2775,61 +2815,202 @@
           <w:rFonts w:hint="eastAsia"/>
           <w:color w:val="FF0000"/>
         </w:rPr>
-        <w:lastRenderedPageBreak/>
-        <w:t>相比于单周期处理器，性能</w:t>
-      </w:r>
-      <w:r>
-        <w:rPr>
-          <w:rFonts w:hint="eastAsia"/>
+        <w:t>相比于单周期处理器，性能加速比（spe</w:t>
+      </w:r>
+      <w:r>
+        <w:rPr>
           <w:color w:val="FF0000"/>
         </w:rPr>
-        <w:t>加速比</w:t>
+        <w:t>ed up）</w:t>
       </w:r>
       <w:r>
         <w:rPr>
           <w:rFonts w:hint="eastAsia"/>
           <w:color w:val="FF0000"/>
         </w:rPr>
-        <w:t>（spe</w:t>
-      </w:r>
-      <w:r>
-        <w:rPr>
-          <w:color w:val="FF0000"/>
-        </w:rPr>
-        <w:t>ed up）</w:t>
-      </w:r>
-      <w:r>
-        <w:rPr>
-          <w:rFonts w:hint="eastAsia"/>
-          <w:color w:val="FF0000"/>
-        </w:rPr>
-        <w:t>是多少？为什么</w:t>
-      </w:r>
-      <w:r>
-        <w:rPr>
-          <w:rFonts w:hint="eastAsia"/>
-          <w:color w:val="FF0000"/>
-        </w:rPr>
-        <w:t>加速比会</w:t>
-      </w:r>
-      <w:r>
-        <w:rPr>
-          <w:rFonts w:hint="eastAsia"/>
-          <w:color w:val="FF0000"/>
-        </w:rPr>
-        <w:t>小于5？</w:t>
+        <w:t>是多少？为什么加速比会小于5？</w:t>
       </w:r>
     </w:p>
     <w:p>
       <w:pPr>
         <w:pStyle w:val="a3"/>
         <w:ind w:left="420" w:firstLineChars="0" w:firstLine="0"/>
-      </w:pPr>
+        <w:rPr>
+          <w:color w:val="FF0000"/>
+        </w:rPr>
+      </w:pPr>
+    </w:p>
+    <w:p>
+      <w:pPr>
+        <w:ind w:left="360"/>
+      </w:pPr>
+      <w:r>
+        <w:rPr>
+          <w:rFonts w:hint="eastAsia"/>
+        </w:rPr>
+        <w:t>1）</w:t>
+      </w:r>
+    </w:p>
+    <w:p>
+      <w:pPr>
+        <w:ind w:left="360"/>
+      </w:pPr>
+      <w:r>
+        <w:rPr>
+          <w:rFonts w:hint="eastAsia"/>
+        </w:rPr>
+        <w:t>我们可以根据如下式子计算。</w:t>
+      </w:r>
+    </w:p>
+    <w:p>
+      <w:pPr>
+        <w:ind w:left="360"/>
+        <w:rPr>
+          <w:rFonts w:hint="eastAsia"/>
+        </w:rPr>
+      </w:pPr>
+      <w:r>
+        <w:rPr>
+          <w:noProof/>
+        </w:rPr>
+        <w:drawing>
+          <wp:inline distT="0" distB="0" distL="0" distR="0" wp14:anchorId="7C45F6B7" wp14:editId="70501ED5">
+            <wp:extent cx="5274310" cy="1613898"/>
+            <wp:effectExtent l="0" t="0" r="2540" b="5715"/>
+            <wp:docPr id="2" name="图片 2"/>
+            <wp:cNvGraphicFramePr>
+              <a:graphicFrameLocks xmlns:a="http://schemas.openxmlformats.org/drawingml/2006/main" noChangeAspect="1"/>
+            </wp:cNvGraphicFramePr>
+            <a:graphic xmlns:a="http://schemas.openxmlformats.org/drawingml/2006/main">
+              <a:graphicData uri="http://schemas.openxmlformats.org/drawingml/2006/picture">
+                <pic:pic xmlns:pic="http://schemas.openxmlformats.org/drawingml/2006/picture">
+                  <pic:nvPicPr>
+                    <pic:cNvPr id="0" name="Picture 1"/>
+                    <pic:cNvPicPr>
+                      <a:picLocks noChangeAspect="1" noChangeArrowheads="1"/>
+                    </pic:cNvPicPr>
+                  </pic:nvPicPr>
+                  <pic:blipFill rotWithShape="1">
+                    <a:blip r:embed="rId12">
+                      <a:extLst>
+                        <a:ext uri="{28A0092B-C50C-407E-A947-70E740481C1C}">
+                          <a14:useLocalDpi xmlns:a14="http://schemas.microsoft.com/office/drawing/2010/main" val="0"/>
+                        </a:ext>
+                      </a:extLst>
+                    </a:blip>
+                    <a:srcRect t="6319"/>
+                    <a:stretch/>
+                  </pic:blipFill>
+                  <pic:spPr bwMode="auto">
+                    <a:xfrm>
+                      <a:off x="0" y="0"/>
+                      <a:ext cx="5274310" cy="1613898"/>
+                    </a:xfrm>
+                    <a:prstGeom prst="rect">
+                      <a:avLst/>
+                    </a:prstGeom>
+                    <a:noFill/>
+                    <a:ln>
+                      <a:noFill/>
+                    </a:ln>
+                    <a:extLst>
+                      <a:ext uri="{53640926-AAD7-44D8-BBD7-CCE9431645EC}">
+                        <a14:shadowObscured xmlns:a14="http://schemas.microsoft.com/office/drawing/2010/main"/>
+                      </a:ext>
+                    </a:extLst>
+                  </pic:spPr>
+                </pic:pic>
+              </a:graphicData>
+            </a:graphic>
+          </wp:inline>
+        </w:drawing>
+      </w:r>
     </w:p>
     <w:p>
       <w:pPr>
         <w:pStyle w:val="a3"/>
         <w:ind w:left="420" w:firstLineChars="0" w:firstLine="0"/>
+        <w:rPr>
+          <w:rFonts w:hint="eastAsia"/>
+        </w:rPr>
+      </w:pPr>
+      <w:r>
+        <w:rPr>
+          <w:rFonts w:hint="eastAsia"/>
+        </w:rPr>
+        <w:t>由此我们得到最短时钟周期长度为3</w:t>
+      </w:r>
+      <w:r>
+        <w:t>00</w:t>
+      </w:r>
+      <w:r>
+        <w:rPr>
+          <w:rFonts w:hint="eastAsia"/>
+        </w:rPr>
+        <w:t>ps，最大时钟频率为</w:t>
+      </w:r>
+      <w:r>
+        <w:t>3.3</w:t>
+      </w:r>
+      <w:r>
+        <w:rPr>
+          <w:rFonts w:hint="eastAsia"/>
+        </w:rPr>
+        <w:t>GHz。</w:t>
+      </w:r>
+    </w:p>
+    <w:p>
+      <w:pPr>
+        <w:pStyle w:val="a3"/>
+        <w:ind w:left="420" w:firstLineChars="0" w:firstLine="0"/>
+        <w:rPr>
+          <w:rFonts w:hint="eastAsia"/>
+        </w:rPr>
+      </w:pPr>
+      <w:r>
+        <w:rPr>
+          <w:rFonts w:hint="eastAsia"/>
+        </w:rPr>
+        <w:t>2）</w:t>
+      </w:r>
+      <w:r>
+        <w:rPr>
+          <w:rFonts w:hint="eastAsia"/>
+        </w:rPr>
+        <w:t>加速比为3</w:t>
+      </w:r>
+      <w:r>
+        <w:t>.1</w:t>
+      </w:r>
+      <w:r>
+        <w:t>7</w:t>
+      </w:r>
+      <w:r>
+        <w:rPr>
+          <w:rFonts w:hint="eastAsia"/>
+        </w:rPr>
+        <w:t>。</w:t>
+      </w:r>
+      <w:r>
+        <w:rPr>
+          <w:rFonts w:hint="eastAsia"/>
+        </w:rPr>
+        <w:t>小于5的原因是因为每个阶段的延迟并不相同，周期长度取决于延迟最大的阶段，并且阶段之间的段寄存器增加了延迟</w:t>
+      </w:r>
+      <w:r>
+        <w:rPr>
+          <w:rFonts w:hint="eastAsia"/>
+        </w:rPr>
+        <w:t>。</w:t>
+      </w:r>
+    </w:p>
+    <w:p>
+      <w:pPr>
+        <w:pStyle w:val="a3"/>
+        <w:ind w:left="420" w:firstLineChars="0" w:firstLine="0"/>
+        <w:rPr>
+          <w:rFonts w:hint="eastAsia"/>
+        </w:rPr>
       </w:pPr>
     </w:p>
     <w:p>
@@ -3042,13 +3223,8 @@
         </w:rPr>
         <w:t>可能需要插入一条</w:t>
       </w:r>
-      <w:proofErr w:type="spellStart"/>
-      <w:r>
-        <w:t>nop</w:t>
-      </w:r>
-      <w:proofErr w:type="spellEnd"/>
-      <w:r>
-        <w:t>指令。</w:t>
+      <w:r>
+        <w:t>nop指令。</w:t>
       </w:r>
     </w:p>
     <w:p>
@@ -3074,7 +3250,7 @@
                     </pic:cNvPicPr>
                   </pic:nvPicPr>
                   <pic:blipFill>
-                    <a:blip r:embed="rId10">
+                    <a:blip r:embed="rId13">
                       <a:extLst>
                         <a:ext uri="{28A0092B-C50C-407E-A947-70E740481C1C}">
                           <a14:useLocalDpi xmlns:a14="http://schemas.microsoft.com/office/drawing/2010/main" val="0"/>
@@ -3106,13 +3282,7 @@
         </w:drawing>
       </w:r>
     </w:p>
-    <w:p>
-      <w:pPr>
-        <w:rPr>
-          <w:rFonts w:hint="eastAsia"/>
-        </w:rPr>
-      </w:pPr>
-    </w:p>
+    <w:p/>
     <w:tbl>
       <w:tblPr>
         <w:tblStyle w:val="a4"/>
@@ -3263,37 +3433,58 @@
                 <w:szCs w:val="21"/>
               </w:rPr>
             </w:pPr>
-            <w:proofErr w:type="spellStart"/>
             <w:r>
               <w:rPr>
                 <w:rFonts w:ascii="Arial" w:hAnsi="Arial" w:cs="Arial"/>
                 <w:szCs w:val="21"/>
               </w:rPr>
-              <w:t>addiu</w:t>
-            </w:r>
-            <w:proofErr w:type="spellEnd"/>
-            <w:r>
+              <w:t>addiu $t0,$t1,5</w:t>
+            </w:r>
+          </w:p>
+        </w:tc>
+        <w:tc>
+          <w:tcPr>
+            <w:tcW w:w="2074" w:type="dxa"/>
+          </w:tcPr>
+          <w:p>
+            <w:pPr>
+              <w:snapToGrid w:val="0"/>
+              <w:spacing w:line="360" w:lineRule="auto"/>
+              <w:jc w:val="center"/>
               <w:rPr>
                 <w:rFonts w:ascii="Arial" w:hAnsi="Arial" w:cs="Arial"/>
                 <w:szCs w:val="21"/>
               </w:rPr>
-              <w:t xml:space="preserve"> $t</w:t>
-            </w:r>
-            <w:proofErr w:type="gramStart"/>
+            </w:pPr>
             <w:r>
               <w:rPr>
                 <w:rFonts w:ascii="Arial" w:hAnsi="Arial" w:cs="Arial"/>
                 <w:szCs w:val="21"/>
               </w:rPr>
-              <w:t>0,$</w:t>
-            </w:r>
-            <w:proofErr w:type="gramEnd"/>
-            <w:r>
+              <w:t>addiu $t0,$t1,5</w:t>
+            </w:r>
+          </w:p>
+        </w:tc>
+        <w:tc>
+          <w:tcPr>
+            <w:tcW w:w="2074" w:type="dxa"/>
+          </w:tcPr>
+          <w:p>
+            <w:pPr>
+              <w:snapToGrid w:val="0"/>
+              <w:spacing w:line="360" w:lineRule="auto"/>
+              <w:jc w:val="center"/>
               <w:rPr>
                 <w:rFonts w:ascii="Arial" w:hAnsi="Arial" w:cs="Arial"/>
                 <w:szCs w:val="21"/>
               </w:rPr>
-              <w:t>t1,5</w:t>
+            </w:pPr>
+            <w:r>
+              <w:rPr>
+                <w:rFonts w:ascii="Arial" w:hAnsi="Arial" w:cs="Arial"/>
+                <w:szCs w:val="21"/>
+              </w:rPr>
+              <w:t>addiu $t0,$t1,5</w:t>
             </w:r>
           </w:p>
         </w:tc>
@@ -3311,37 +3502,44 @@
                 <w:szCs w:val="21"/>
               </w:rPr>
             </w:pPr>
-            <w:proofErr w:type="spellStart"/>
             <w:r>
               <w:rPr>
                 <w:rFonts w:ascii="Arial" w:hAnsi="Arial" w:cs="Arial"/>
                 <w:szCs w:val="21"/>
               </w:rPr>
-              <w:t>addiu</w:t>
-            </w:r>
-            <w:proofErr w:type="spellEnd"/>
-            <w:r>
+              <w:t>addiu $t0,$t1,5</w:t>
+            </w:r>
+          </w:p>
+        </w:tc>
+      </w:tr>
+      <w:tr>
+        <w:tc>
+          <w:tcPr>
+            <w:tcW w:w="2074" w:type="dxa"/>
+          </w:tcPr>
+          <w:p>
+            <w:pPr>
+              <w:snapToGrid w:val="0"/>
+              <w:spacing w:line="360" w:lineRule="auto"/>
+              <w:jc w:val="center"/>
               <w:rPr>
                 <w:rFonts w:ascii="Arial" w:hAnsi="Arial" w:cs="Arial"/>
                 <w:szCs w:val="21"/>
               </w:rPr>
-              <w:t xml:space="preserve"> $t</w:t>
-            </w:r>
-            <w:proofErr w:type="gramStart"/>
+            </w:pPr>
             <w:r>
               <w:rPr>
                 <w:rFonts w:ascii="Arial" w:hAnsi="Arial" w:cs="Arial"/>
                 <w:szCs w:val="21"/>
               </w:rPr>
-              <w:t>0,$</w:t>
-            </w:r>
-            <w:proofErr w:type="gramEnd"/>
+              <w:t>ori $t2,</w:t>
+            </w:r>
             <w:r>
               <w:rPr>
                 <w:rFonts w:ascii="Arial" w:hAnsi="Arial" w:cs="Arial"/>
                 <w:szCs w:val="21"/>
               </w:rPr>
-              <w:t>t1,5</w:t>
+              <w:t>$t3,0xff</w:t>
             </w:r>
           </w:p>
         </w:tc>
@@ -3359,40 +3557,63 @@
                 <w:szCs w:val="21"/>
               </w:rPr>
             </w:pPr>
-            <w:proofErr w:type="spellStart"/>
             <w:r>
               <w:rPr>
                 <w:rFonts w:ascii="Arial" w:hAnsi="Arial" w:cs="Arial"/>
                 <w:szCs w:val="21"/>
               </w:rPr>
-              <w:t>addiu</w:t>
-            </w:r>
-            <w:proofErr w:type="spellEnd"/>
-            <w:r>
+              <w:t>beq $t0,$s0,labe</w:t>
+            </w:r>
+          </w:p>
+        </w:tc>
+        <w:tc>
+          <w:tcPr>
+            <w:tcW w:w="2074" w:type="dxa"/>
+          </w:tcPr>
+          <w:p>
+            <w:pPr>
+              <w:snapToGrid w:val="0"/>
+              <w:spacing w:line="360" w:lineRule="auto"/>
+              <w:jc w:val="center"/>
               <w:rPr>
                 <w:rFonts w:ascii="Arial" w:hAnsi="Arial" w:cs="Arial"/>
                 <w:szCs w:val="21"/>
               </w:rPr>
-              <w:t xml:space="preserve"> $t</w:t>
-            </w:r>
-            <w:proofErr w:type="gramStart"/>
+            </w:pPr>
             <w:r>
               <w:rPr>
                 <w:rFonts w:ascii="Arial" w:hAnsi="Arial" w:cs="Arial"/>
                 <w:szCs w:val="21"/>
               </w:rPr>
-              <w:t>0,$</w:t>
-            </w:r>
-            <w:proofErr w:type="gramEnd"/>
-            <w:r>
+              <w:t>ori $t2,$t3,0xff</w:t>
+            </w:r>
+          </w:p>
+        </w:tc>
+        <w:tc>
+          <w:tcPr>
+            <w:tcW w:w="2074" w:type="dxa"/>
+          </w:tcPr>
+          <w:p>
+            <w:pPr>
+              <w:snapToGrid w:val="0"/>
+              <w:spacing w:line="360" w:lineRule="auto"/>
+              <w:jc w:val="center"/>
               <w:rPr>
                 <w:rFonts w:ascii="Arial" w:hAnsi="Arial" w:cs="Arial"/>
                 <w:szCs w:val="21"/>
               </w:rPr>
-              <w:t>t1,5</w:t>
-            </w:r>
-          </w:p>
-        </w:tc>
+            </w:pPr>
+            <w:r>
+              <w:rPr>
+                <w:rFonts w:ascii="Arial" w:hAnsi="Arial" w:cs="Arial"/>
+                <w:szCs w:val="21"/>
+              </w:rPr>
+              <w:t>ori $t2,$t3,0xff</w:t>
+            </w:r>
+          </w:p>
+        </w:tc>
+      </w:tr>
+      <w:tr>
         <w:tc>
           <w:tcPr>
             <w:tcW w:w="2074" w:type="dxa"/>
@@ -3407,37 +3628,81 @@
                 <w:szCs w:val="21"/>
               </w:rPr>
             </w:pPr>
-            <w:proofErr w:type="spellStart"/>
             <w:r>
               <w:rPr>
                 <w:rFonts w:ascii="Arial" w:hAnsi="Arial" w:cs="Arial"/>
                 <w:szCs w:val="21"/>
               </w:rPr>
-              <w:t>addiu</w:t>
-            </w:r>
-            <w:proofErr w:type="spellEnd"/>
-            <w:r>
+              <w:t>beq $t0,$s0,label</w:t>
+            </w:r>
+          </w:p>
+        </w:tc>
+        <w:tc>
+          <w:tcPr>
+            <w:tcW w:w="2074" w:type="dxa"/>
+          </w:tcPr>
+          <w:p>
+            <w:pPr>
+              <w:snapToGrid w:val="0"/>
+              <w:spacing w:line="360" w:lineRule="auto"/>
+              <w:jc w:val="center"/>
               <w:rPr>
                 <w:rFonts w:ascii="Arial" w:hAnsi="Arial" w:cs="Arial"/>
                 <w:szCs w:val="21"/>
               </w:rPr>
-              <w:t xml:space="preserve"> $t</w:t>
-            </w:r>
-            <w:proofErr w:type="gramStart"/>
+            </w:pPr>
             <w:r>
               <w:rPr>
                 <w:rFonts w:ascii="Arial" w:hAnsi="Arial" w:cs="Arial"/>
                 <w:szCs w:val="21"/>
               </w:rPr>
-              <w:t>0,$</w:t>
-            </w:r>
-            <w:proofErr w:type="gramEnd"/>
-            <w:r>
+              <w:t>ori $t2,$t3,0xff</w:t>
+            </w:r>
+          </w:p>
+        </w:tc>
+        <w:tc>
+          <w:tcPr>
+            <w:tcW w:w="2074" w:type="dxa"/>
+          </w:tcPr>
+          <w:p>
+            <w:pPr>
+              <w:snapToGrid w:val="0"/>
+              <w:spacing w:line="360" w:lineRule="auto"/>
+              <w:jc w:val="center"/>
               <w:rPr>
                 <w:rFonts w:ascii="Arial" w:hAnsi="Arial" w:cs="Arial"/>
                 <w:szCs w:val="21"/>
               </w:rPr>
-              <w:t>t1,5</w:t>
+            </w:pPr>
+            <w:r>
+              <w:rPr>
+                <w:rFonts w:ascii="Arial" w:hAnsi="Arial" w:cs="Arial"/>
+                <w:szCs w:val="21"/>
+              </w:rPr>
+              <w:t>beq $t0,$t2,label</w:t>
+            </w:r>
+          </w:p>
+        </w:tc>
+        <w:tc>
+          <w:tcPr>
+            <w:tcW w:w="2074" w:type="dxa"/>
+          </w:tcPr>
+          <w:p>
+            <w:pPr>
+              <w:snapToGrid w:val="0"/>
+              <w:spacing w:line="360" w:lineRule="auto"/>
+              <w:jc w:val="center"/>
+              <w:rPr>
+                <w:rFonts w:ascii="Arial" w:hAnsi="Arial" w:cs="Arial"/>
+                <w:szCs w:val="21"/>
+              </w:rPr>
+            </w:pPr>
+            <w:r>
+              <w:rPr>
+                <w:rFonts w:ascii="Arial" w:hAnsi="Arial" w:cs="Arial"/>
+                <w:szCs w:val="21"/>
+              </w:rPr>
+              <w:t>beq $t0,$t2,label</w:t>
             </w:r>
           </w:p>
         </w:tc>
@@ -3457,44 +3722,58 @@
                 <w:szCs w:val="21"/>
               </w:rPr>
             </w:pPr>
-            <w:proofErr w:type="spellStart"/>
             <w:r>
               <w:rPr>
                 <w:rFonts w:ascii="Arial" w:hAnsi="Arial" w:cs="Arial"/>
                 <w:szCs w:val="21"/>
               </w:rPr>
-              <w:t>ori</w:t>
-            </w:r>
-            <w:proofErr w:type="spellEnd"/>
-            <w:r>
+              <w:t>lw $t4,0($t0)</w:t>
+            </w:r>
+          </w:p>
+        </w:tc>
+        <w:tc>
+          <w:tcPr>
+            <w:tcW w:w="2074" w:type="dxa"/>
+          </w:tcPr>
+          <w:p>
+            <w:pPr>
+              <w:snapToGrid w:val="0"/>
+              <w:spacing w:line="360" w:lineRule="auto"/>
+              <w:jc w:val="center"/>
               <w:rPr>
                 <w:rFonts w:ascii="Arial" w:hAnsi="Arial" w:cs="Arial"/>
                 <w:szCs w:val="21"/>
               </w:rPr>
-              <w:t xml:space="preserve"> $t</w:t>
-            </w:r>
-            <w:proofErr w:type="gramStart"/>
+            </w:pPr>
             <w:r>
               <w:rPr>
                 <w:rFonts w:ascii="Arial" w:hAnsi="Arial" w:cs="Arial"/>
                 <w:szCs w:val="21"/>
               </w:rPr>
-              <w:t>2,</w:t>
-            </w:r>
-            <w:r>
+              <w:t>lw $t4,0($t0)</w:t>
+            </w:r>
+          </w:p>
+        </w:tc>
+        <w:tc>
+          <w:tcPr>
+            <w:tcW w:w="2074" w:type="dxa"/>
+          </w:tcPr>
+          <w:p>
+            <w:pPr>
+              <w:snapToGrid w:val="0"/>
+              <w:spacing w:line="360" w:lineRule="auto"/>
+              <w:jc w:val="center"/>
               <w:rPr>
                 <w:rFonts w:ascii="Arial" w:hAnsi="Arial" w:cs="Arial"/>
                 <w:szCs w:val="21"/>
               </w:rPr>
-              <w:t>$</w:t>
-            </w:r>
-            <w:proofErr w:type="gramEnd"/>
+            </w:pPr>
             <w:r>
               <w:rPr>
                 <w:rFonts w:ascii="Arial" w:hAnsi="Arial" w:cs="Arial"/>
                 <w:szCs w:val="21"/>
               </w:rPr>
-              <w:t>t3,0xff</w:t>
+              <w:t>lw $t4,0($t0)</w:t>
             </w:r>
           </w:p>
         </w:tc>
@@ -3512,532 +3791,85 @@
                 <w:szCs w:val="21"/>
               </w:rPr>
             </w:pPr>
-            <w:proofErr w:type="spellStart"/>
-            <w:r>
+            <w:r>
+              <w:rPr>
+                <w:rFonts w:ascii="Arial" w:hAnsi="Arial" w:cs="Arial" w:hint="eastAsia"/>
+                <w:szCs w:val="21"/>
+              </w:rPr>
+              <w:t>nop</w:t>
+            </w:r>
+          </w:p>
+        </w:tc>
+      </w:tr>
+      <w:tr>
+        <w:tc>
+          <w:tcPr>
+            <w:tcW w:w="2074" w:type="dxa"/>
+          </w:tcPr>
+          <w:p>
+            <w:pPr>
+              <w:snapToGrid w:val="0"/>
+              <w:spacing w:line="360" w:lineRule="auto"/>
+              <w:jc w:val="center"/>
               <w:rPr>
                 <w:rFonts w:ascii="Arial" w:hAnsi="Arial" w:cs="Arial"/>
                 <w:szCs w:val="21"/>
               </w:rPr>
-              <w:t>beq</w:t>
-            </w:r>
-            <w:proofErr w:type="spellEnd"/>
-            <w:r>
+            </w:pPr>
+          </w:p>
+        </w:tc>
+        <w:tc>
+          <w:tcPr>
+            <w:tcW w:w="2074" w:type="dxa"/>
+          </w:tcPr>
+          <w:p>
+            <w:pPr>
+              <w:snapToGrid w:val="0"/>
+              <w:spacing w:line="360" w:lineRule="auto"/>
+              <w:jc w:val="center"/>
               <w:rPr>
                 <w:rFonts w:ascii="Arial" w:hAnsi="Arial" w:cs="Arial"/>
                 <w:szCs w:val="21"/>
               </w:rPr>
-              <w:t xml:space="preserve"> $t</w:t>
-            </w:r>
-            <w:proofErr w:type="gramStart"/>
-            <w:r>
+            </w:pPr>
+          </w:p>
+        </w:tc>
+        <w:tc>
+          <w:tcPr>
+            <w:tcW w:w="2074" w:type="dxa"/>
+          </w:tcPr>
+          <w:p>
+            <w:pPr>
+              <w:snapToGrid w:val="0"/>
+              <w:spacing w:line="360" w:lineRule="auto"/>
+              <w:jc w:val="center"/>
               <w:rPr>
                 <w:rFonts w:ascii="Arial" w:hAnsi="Arial" w:cs="Arial"/>
                 <w:szCs w:val="21"/>
               </w:rPr>
-              <w:t>0,$</w:t>
-            </w:r>
-            <w:proofErr w:type="gramEnd"/>
-            <w:r>
+            </w:pPr>
+          </w:p>
+        </w:tc>
+        <w:tc>
+          <w:tcPr>
+            <w:tcW w:w="2074" w:type="dxa"/>
+          </w:tcPr>
+          <w:p>
+            <w:pPr>
+              <w:snapToGrid w:val="0"/>
+              <w:spacing w:line="360" w:lineRule="auto"/>
+              <w:jc w:val="center"/>
               <w:rPr>
                 <w:rFonts w:ascii="Arial" w:hAnsi="Arial" w:cs="Arial"/>
                 <w:szCs w:val="21"/>
               </w:rPr>
-              <w:t>s0,labe</w:t>
-            </w:r>
-          </w:p>
-        </w:tc>
-        <w:tc>
-          <w:tcPr>
-            <w:tcW w:w="2074" w:type="dxa"/>
-          </w:tcPr>
-          <w:p>
-            <w:pPr>
-              <w:snapToGrid w:val="0"/>
-              <w:spacing w:line="360" w:lineRule="auto"/>
-              <w:jc w:val="center"/>
+            </w:pPr>
+            <w:r>
               <w:rPr>
                 <w:rFonts w:ascii="Arial" w:hAnsi="Arial" w:cs="Arial"/>
                 <w:szCs w:val="21"/>
               </w:rPr>
-            </w:pPr>
-            <w:proofErr w:type="spellStart"/>
-            <w:r>
-              <w:rPr>
-                <w:rFonts w:ascii="Arial" w:hAnsi="Arial" w:cs="Arial"/>
-                <w:szCs w:val="21"/>
-              </w:rPr>
-              <w:t>ori</w:t>
-            </w:r>
-            <w:proofErr w:type="spellEnd"/>
-            <w:r>
-              <w:rPr>
-                <w:rFonts w:ascii="Arial" w:hAnsi="Arial" w:cs="Arial"/>
-                <w:szCs w:val="21"/>
-              </w:rPr>
-              <w:t xml:space="preserve"> $t</w:t>
-            </w:r>
-            <w:proofErr w:type="gramStart"/>
-            <w:r>
-              <w:rPr>
-                <w:rFonts w:ascii="Arial" w:hAnsi="Arial" w:cs="Arial"/>
-                <w:szCs w:val="21"/>
-              </w:rPr>
-              <w:t>2,$</w:t>
-            </w:r>
-            <w:proofErr w:type="gramEnd"/>
-            <w:r>
-              <w:rPr>
-                <w:rFonts w:ascii="Arial" w:hAnsi="Arial" w:cs="Arial"/>
-                <w:szCs w:val="21"/>
-              </w:rPr>
-              <w:t>t3,0xff</w:t>
-            </w:r>
-          </w:p>
-        </w:tc>
-        <w:tc>
-          <w:tcPr>
-            <w:tcW w:w="2074" w:type="dxa"/>
-          </w:tcPr>
-          <w:p>
-            <w:pPr>
-              <w:snapToGrid w:val="0"/>
-              <w:spacing w:line="360" w:lineRule="auto"/>
-              <w:jc w:val="center"/>
-              <w:rPr>
-                <w:rFonts w:ascii="Arial" w:hAnsi="Arial" w:cs="Arial"/>
-                <w:szCs w:val="21"/>
-              </w:rPr>
-            </w:pPr>
-            <w:proofErr w:type="spellStart"/>
-            <w:r>
-              <w:rPr>
-                <w:rFonts w:ascii="Arial" w:hAnsi="Arial" w:cs="Arial"/>
-                <w:szCs w:val="21"/>
-              </w:rPr>
-              <w:t>ori</w:t>
-            </w:r>
-            <w:proofErr w:type="spellEnd"/>
-            <w:r>
-              <w:rPr>
-                <w:rFonts w:ascii="Arial" w:hAnsi="Arial" w:cs="Arial"/>
-                <w:szCs w:val="21"/>
-              </w:rPr>
-              <w:t xml:space="preserve"> $t</w:t>
-            </w:r>
-            <w:proofErr w:type="gramStart"/>
-            <w:r>
-              <w:rPr>
-                <w:rFonts w:ascii="Arial" w:hAnsi="Arial" w:cs="Arial"/>
-                <w:szCs w:val="21"/>
-              </w:rPr>
-              <w:t>2,$</w:t>
-            </w:r>
-            <w:proofErr w:type="gramEnd"/>
-            <w:r>
-              <w:rPr>
-                <w:rFonts w:ascii="Arial" w:hAnsi="Arial" w:cs="Arial"/>
-                <w:szCs w:val="21"/>
-              </w:rPr>
-              <w:t>t3,0xff</w:t>
-            </w:r>
-          </w:p>
-        </w:tc>
-      </w:tr>
-      <w:tr>
-        <w:tc>
-          <w:tcPr>
-            <w:tcW w:w="2074" w:type="dxa"/>
-          </w:tcPr>
-          <w:p>
-            <w:pPr>
-              <w:snapToGrid w:val="0"/>
-              <w:spacing w:line="360" w:lineRule="auto"/>
-              <w:jc w:val="center"/>
-              <w:rPr>
-                <w:rFonts w:ascii="Arial" w:hAnsi="Arial" w:cs="Arial"/>
-                <w:szCs w:val="21"/>
-              </w:rPr>
-            </w:pPr>
-            <w:proofErr w:type="spellStart"/>
-            <w:r>
-              <w:rPr>
-                <w:rFonts w:ascii="Arial" w:hAnsi="Arial" w:cs="Arial"/>
-                <w:szCs w:val="21"/>
-              </w:rPr>
-              <w:t>beq</w:t>
-            </w:r>
-            <w:proofErr w:type="spellEnd"/>
-            <w:r>
-              <w:rPr>
-                <w:rFonts w:ascii="Arial" w:hAnsi="Arial" w:cs="Arial"/>
-                <w:szCs w:val="21"/>
-              </w:rPr>
-              <w:t xml:space="preserve"> $t</w:t>
-            </w:r>
-            <w:proofErr w:type="gramStart"/>
-            <w:r>
-              <w:rPr>
-                <w:rFonts w:ascii="Arial" w:hAnsi="Arial" w:cs="Arial"/>
-                <w:szCs w:val="21"/>
-              </w:rPr>
-              <w:t>0,$</w:t>
-            </w:r>
-            <w:proofErr w:type="gramEnd"/>
-            <w:r>
-              <w:rPr>
-                <w:rFonts w:ascii="Arial" w:hAnsi="Arial" w:cs="Arial"/>
-                <w:szCs w:val="21"/>
-              </w:rPr>
-              <w:t>s0,label</w:t>
-            </w:r>
-          </w:p>
-        </w:tc>
-        <w:tc>
-          <w:tcPr>
-            <w:tcW w:w="2074" w:type="dxa"/>
-          </w:tcPr>
-          <w:p>
-            <w:pPr>
-              <w:snapToGrid w:val="0"/>
-              <w:spacing w:line="360" w:lineRule="auto"/>
-              <w:jc w:val="center"/>
-              <w:rPr>
-                <w:rFonts w:ascii="Arial" w:hAnsi="Arial" w:cs="Arial"/>
-                <w:szCs w:val="21"/>
-              </w:rPr>
-            </w:pPr>
-            <w:proofErr w:type="spellStart"/>
-            <w:r>
-              <w:rPr>
-                <w:rFonts w:ascii="Arial" w:hAnsi="Arial" w:cs="Arial"/>
-                <w:szCs w:val="21"/>
-              </w:rPr>
-              <w:t>ori</w:t>
-            </w:r>
-            <w:proofErr w:type="spellEnd"/>
-            <w:r>
-              <w:rPr>
-                <w:rFonts w:ascii="Arial" w:hAnsi="Arial" w:cs="Arial"/>
-                <w:szCs w:val="21"/>
-              </w:rPr>
-              <w:t xml:space="preserve"> $t</w:t>
-            </w:r>
-            <w:proofErr w:type="gramStart"/>
-            <w:r>
-              <w:rPr>
-                <w:rFonts w:ascii="Arial" w:hAnsi="Arial" w:cs="Arial"/>
-                <w:szCs w:val="21"/>
-              </w:rPr>
-              <w:t>2,$</w:t>
-            </w:r>
-            <w:proofErr w:type="gramEnd"/>
-            <w:r>
-              <w:rPr>
-                <w:rFonts w:ascii="Arial" w:hAnsi="Arial" w:cs="Arial"/>
-                <w:szCs w:val="21"/>
-              </w:rPr>
-              <w:t>t3,0xff</w:t>
-            </w:r>
-          </w:p>
-        </w:tc>
-        <w:tc>
-          <w:tcPr>
-            <w:tcW w:w="2074" w:type="dxa"/>
-          </w:tcPr>
-          <w:p>
-            <w:pPr>
-              <w:snapToGrid w:val="0"/>
-              <w:spacing w:line="360" w:lineRule="auto"/>
-              <w:jc w:val="center"/>
-              <w:rPr>
-                <w:rFonts w:ascii="Arial" w:hAnsi="Arial" w:cs="Arial"/>
-                <w:szCs w:val="21"/>
-              </w:rPr>
-            </w:pPr>
-            <w:proofErr w:type="spellStart"/>
-            <w:r>
-              <w:rPr>
-                <w:rFonts w:ascii="Arial" w:hAnsi="Arial" w:cs="Arial"/>
-                <w:szCs w:val="21"/>
-              </w:rPr>
-              <w:t>beq</w:t>
-            </w:r>
-            <w:proofErr w:type="spellEnd"/>
-            <w:r>
-              <w:rPr>
-                <w:rFonts w:ascii="Arial" w:hAnsi="Arial" w:cs="Arial"/>
-                <w:szCs w:val="21"/>
-              </w:rPr>
-              <w:t xml:space="preserve"> $t</w:t>
-            </w:r>
-            <w:proofErr w:type="gramStart"/>
-            <w:r>
-              <w:rPr>
-                <w:rFonts w:ascii="Arial" w:hAnsi="Arial" w:cs="Arial"/>
-                <w:szCs w:val="21"/>
-              </w:rPr>
-              <w:t>0,$</w:t>
-            </w:r>
-            <w:proofErr w:type="gramEnd"/>
-            <w:r>
-              <w:rPr>
-                <w:rFonts w:ascii="Arial" w:hAnsi="Arial" w:cs="Arial"/>
-                <w:szCs w:val="21"/>
-              </w:rPr>
-              <w:t>t2,label</w:t>
-            </w:r>
-          </w:p>
-        </w:tc>
-        <w:tc>
-          <w:tcPr>
-            <w:tcW w:w="2074" w:type="dxa"/>
-          </w:tcPr>
-          <w:p>
-            <w:pPr>
-              <w:snapToGrid w:val="0"/>
-              <w:spacing w:line="360" w:lineRule="auto"/>
-              <w:jc w:val="center"/>
-              <w:rPr>
-                <w:rFonts w:ascii="Arial" w:hAnsi="Arial" w:cs="Arial"/>
-                <w:szCs w:val="21"/>
-              </w:rPr>
-            </w:pPr>
-            <w:proofErr w:type="spellStart"/>
-            <w:r>
-              <w:rPr>
-                <w:rFonts w:ascii="Arial" w:hAnsi="Arial" w:cs="Arial"/>
-                <w:szCs w:val="21"/>
-              </w:rPr>
-              <w:t>beq</w:t>
-            </w:r>
-            <w:proofErr w:type="spellEnd"/>
-            <w:r>
-              <w:rPr>
-                <w:rFonts w:ascii="Arial" w:hAnsi="Arial" w:cs="Arial"/>
-                <w:szCs w:val="21"/>
-              </w:rPr>
-              <w:t xml:space="preserve"> $t</w:t>
-            </w:r>
-            <w:proofErr w:type="gramStart"/>
-            <w:r>
-              <w:rPr>
-                <w:rFonts w:ascii="Arial" w:hAnsi="Arial" w:cs="Arial"/>
-                <w:szCs w:val="21"/>
-              </w:rPr>
-              <w:t>0,$</w:t>
-            </w:r>
-            <w:proofErr w:type="gramEnd"/>
-            <w:r>
-              <w:rPr>
-                <w:rFonts w:ascii="Arial" w:hAnsi="Arial" w:cs="Arial"/>
-                <w:szCs w:val="21"/>
-              </w:rPr>
-              <w:t>t2,label</w:t>
-            </w:r>
-          </w:p>
-        </w:tc>
-      </w:tr>
-      <w:tr>
-        <w:tc>
-          <w:tcPr>
-            <w:tcW w:w="2074" w:type="dxa"/>
-          </w:tcPr>
-          <w:p>
-            <w:pPr>
-              <w:snapToGrid w:val="0"/>
-              <w:spacing w:line="360" w:lineRule="auto"/>
-              <w:jc w:val="center"/>
-              <w:rPr>
-                <w:rFonts w:ascii="Arial" w:hAnsi="Arial" w:cs="Arial"/>
-                <w:szCs w:val="21"/>
-              </w:rPr>
-            </w:pPr>
-            <w:proofErr w:type="spellStart"/>
-            <w:r>
-              <w:rPr>
-                <w:rFonts w:ascii="Arial" w:hAnsi="Arial" w:cs="Arial"/>
-                <w:szCs w:val="21"/>
-              </w:rPr>
-              <w:t>lw</w:t>
-            </w:r>
-            <w:proofErr w:type="spellEnd"/>
-            <w:r>
-              <w:rPr>
-                <w:rFonts w:ascii="Arial" w:hAnsi="Arial" w:cs="Arial"/>
-                <w:szCs w:val="21"/>
-              </w:rPr>
-              <w:t xml:space="preserve"> $t4,0($t0)</w:t>
-            </w:r>
-          </w:p>
-        </w:tc>
-        <w:tc>
-          <w:tcPr>
-            <w:tcW w:w="2074" w:type="dxa"/>
-          </w:tcPr>
-          <w:p>
-            <w:pPr>
-              <w:snapToGrid w:val="0"/>
-              <w:spacing w:line="360" w:lineRule="auto"/>
-              <w:jc w:val="center"/>
-              <w:rPr>
-                <w:rFonts w:ascii="Arial" w:hAnsi="Arial" w:cs="Arial"/>
-                <w:szCs w:val="21"/>
-              </w:rPr>
-            </w:pPr>
-            <w:proofErr w:type="spellStart"/>
-            <w:r>
-              <w:rPr>
-                <w:rFonts w:ascii="Arial" w:hAnsi="Arial" w:cs="Arial"/>
-                <w:szCs w:val="21"/>
-              </w:rPr>
-              <w:t>lw</w:t>
-            </w:r>
-            <w:proofErr w:type="spellEnd"/>
-            <w:r>
-              <w:rPr>
-                <w:rFonts w:ascii="Arial" w:hAnsi="Arial" w:cs="Arial"/>
-                <w:szCs w:val="21"/>
-              </w:rPr>
-              <w:t xml:space="preserve"> $t4,0($t0)</w:t>
-            </w:r>
-          </w:p>
-        </w:tc>
-        <w:tc>
-          <w:tcPr>
-            <w:tcW w:w="2074" w:type="dxa"/>
-          </w:tcPr>
-          <w:p>
-            <w:pPr>
-              <w:snapToGrid w:val="0"/>
-              <w:spacing w:line="360" w:lineRule="auto"/>
-              <w:jc w:val="center"/>
-              <w:rPr>
-                <w:rFonts w:ascii="Arial" w:hAnsi="Arial" w:cs="Arial"/>
-                <w:szCs w:val="21"/>
-              </w:rPr>
-            </w:pPr>
-            <w:proofErr w:type="spellStart"/>
-            <w:r>
-              <w:rPr>
-                <w:rFonts w:ascii="Arial" w:hAnsi="Arial" w:cs="Arial"/>
-                <w:szCs w:val="21"/>
-              </w:rPr>
-              <w:t>lw</w:t>
-            </w:r>
-            <w:proofErr w:type="spellEnd"/>
-            <w:r>
-              <w:rPr>
-                <w:rFonts w:ascii="Arial" w:hAnsi="Arial" w:cs="Arial"/>
-                <w:szCs w:val="21"/>
-              </w:rPr>
-              <w:t xml:space="preserve"> $t4,0($t0)</w:t>
-            </w:r>
-          </w:p>
-        </w:tc>
-        <w:tc>
-          <w:tcPr>
-            <w:tcW w:w="2074" w:type="dxa"/>
-          </w:tcPr>
-          <w:p>
-            <w:pPr>
-              <w:snapToGrid w:val="0"/>
-              <w:spacing w:line="360" w:lineRule="auto"/>
-              <w:jc w:val="center"/>
-              <w:rPr>
-                <w:rFonts w:ascii="Arial" w:hAnsi="Arial" w:cs="Arial"/>
-                <w:szCs w:val="21"/>
-              </w:rPr>
-            </w:pPr>
-            <w:proofErr w:type="spellStart"/>
-            <w:r>
-              <w:rPr>
-                <w:rFonts w:ascii="Arial" w:hAnsi="Arial" w:cs="Arial" w:hint="eastAsia"/>
-                <w:szCs w:val="21"/>
-              </w:rPr>
-              <w:t>nop</w:t>
-            </w:r>
-            <w:proofErr w:type="spellEnd"/>
-          </w:p>
-        </w:tc>
-      </w:tr>
-      <w:tr>
-        <w:tc>
-          <w:tcPr>
-            <w:tcW w:w="2074" w:type="dxa"/>
-          </w:tcPr>
-          <w:p>
-            <w:pPr>
-              <w:snapToGrid w:val="0"/>
-              <w:spacing w:line="360" w:lineRule="auto"/>
-              <w:jc w:val="center"/>
-              <w:rPr>
-                <w:rFonts w:ascii="Arial" w:hAnsi="Arial" w:cs="Arial"/>
-                <w:szCs w:val="21"/>
-              </w:rPr>
-            </w:pPr>
-          </w:p>
-        </w:tc>
-        <w:tc>
-          <w:tcPr>
-            <w:tcW w:w="2074" w:type="dxa"/>
-          </w:tcPr>
-          <w:p>
-            <w:pPr>
-              <w:snapToGrid w:val="0"/>
-              <w:spacing w:line="360" w:lineRule="auto"/>
-              <w:jc w:val="center"/>
-              <w:rPr>
-                <w:rFonts w:ascii="Arial" w:hAnsi="Arial" w:cs="Arial"/>
-                <w:szCs w:val="21"/>
-              </w:rPr>
-            </w:pPr>
-          </w:p>
-        </w:tc>
-        <w:tc>
-          <w:tcPr>
-            <w:tcW w:w="2074" w:type="dxa"/>
-          </w:tcPr>
-          <w:p>
-            <w:pPr>
-              <w:snapToGrid w:val="0"/>
-              <w:spacing w:line="360" w:lineRule="auto"/>
-              <w:jc w:val="center"/>
-              <w:rPr>
-                <w:rFonts w:ascii="Arial" w:hAnsi="Arial" w:cs="Arial"/>
-                <w:szCs w:val="21"/>
-              </w:rPr>
-            </w:pPr>
-          </w:p>
-        </w:tc>
-        <w:tc>
-          <w:tcPr>
-            <w:tcW w:w="2074" w:type="dxa"/>
-          </w:tcPr>
-          <w:p>
-            <w:pPr>
-              <w:snapToGrid w:val="0"/>
-              <w:spacing w:line="360" w:lineRule="auto"/>
-              <w:jc w:val="center"/>
-              <w:rPr>
-                <w:rFonts w:ascii="Arial" w:hAnsi="Arial" w:cs="Arial"/>
-                <w:szCs w:val="21"/>
-              </w:rPr>
-            </w:pPr>
-            <w:proofErr w:type="spellStart"/>
-            <w:r>
-              <w:rPr>
-                <w:rFonts w:ascii="Arial" w:hAnsi="Arial" w:cs="Arial"/>
-                <w:szCs w:val="21"/>
-              </w:rPr>
-              <w:t>lw</w:t>
-            </w:r>
-            <w:proofErr w:type="spellEnd"/>
-            <w:r>
-              <w:rPr>
-                <w:rFonts w:ascii="Arial" w:hAnsi="Arial" w:cs="Arial"/>
-                <w:szCs w:val="21"/>
-              </w:rPr>
-              <w:t xml:space="preserve"> $t4,0($t0)</w:t>
+              <w:t>lw $t4,0($t0)</w:t>
             </w:r>
           </w:p>
         </w:tc>
@@ -4048,7 +3880,7 @@
         <w:snapToGrid w:val="0"/>
         <w:spacing w:line="360" w:lineRule="auto"/>
         <w:rPr>
-          <w:rFonts w:ascii="Arial" w:hAnsi="Arial" w:cs="Arial" w:hint="eastAsia"/>
+          <w:rFonts w:ascii="Arial" w:hAnsi="Arial" w:cs="Arial"/>
           <w:color w:val="FF0000"/>
           <w:szCs w:val="21"/>
         </w:rPr>
@@ -4214,56 +4046,40 @@
         <w:snapToGrid w:val="0"/>
         <w:spacing w:line="360" w:lineRule="auto"/>
         <w:rPr>
+          <w:rFonts w:ascii="Arial" w:hAnsi="Arial" w:cs="Arial"/>
+          <w:szCs w:val="21"/>
+        </w:rPr>
+      </w:pPr>
+      <w:r>
+        <w:rPr>
           <w:rFonts w:ascii="Arial" w:hAnsi="Arial" w:cs="Arial" w:hint="eastAsia"/>
           <w:szCs w:val="21"/>
         </w:rPr>
-      </w:pPr>
-      <w:proofErr w:type="gramStart"/>
+        <w:t>解上述不等式可得预测的准确度应该至少达到</w:t>
+      </w:r>
       <w:r>
         <w:rPr>
           <w:rFonts w:ascii="Arial" w:hAnsi="Arial" w:cs="Arial" w:hint="eastAsia"/>
           <w:szCs w:val="21"/>
         </w:rPr>
-        <w:lastRenderedPageBreak/>
-        <w:t>解上述</w:t>
-      </w:r>
-      <w:proofErr w:type="gramEnd"/>
+        <w:t>4</w:t>
+      </w:r>
+      <w:r>
+        <w:rPr>
+          <w:rFonts w:ascii="Arial" w:hAnsi="Arial" w:cs="Arial"/>
+          <w:szCs w:val="21"/>
+        </w:rPr>
+        <w:t>0%</w:t>
+      </w:r>
       <w:r>
         <w:rPr>
           <w:rFonts w:ascii="Arial" w:hAnsi="Arial" w:cs="Arial" w:hint="eastAsia"/>
           <w:szCs w:val="21"/>
         </w:rPr>
-        <w:t>不等式可得预测的准确度应该至少达到</w:t>
-      </w:r>
-      <w:r>
-        <w:rPr>
-          <w:rFonts w:ascii="Arial" w:hAnsi="Arial" w:cs="Arial" w:hint="eastAsia"/>
-          <w:szCs w:val="21"/>
-        </w:rPr>
-        <w:t>4</w:t>
-      </w:r>
-      <w:r>
-        <w:rPr>
-          <w:rFonts w:ascii="Arial" w:hAnsi="Arial" w:cs="Arial"/>
-          <w:szCs w:val="21"/>
-        </w:rPr>
-        <w:t>0%</w:t>
-      </w:r>
-      <w:r>
-        <w:rPr>
-          <w:rFonts w:ascii="Arial" w:hAnsi="Arial" w:cs="Arial" w:hint="eastAsia"/>
-          <w:szCs w:val="21"/>
-        </w:rPr>
         <w:t>。</w:t>
       </w:r>
     </w:p>
-    <w:p>
-      <w:pPr>
-        <w:rPr>
-          <w:rFonts w:hint="eastAsia"/>
-        </w:rPr>
-      </w:pPr>
-    </w:p>
+    <w:p/>
     <w:p/>
     <w:p>
       <w:pPr>
@@ -4352,22 +4168,7 @@
           <w:szCs w:val="21"/>
         </w:rPr>
         <w:tab/>
-      </w:r>
-      <w:proofErr w:type="spellStart"/>
-      <w:r>
-        <w:rPr>
-          <w:rFonts w:ascii="Arial" w:hAnsi="Arial" w:cs="Arial"/>
-          <w:szCs w:val="21"/>
-        </w:rPr>
-        <w:t>lw</w:t>
-      </w:r>
-      <w:proofErr w:type="spellEnd"/>
-      <w:r>
-        <w:rPr>
-          <w:rFonts w:ascii="Arial" w:hAnsi="Arial" w:cs="Arial"/>
-          <w:szCs w:val="21"/>
-        </w:rPr>
-        <w:t xml:space="preserve">   $2, 100($6)</w:t>
+        <w:t>lw   $2, 100($6)</w:t>
       </w:r>
     </w:p>
     <w:p>
@@ -4400,22 +4201,7 @@
           <w:szCs w:val="21"/>
         </w:rPr>
         <w:tab/>
-      </w:r>
-      <w:proofErr w:type="gramStart"/>
-      <w:r>
-        <w:rPr>
-          <w:rFonts w:ascii="Arial" w:hAnsi="Arial" w:cs="Arial"/>
-          <w:szCs w:val="21"/>
-        </w:rPr>
-        <w:t>add  $</w:t>
-      </w:r>
-      <w:proofErr w:type="gramEnd"/>
-      <w:r>
-        <w:rPr>
-          <w:rFonts w:ascii="Arial" w:hAnsi="Arial" w:cs="Arial"/>
-          <w:szCs w:val="21"/>
-        </w:rPr>
-        <w:t>2, $2, $3</w:t>
+        <w:t>add  $2, $2, $3</w:t>
       </w:r>
     </w:p>
     <w:p>
@@ -4448,22 +4234,7 @@
           <w:szCs w:val="21"/>
         </w:rPr>
         <w:tab/>
-      </w:r>
-      <w:proofErr w:type="spellStart"/>
-      <w:r>
-        <w:rPr>
-          <w:rFonts w:ascii="Arial" w:hAnsi="Arial" w:cs="Arial"/>
-          <w:szCs w:val="21"/>
-        </w:rPr>
-        <w:t>lw</w:t>
-      </w:r>
-      <w:proofErr w:type="spellEnd"/>
-      <w:r>
-        <w:rPr>
-          <w:rFonts w:ascii="Arial" w:hAnsi="Arial" w:cs="Arial"/>
-          <w:szCs w:val="21"/>
-        </w:rPr>
-        <w:t xml:space="preserve">   $3, 200($7)</w:t>
+        <w:t>lw   $3, 200($7)</w:t>
       </w:r>
     </w:p>
     <w:p>
@@ -4496,22 +4267,7 @@
           <w:szCs w:val="21"/>
         </w:rPr>
         <w:tab/>
-      </w:r>
-      <w:proofErr w:type="gramStart"/>
-      <w:r>
-        <w:rPr>
-          <w:rFonts w:ascii="Arial" w:hAnsi="Arial" w:cs="Arial"/>
-          <w:szCs w:val="21"/>
-        </w:rPr>
-        <w:t>add  $</w:t>
-      </w:r>
-      <w:proofErr w:type="gramEnd"/>
-      <w:r>
-        <w:rPr>
-          <w:rFonts w:ascii="Arial" w:hAnsi="Arial" w:cs="Arial"/>
-          <w:szCs w:val="21"/>
-        </w:rPr>
-        <w:t>6, $4, $7</w:t>
+        <w:t>add  $6, $4, $7</w:t>
       </w:r>
     </w:p>
     <w:p>
@@ -4544,22 +4300,7 @@
           <w:szCs w:val="21"/>
         </w:rPr>
         <w:tab/>
-      </w:r>
-      <w:proofErr w:type="gramStart"/>
-      <w:r>
-        <w:rPr>
-          <w:rFonts w:ascii="Arial" w:hAnsi="Arial" w:cs="Arial"/>
-          <w:szCs w:val="21"/>
-        </w:rPr>
-        <w:t>sub  $</w:t>
-      </w:r>
-      <w:proofErr w:type="gramEnd"/>
-      <w:r>
-        <w:rPr>
-          <w:rFonts w:ascii="Arial" w:hAnsi="Arial" w:cs="Arial"/>
-          <w:szCs w:val="21"/>
-        </w:rPr>
-        <w:t>3, $4, $6</w:t>
+        <w:t>sub  $3, $4, $6</w:t>
       </w:r>
     </w:p>
     <w:p>
@@ -4592,22 +4333,7 @@
           <w:szCs w:val="21"/>
         </w:rPr>
         <w:tab/>
-      </w:r>
-      <w:proofErr w:type="spellStart"/>
-      <w:r>
-        <w:rPr>
-          <w:rFonts w:ascii="Arial" w:hAnsi="Arial" w:cs="Arial"/>
-          <w:szCs w:val="21"/>
-        </w:rPr>
-        <w:t>lw</w:t>
-      </w:r>
-      <w:proofErr w:type="spellEnd"/>
-      <w:r>
-        <w:rPr>
-          <w:rFonts w:ascii="Arial" w:hAnsi="Arial" w:cs="Arial"/>
-          <w:szCs w:val="21"/>
-        </w:rPr>
-        <w:t xml:space="preserve">   $2, 300($8)</w:t>
+        <w:t>lw   $2, 300($8)</w:t>
       </w:r>
     </w:p>
     <w:p>
@@ -4640,40 +4366,46 @@
           <w:szCs w:val="21"/>
         </w:rPr>
         <w:tab/>
-      </w:r>
-      <w:proofErr w:type="spellStart"/>
-      <w:proofErr w:type="gramStart"/>
-      <w:r>
-        <w:rPr>
-          <w:rFonts w:ascii="Arial" w:hAnsi="Arial" w:cs="Arial"/>
-          <w:szCs w:val="21"/>
-        </w:rPr>
-        <w:t>beq</w:t>
-      </w:r>
-      <w:proofErr w:type="spellEnd"/>
-      <w:r>
-        <w:rPr>
-          <w:rFonts w:ascii="Arial" w:hAnsi="Arial" w:cs="Arial"/>
-          <w:szCs w:val="21"/>
-        </w:rPr>
-        <w:t xml:space="preserve">  $</w:t>
-      </w:r>
-      <w:proofErr w:type="gramEnd"/>
-      <w:r>
-        <w:rPr>
-          <w:rFonts w:ascii="Arial" w:hAnsi="Arial" w:cs="Arial"/>
-          <w:szCs w:val="21"/>
-        </w:rPr>
-        <w:t>2, $8, Loop</w:t>
-      </w:r>
-    </w:p>
-    <w:p/>
-    <w:p/>
-    <w:p/>
-    <w:p/>
-    <w:p/>
-    <w:p/>
-    <w:p/>
+        <w:t>beq  $2, $8, Loop</w:t>
+      </w:r>
+    </w:p>
+    <w:p>
+      <w:pPr>
+        <w:rPr>
+          <w:rFonts w:hint="eastAsia"/>
+        </w:rPr>
+      </w:pPr>
+    </w:p>
+    <w:p>
+      <w:r>
+        <w:rPr>
+          <w:rFonts w:hint="eastAsia"/>
+        </w:rPr>
+        <w:t>我们可以按照如下次序排列指令序列：</w:t>
+      </w:r>
+      <w:r>
+        <w:rPr>
+          <w:rFonts w:hint="eastAsia"/>
+        </w:rPr>
+        <w:t>1、4、2、3、</w:t>
+      </w:r>
+      <w:r>
+        <w:t>6</w:t>
+      </w:r>
+      <w:r>
+        <w:rPr>
+          <w:rFonts w:hint="eastAsia"/>
+        </w:rPr>
+        <w:t>、5、7。</w:t>
+      </w:r>
+    </w:p>
+    <w:p>
+      <w:pPr>
+        <w:rPr>
+          <w:rFonts w:hint="eastAsia"/>
+        </w:rPr>
+      </w:pPr>
+    </w:p>
     <w:p/>
     <w:p>
       <w:pPr>
@@ -4873,6 +4605,40 @@
       <w:pPr>
         <w:jc w:val="left"/>
         <w:rPr>
+          <w:rFonts w:ascii="宋体" w:eastAsia="宋体" w:hAnsi="宋体" w:cs="宋体" w:hint="eastAsia"/>
+          <w:color w:val="000000"/>
+          <w:sz w:val="22"/>
+        </w:rPr>
+      </w:pPr>
+      <w:r>
+        <w:rPr>
+          <w:rFonts w:ascii="宋体" w:eastAsia="宋体" w:hAnsi="宋体" w:cs="宋体" w:hint="eastAsia"/>
+          <w:color w:val="000000"/>
+          <w:sz w:val="22"/>
+        </w:rPr>
+        <w:t>3）</w:t>
+      </w:r>
+      <w:r>
+        <w:rPr>
+          <w:rFonts w:ascii="Calibri" w:eastAsia="Calibri" w:hAnsi="Calibri" w:hint="eastAsia"/>
+          <w:color w:val="000000"/>
+          <w:sz w:val="22"/>
+        </w:rPr>
+        <w:t>ERET</w:t>
+      </w:r>
+      <w:r>
+        <w:rPr>
+          <w:rFonts w:ascii="宋体" w:eastAsia="宋体" w:hAnsi="宋体" w:cs="宋体" w:hint="eastAsia"/>
+          <w:color w:val="000000"/>
+          <w:sz w:val="22"/>
+        </w:rPr>
+        <w:t>（中断返回）指令会触发硬件完成哪些动作？</w:t>
+      </w:r>
+    </w:p>
+    <w:p>
+      <w:pPr>
+        <w:jc w:val="left"/>
+        <w:rPr>
           <w:rFonts w:ascii="宋体" w:eastAsia="宋体" w:hAnsi="宋体" w:cs="宋体"/>
           <w:color w:val="000000"/>
           <w:sz w:val="22"/>
@@ -4884,7 +4650,229 @@
           <w:color w:val="000000"/>
           <w:sz w:val="22"/>
         </w:rPr>
-        <w:t>3）</w:t>
+        <w:t>4）</w:t>
+      </w:r>
+      <w:r>
+        <w:rPr>
+          <w:rFonts w:ascii="宋体" w:eastAsia="宋体" w:hAnsi="宋体" w:cs="宋体" w:hint="eastAsia"/>
+          <w:color w:val="000000"/>
+          <w:sz w:val="22"/>
+        </w:rPr>
+        <w:t>如果一条指令在执行阶段，即发生了“指令地址错误</w:t>
+      </w:r>
+      <w:r>
+        <w:rPr>
+          <w:rFonts w:ascii="宋体" w:eastAsia="宋体" w:hAnsi="宋体" w:cs="宋体" w:hint="eastAsia"/>
+          <w:color w:val="000000"/>
+          <w:sz w:val="22"/>
+        </w:rPr>
+        <w:t>”</w:t>
+      </w:r>
+      <w:r>
+        <w:rPr>
+          <w:rFonts w:ascii="宋体" w:eastAsia="宋体" w:hAnsi="宋体" w:cs="宋体" w:hint="eastAsia"/>
+          <w:color w:val="000000"/>
+          <w:sz w:val="22"/>
+        </w:rPr>
+        <w:t>异常，又发生了</w:t>
+      </w:r>
+      <w:r>
+        <w:rPr>
+          <w:rFonts w:ascii="宋体" w:eastAsia="宋体" w:hAnsi="宋体" w:cs="宋体" w:hint="eastAsia"/>
+          <w:color w:val="000000"/>
+          <w:sz w:val="22"/>
+        </w:rPr>
+        <w:t>“</w:t>
+      </w:r>
+      <w:r>
+        <w:rPr>
+          <w:rFonts w:ascii="宋体" w:eastAsia="宋体" w:hAnsi="宋体" w:cs="宋体" w:hint="eastAsia"/>
+          <w:color w:val="000000"/>
+          <w:sz w:val="22"/>
+        </w:rPr>
+        <w:t>ALU运算溢出</w:t>
+      </w:r>
+      <w:r>
+        <w:rPr>
+          <w:rFonts w:ascii="宋体" w:eastAsia="宋体" w:hAnsi="宋体" w:cs="宋体" w:hint="eastAsia"/>
+          <w:color w:val="000000"/>
+          <w:sz w:val="22"/>
+        </w:rPr>
+        <w:t>”</w:t>
+      </w:r>
+      <w:r>
+        <w:rPr>
+          <w:rFonts w:ascii="宋体" w:eastAsia="宋体" w:hAnsi="宋体" w:cs="宋体" w:hint="eastAsia"/>
+          <w:color w:val="000000"/>
+          <w:sz w:val="22"/>
+        </w:rPr>
+        <w:t>异常，那么这条指令被中断时，原因寄存器（c</w:t>
+      </w:r>
+      <w:r>
+        <w:rPr>
+          <w:rFonts w:ascii="宋体" w:eastAsia="宋体" w:hAnsi="宋体" w:cs="宋体"/>
+          <w:color w:val="000000"/>
+          <w:sz w:val="22"/>
+        </w:rPr>
+        <w:t>ause register）</w:t>
+      </w:r>
+      <w:r>
+        <w:rPr>
+          <w:rFonts w:ascii="宋体" w:eastAsia="宋体" w:hAnsi="宋体" w:cs="宋体" w:hint="eastAsia"/>
+          <w:color w:val="000000"/>
+          <w:sz w:val="22"/>
+        </w:rPr>
+        <w:t>中记录的中断</w:t>
+      </w:r>
+      <w:r>
+        <w:rPr>
+          <w:rFonts w:ascii="宋体" w:eastAsia="宋体" w:hAnsi="宋体" w:cs="宋体" w:hint="eastAsia"/>
+          <w:color w:val="000000"/>
+          <w:sz w:val="22"/>
+        </w:rPr>
+        <w:lastRenderedPageBreak/>
+        <w:t>原因，应该是哪一个？</w:t>
+      </w:r>
+    </w:p>
+    <w:p>
+      <w:pPr>
+        <w:jc w:val="left"/>
+        <w:rPr>
+          <w:rFonts w:ascii="宋体" w:eastAsia="宋体" w:hAnsi="宋体" w:cs="宋体"/>
+          <w:color w:val="000000"/>
+          <w:sz w:val="22"/>
+        </w:rPr>
+      </w:pPr>
+    </w:p>
+    <w:p>
+      <w:pPr>
+        <w:jc w:val="left"/>
+        <w:rPr>
+          <w:rFonts w:ascii="宋体" w:eastAsia="宋体" w:hAnsi="宋体" w:cs="宋体"/>
+          <w:color w:val="000000"/>
+          <w:sz w:val="22"/>
+        </w:rPr>
+      </w:pPr>
+      <w:r>
+        <w:rPr>
+          <w:rFonts w:ascii="宋体" w:eastAsia="宋体" w:hAnsi="宋体" w:cs="宋体" w:hint="eastAsia"/>
+          <w:color w:val="000000"/>
+          <w:sz w:val="22"/>
+        </w:rPr>
+        <w:t>1）</w:t>
+      </w:r>
+      <w:r>
+        <w:rPr>
+          <w:rFonts w:ascii="宋体" w:eastAsia="宋体" w:hAnsi="宋体" w:cs="宋体" w:hint="eastAsia"/>
+          <w:color w:val="000000"/>
+          <w:sz w:val="22"/>
+        </w:rPr>
+        <w:t>在中断处理阶段，首先需要设置EPC为发生异常的指令的地址</w:t>
+      </w:r>
+      <w:r>
+        <w:rPr>
+          <w:rFonts w:ascii="宋体" w:eastAsia="宋体" w:hAnsi="宋体" w:cs="宋体" w:hint="eastAsia"/>
+          <w:color w:val="000000"/>
+          <w:sz w:val="22"/>
+        </w:rPr>
+        <w:t>；</w:t>
+      </w:r>
+      <w:r>
+        <w:rPr>
+          <w:rFonts w:ascii="宋体" w:eastAsia="宋体" w:hAnsi="宋体" w:cs="宋体" w:hint="eastAsia"/>
+          <w:color w:val="000000"/>
+          <w:sz w:val="22"/>
+        </w:rPr>
+        <w:t>然后设置STATUS寄存器中的一个控制位SR（EX</w:t>
+      </w:r>
+      <w:r>
+        <w:rPr>
+          <w:rFonts w:ascii="宋体" w:eastAsia="宋体" w:hAnsi="宋体" w:cs="宋体"/>
+          <w:color w:val="000000"/>
+          <w:sz w:val="22"/>
+        </w:rPr>
+        <w:t>L</w:t>
+      </w:r>
+      <w:r>
+        <w:rPr>
+          <w:rFonts w:ascii="宋体" w:eastAsia="宋体" w:hAnsi="宋体" w:cs="宋体" w:hint="eastAsia"/>
+          <w:color w:val="000000"/>
+          <w:sz w:val="22"/>
+        </w:rPr>
+        <w:t>）,强迫CPU进入kernel态，禁用中断响应</w:t>
+      </w:r>
+      <w:r>
+        <w:rPr>
+          <w:rFonts w:ascii="宋体" w:eastAsia="宋体" w:hAnsi="宋体" w:cs="宋体" w:hint="eastAsia"/>
+          <w:color w:val="000000"/>
+          <w:sz w:val="22"/>
+        </w:rPr>
+        <w:t>来</w:t>
+      </w:r>
+      <w:r>
+        <w:rPr>
+          <w:rFonts w:ascii="宋体" w:eastAsia="宋体" w:hAnsi="宋体" w:cs="宋体" w:hint="eastAsia"/>
+          <w:color w:val="000000"/>
+          <w:sz w:val="22"/>
+        </w:rPr>
+        <w:t>“关中断”</w:t>
+      </w:r>
+      <w:r>
+        <w:rPr>
+          <w:rFonts w:ascii="宋体" w:eastAsia="宋体" w:hAnsi="宋体" w:cs="宋体" w:hint="eastAsia"/>
+          <w:color w:val="000000"/>
+          <w:sz w:val="22"/>
+        </w:rPr>
+        <w:t>；</w:t>
+      </w:r>
+      <w:r>
+        <w:rPr>
+          <w:rFonts w:ascii="宋体" w:eastAsia="宋体" w:hAnsi="宋体" w:cs="宋体" w:hint="eastAsia"/>
+          <w:color w:val="000000"/>
+          <w:sz w:val="22"/>
+        </w:rPr>
+        <w:t>接着设置Cause寄存器，使软件可以得到异常的类型信息</w:t>
+      </w:r>
+      <w:r>
+        <w:rPr>
+          <w:rFonts w:ascii="宋体" w:eastAsia="宋体" w:hAnsi="宋体" w:cs="宋体" w:hint="eastAsia"/>
+          <w:color w:val="000000"/>
+          <w:sz w:val="22"/>
+        </w:rPr>
+        <w:t>；</w:t>
+      </w:r>
+      <w:r>
+        <w:rPr>
+          <w:rFonts w:ascii="宋体" w:eastAsia="宋体" w:hAnsi="宋体" w:cs="宋体" w:hint="eastAsia"/>
+          <w:color w:val="000000"/>
+          <w:sz w:val="22"/>
+        </w:rPr>
+        <w:t>最后CPU开始从一个统一入口取指令，剩下的操作交由软件处理。</w:t>
+      </w:r>
+    </w:p>
+    <w:p>
+      <w:pPr>
+        <w:rPr>
+          <w:rFonts w:ascii="宋体" w:eastAsia="宋体" w:hAnsi="宋体" w:cs="宋体"/>
+        </w:rPr>
+      </w:pPr>
+      <w:r>
+        <w:rPr>
+          <w:rFonts w:ascii="宋体" w:eastAsia="宋体" w:hAnsi="宋体"/>
+        </w:rPr>
+        <w:t>2</w:t>
+      </w:r>
+      <w:r>
+        <w:rPr>
+          <w:rFonts w:ascii="宋体" w:eastAsia="宋体" w:hAnsi="宋体" w:cs="宋体" w:hint="eastAsia"/>
+        </w:rPr>
+        <w:t>）</w:t>
+      </w:r>
+      <w:r>
+        <w:rPr>
+          <w:rFonts w:ascii="宋体" w:eastAsia="宋体" w:hAnsi="宋体" w:cs="宋体" w:hint="eastAsia"/>
+        </w:rPr>
+        <w:t>应该保留</w:t>
       </w:r>
       <w:r>
         <w:rPr>
@@ -4892,7 +4880,7 @@
           <w:color w:val="000000"/>
           <w:sz w:val="22"/>
         </w:rPr>
-        <w:t>ERET</w:t>
+        <w:t>R5, R8, R10</w:t>
       </w:r>
       <w:r>
         <w:rPr>
@@ -4900,61 +4888,69 @@
           <w:color w:val="000000"/>
           <w:sz w:val="22"/>
         </w:rPr>
-        <w:t>（中断返回）指令会触发硬件完成哪些动作？</w:t>
-      </w:r>
-    </w:p>
-    <w:p>
-      <w:pPr>
-        <w:jc w:val="left"/>
-        <w:rPr>
-          <w:rFonts w:ascii="Calibri" w:eastAsia="Calibri" w:hAnsi="Calibri"/>
-          <w:color w:val="000000"/>
-          <w:sz w:val="22"/>
-        </w:rPr>
-      </w:pPr>
-    </w:p>
-    <w:p>
-      <w:pPr>
-        <w:jc w:val="left"/>
-        <w:rPr>
-          <w:rFonts w:ascii="Calibri" w:eastAsia="Calibri" w:hAnsi="Calibri"/>
-          <w:color w:val="000000"/>
-          <w:sz w:val="22"/>
-        </w:rPr>
-      </w:pPr>
+        <w:t>这些寄存器的值。</w:t>
+      </w:r>
+    </w:p>
+    <w:p>
+      <w:pPr>
+        <w:rPr>
+          <w:rFonts w:ascii="宋体" w:eastAsia="宋体" w:hAnsi="宋体" w:cs="宋体"/>
+        </w:rPr>
+      </w:pPr>
+      <w:r>
+        <w:rPr>
+          <w:rFonts w:ascii="宋体" w:eastAsia="宋体" w:hAnsi="宋体" w:cs="宋体" w:hint="eastAsia"/>
+        </w:rPr>
+        <w:t>3）ERET会将EPC中的内容移入PC，并将SR（EXL）清零来“开中断”，允许新的中断响应，CPU进入用户态。接下来开始重新执行被异常事件中断的那条指令。</w:t>
+      </w:r>
+    </w:p>
+    <w:p>
+      <w:pPr>
+        <w:rPr>
+          <w:rFonts w:ascii="宋体" w:eastAsia="宋体" w:hAnsi="宋体" w:cs="宋体" w:hint="eastAsia"/>
+        </w:rPr>
+      </w:pPr>
+      <w:r>
+        <w:rPr>
+          <w:rFonts w:ascii="宋体" w:eastAsia="宋体" w:hAnsi="宋体" w:cs="宋体" w:hint="eastAsia"/>
+        </w:rPr>
+        <w:t>4</w:t>
+      </w:r>
+      <w:r>
+        <w:rPr>
+          <w:rFonts w:ascii="宋体" w:eastAsia="宋体" w:hAnsi="宋体" w:cs="宋体"/>
+        </w:rPr>
+        <w:t>)</w:t>
+      </w:r>
+      <w:r>
+        <w:rPr>
+          <w:rFonts w:ascii="宋体" w:eastAsia="宋体" w:hAnsi="宋体" w:cs="宋体" w:hint="eastAsia"/>
+        </w:rPr>
+        <w:t>依据精准中断，</w:t>
+      </w:r>
       <w:r>
         <w:rPr>
           <w:rFonts w:ascii="宋体" w:eastAsia="宋体" w:hAnsi="宋体" w:cs="宋体" w:hint="eastAsia"/>
           <w:color w:val="000000"/>
           <w:sz w:val="22"/>
         </w:rPr>
-        <w:t>如果一条指令在执行阶段，即发生了</w:t>
-      </w:r>
-      <w:proofErr w:type="gramStart"/>
+        <w:t>“</w:t>
+      </w:r>
       <w:r>
         <w:rPr>
           <w:rFonts w:ascii="宋体" w:eastAsia="宋体" w:hAnsi="宋体" w:cs="宋体" w:hint="eastAsia"/>
           <w:color w:val="000000"/>
           <w:sz w:val="22"/>
         </w:rPr>
-        <w:t>“</w:t>
-      </w:r>
-      <w:proofErr w:type="gramEnd"/>
+        <w:t>ALU运算溢出</w:t>
+      </w:r>
       <w:r>
         <w:rPr>
           <w:rFonts w:ascii="宋体" w:eastAsia="宋体" w:hAnsi="宋体" w:cs="宋体" w:hint="eastAsia"/>
           <w:color w:val="000000"/>
           <w:sz w:val="22"/>
         </w:rPr>
-        <w:t>指令地址错误“异常，又发生了”ALU运算溢出“异常，那么这条指令被中断时，原因寄存器（c</w:t>
-      </w:r>
-      <w:r>
-        <w:rPr>
-          <w:rFonts w:ascii="宋体" w:eastAsia="宋体" w:hAnsi="宋体" w:cs="宋体"/>
-          <w:color w:val="000000"/>
-          <w:sz w:val="22"/>
-        </w:rPr>
-        <w:t>ause register）</w:t>
+        <w:t>”</w:t>
       </w:r>
       <w:r>
         <w:rPr>
@@ -4962,8 +4958,93 @@
           <w:color w:val="000000"/>
           <w:sz w:val="22"/>
         </w:rPr>
-        <w:t>中记录的中断原因，应该是哪一个？</w:t>
-      </w:r>
+        <w:t>异常会覆盖</w:t>
+      </w:r>
+      <w:r>
+        <w:rPr>
+          <w:rFonts w:ascii="宋体" w:eastAsia="宋体" w:hAnsi="宋体" w:cs="宋体" w:hint="eastAsia"/>
+          <w:color w:val="000000"/>
+          <w:sz w:val="22"/>
+        </w:rPr>
+        <w:t>“指令地址错误</w:t>
+      </w:r>
+      <w:r>
+        <w:rPr>
+          <w:rFonts w:ascii="宋体" w:eastAsia="宋体" w:hAnsi="宋体" w:cs="宋体" w:hint="eastAsia"/>
+          <w:color w:val="000000"/>
+          <w:sz w:val="22"/>
+        </w:rPr>
+        <w:t>”</w:t>
+      </w:r>
+      <w:r>
+        <w:rPr>
+          <w:rFonts w:ascii="宋体" w:eastAsia="宋体" w:hAnsi="宋体" w:cs="宋体" w:hint="eastAsia"/>
+          <w:color w:val="000000"/>
+          <w:sz w:val="22"/>
+        </w:rPr>
+        <w:t>异常</w:t>
+      </w:r>
+      <w:r>
+        <w:rPr>
+          <w:rFonts w:ascii="宋体" w:eastAsia="宋体" w:hAnsi="宋体" w:cs="宋体" w:hint="eastAsia"/>
+          <w:color w:val="000000"/>
+          <w:sz w:val="22"/>
+        </w:rPr>
+        <w:t>。因此，</w:t>
+      </w:r>
+      <w:r>
+        <w:rPr>
+          <w:rFonts w:ascii="宋体" w:eastAsia="宋体" w:hAnsi="宋体" w:cs="宋体" w:hint="eastAsia"/>
+        </w:rPr>
+        <w:t>原因寄存器应该记录</w:t>
+      </w:r>
+      <w:r>
+        <w:rPr>
+          <w:rFonts w:ascii="宋体" w:eastAsia="宋体" w:hAnsi="宋体" w:cs="宋体" w:hint="eastAsia"/>
+          <w:color w:val="000000"/>
+          <w:sz w:val="22"/>
+        </w:rPr>
+        <w:t>“</w:t>
+      </w:r>
+      <w:r>
+        <w:rPr>
+          <w:rFonts w:ascii="宋体" w:eastAsia="宋体" w:hAnsi="宋体" w:cs="宋体" w:hint="eastAsia"/>
+          <w:color w:val="000000"/>
+          <w:sz w:val="22"/>
+        </w:rPr>
+        <w:t>ALU运算溢出</w:t>
+      </w:r>
+      <w:r>
+        <w:rPr>
+          <w:rFonts w:ascii="宋体" w:eastAsia="宋体" w:hAnsi="宋体" w:cs="宋体" w:hint="eastAsia"/>
+          <w:color w:val="000000"/>
+          <w:sz w:val="22"/>
+        </w:rPr>
+        <w:t>”</w:t>
+      </w:r>
+      <w:r>
+        <w:rPr>
+          <w:rFonts w:ascii="宋体" w:eastAsia="宋体" w:hAnsi="宋体" w:cs="宋体" w:hint="eastAsia"/>
+          <w:color w:val="000000"/>
+          <w:sz w:val="22"/>
+        </w:rPr>
+        <w:t>异常</w:t>
+      </w:r>
+      <w:r>
+        <w:rPr>
+          <w:rFonts w:ascii="宋体" w:eastAsia="宋体" w:hAnsi="宋体" w:cs="宋体" w:hint="eastAsia"/>
+          <w:color w:val="000000"/>
+          <w:sz w:val="22"/>
+        </w:rPr>
+        <w:t>。</w:t>
+      </w:r>
+    </w:p>
+    <w:p>
+      <w:pPr>
+        <w:rPr>
+          <w:rFonts w:ascii="Calibri" w:eastAsia="Calibri" w:hAnsi="Calibri" w:hint="eastAsia"/>
+        </w:rPr>
+      </w:pPr>
     </w:p>
     <w:sectPr>
       <w:pgSz w:w="11906" w:h="16838"/>
@@ -4975,8 +5056,46 @@
 </w:document>
 </file>
 
+<file path=word/endnotes.xml><?xml version="1.0" encoding="utf-8"?>
+<w:endnotes xmlns:wpc="http://schemas.microsoft.com/office/word/2010/wordprocessingCanvas" xmlns:cx="http://schemas.microsoft.com/office/drawing/2014/chartex" xmlns:cx1="http://schemas.microsoft.com/office/drawing/2015/9/8/chartex" xmlns:cx2="http://schemas.microsoft.com/office/drawing/2015/10/21/chartex" xmlns:cx3="http://schemas.microsoft.com/office/drawing/2016/5/9/chartex" xmlns:cx4="http://schemas.microsoft.com/office/drawing/2016/5/10/chartex" xmlns:cx5="http://schemas.microsoft.com/office/drawing/2016/5/11/chartex" xmlns:cx6="http://schemas.microsoft.com/office/drawing/2016/5/12/chartex" xmlns:cx7="http://schemas.microsoft.com/office/drawing/2016/5/13/chartex" xmlns:cx8="http://schemas.microsoft.com/office/drawing/2016/5/14/chartex" xmlns:mc="http://schemas.openxmlformats.org/markup-compatibility/2006" xmlns:aink="http://schemas.microsoft.com/office/drawing/2016/ink" xmlns:am3d="http://schemas.microsoft.com/office/drawing/2017/model3d" xmlns:o="urn:schemas-microsoft-com:office:office" xmlns:r="http://schemas.openxmlformats.org/officeDocument/2006/relationships" xmlns:m="http://schemas.openxmlformats.org/officeDocument/2006/math" xmlns:v="urn:schemas-microsoft-com:vml" xmlns:wp14="http://schemas.microsoft.com/office/word/2010/wordprocessingDrawing" xmlns:wp="http://schemas.openxmlformats.org/drawingml/2006/wordprocessingDrawing" xmlns:w10="urn:schemas-microsoft-com:office:word" xmlns:w="http://schemas.openxmlformats.org/wordprocessingml/2006/main" xmlns:w14="http://schemas.microsoft.com/office/word/2010/wordml" xmlns:w15="http://schemas.microsoft.com/office/word/2012/wordml" xmlns:w16cex="http://schemas.microsoft.com/office/word/2018/wordml/cex" xmlns:w16cid="http://schemas.microsoft.com/office/word/2016/wordml/cid" xmlns:w16="http://schemas.microsoft.com/office/word/2018/wordml" xmlns:w16sdtdh="http://schemas.microsoft.com/office/word/2020/wordml/sdtdatahash" xmlns:w16se="http://schemas.microsoft.com/office/word/2015/wordml/symex" xmlns:wpg="http://schemas.microsoft.com/office/word/2010/wordprocessingGroup" xmlns:wpi="http://schemas.microsoft.com/office/word/2010/wordprocessingInk" xmlns:wne="http://schemas.microsoft.com/office/word/2006/wordml" xmlns:wps="http://schemas.microsoft.com/office/word/2010/wordprocessingShape" mc:Ignorable="w14 w15 w16se w16cid w16 w16cex w16sdtdh wp14">
+  <w:endnote w:type="separator" w:id="-1">
+    <w:p>
+      <w:r>
+        <w:separator/>
+      </w:r>
+    </w:p>
+  </w:endnote>
+  <w:endnote w:type="continuationSeparator" w:id="0">
+    <w:p>
+      <w:r>
+        <w:continuationSeparator/>
+      </w:r>
+    </w:p>
+  </w:endnote>
+</w:endnotes>
+</file>
+
+<file path=word/footnotes.xml><?xml version="1.0" encoding="utf-8"?>
+<w:footnotes xmlns:wpc="http://schemas.microsoft.com/office/word/2010/wordprocessingCanvas" xmlns:cx="http://schemas.microsoft.com/office/drawing/2014/chartex" xmlns:cx1="http://schemas.microsoft.com/office/drawing/2015/9/8/chartex" xmlns:cx2="http://schemas.microsoft.com/office/drawing/2015/10/21/chartex" xmlns:cx3="http://schemas.microsoft.com/office/drawing/2016/5/9/chartex" xmlns:cx4="http://schemas.microsoft.com/office/drawing/2016/5/10/chartex" xmlns:cx5="http://schemas.microsoft.com/office/drawing/2016/5/11/chartex" xmlns:cx6="http://schemas.microsoft.com/office/drawing/2016/5/12/chartex" xmlns:cx7="http://schemas.microsoft.com/office/drawing/2016/5/13/chartex" xmlns:cx8="http://schemas.microsoft.com/office/drawing/2016/5/14/chartex" xmlns:mc="http://schemas.openxmlformats.org/markup-compatibility/2006" xmlns:aink="http://schemas.microsoft.com/office/drawing/2016/ink" xmlns:am3d="http://schemas.microsoft.com/office/drawing/2017/model3d" xmlns:o="urn:schemas-microsoft-com:office:office" xmlns:r="http://schemas.openxmlformats.org/officeDocument/2006/relationships" xmlns:m="http://schemas.openxmlformats.org/officeDocument/2006/math" xmlns:v="urn:schemas-microsoft-com:vml" xmlns:wp14="http://schemas.microsoft.com/office/word/2010/wordprocessingDrawing" xmlns:wp="http://schemas.openxmlformats.org/drawingml/2006/wordprocessingDrawing" xmlns:w10="urn:schemas-microsoft-com:office:word" xmlns:w="http://schemas.openxmlformats.org/wordprocessingml/2006/main" xmlns:w14="http://schemas.microsoft.com/office/word/2010/wordml" xmlns:w15="http://schemas.microsoft.com/office/word/2012/wordml" xmlns:w16cex="http://schemas.microsoft.com/office/word/2018/wordml/cex" xmlns:w16cid="http://schemas.microsoft.com/office/word/2016/wordml/cid" xmlns:w16="http://schemas.microsoft.com/office/word/2018/wordml" xmlns:w16sdtdh="http://schemas.microsoft.com/office/word/2020/wordml/sdtdatahash" xmlns:w16se="http://schemas.microsoft.com/office/word/2015/wordml/symex" xmlns:wpg="http://schemas.microsoft.com/office/word/2010/wordprocessingGroup" xmlns:wpi="http://schemas.microsoft.com/office/word/2010/wordprocessingInk" xmlns:wne="http://schemas.microsoft.com/office/word/2006/wordml" xmlns:wps="http://schemas.microsoft.com/office/word/2010/wordprocessingShape" mc:Ignorable="w14 w15 w16se w16cid w16 w16cex w16sdtdh wp14">
+  <w:footnote w:type="separator" w:id="-1">
+    <w:p>
+      <w:r>
+        <w:separator/>
+      </w:r>
+    </w:p>
+  </w:footnote>
+  <w:footnote w:type="continuationSeparator" w:id="0">
+    <w:p>
+      <w:r>
+        <w:continuationSeparator/>
+      </w:r>
+    </w:p>
+  </w:footnote>
+</w:footnotes>
+</file>
+
 <file path=word/numbering.xml><?xml version="1.0" encoding="utf-8"?>
-<w:numbering xmlns:wpc="http://schemas.microsoft.com/office/word/2010/wordprocessingCanvas" xmlns:cx="http://schemas.microsoft.com/office/drawing/2014/chartex" xmlns:cx1="http://schemas.microsoft.com/office/drawing/2015/9/8/chartex" xmlns:cx2="http://schemas.microsoft.com/office/drawing/2015/10/21/chartex" xmlns:cx3="http://schemas.microsoft.com/office/drawing/2016/5/9/chartex" xmlns:cx4="http://schemas.microsoft.com/office/drawing/2016/5/10/chartex" xmlns:cx5="http://schemas.microsoft.com/office/drawing/2016/5/11/chartex" xmlns:cx6="http://schemas.microsoft.com/office/drawing/2016/5/12/chartex" xmlns:cx7="http://schemas.microsoft.com/office/drawing/2016/5/13/chartex" xmlns:cx8="http://schemas.microsoft.com/office/drawing/2016/5/14/chartex" xmlns:mc="http://schemas.openxmlformats.org/markup-compatibility/2006" xmlns:aink="http://schemas.microsoft.com/office/drawing/2016/ink" xmlns:am3d="http://schemas.microsoft.com/office/drawing/2017/model3d" xmlns:o="urn:schemas-microsoft-com:office:office" xmlns:r="http://schemas.openxmlformats.org/officeDocument/2006/relationships" xmlns:m="http://schemas.openxmlformats.org/officeDocument/2006/math" xmlns:v="urn:schemas-microsoft-com:vml" xmlns:wp14="http://schemas.microsoft.com/office/word/2010/wordprocessingDrawing" xmlns:wp="http://schemas.openxmlformats.org/drawingml/2006/wordprocessingDrawing" xmlns:w10="urn:schemas-microsoft-com:office:word" xmlns:w="http://schemas.openxmlformats.org/wordprocessingml/2006/main" xmlns:w14="http://schemas.microsoft.com/office/word/2010/wordml" xmlns:w15="http://schemas.microsoft.com/office/word/2012/wordml" xmlns:w16cex="http://schemas.microsoft.com/office/word/2018/wordml/cex" xmlns:w16cid="http://schemas.microsoft.com/office/word/2016/wordml/cid" xmlns:w16="http://schemas.microsoft.com/office/word/2018/wordml" xmlns:w16se="http://schemas.microsoft.com/office/word/2015/wordml/symex" xmlns:wpg="http://schemas.microsoft.com/office/word/2010/wordprocessingGroup" xmlns:wpi="http://schemas.microsoft.com/office/word/2010/wordprocessingInk" xmlns:wne="http://schemas.microsoft.com/office/word/2006/wordml" xmlns:wps="http://schemas.microsoft.com/office/word/2010/wordprocessingShape" mc:Ignorable="w14 w15 w16se w16cid w16 w16cex wp14">
+<w:numbering xmlns:wpc="http://schemas.microsoft.com/office/word/2010/wordprocessingCanvas" xmlns:cx="http://schemas.microsoft.com/office/drawing/2014/chartex" xmlns:cx1="http://schemas.microsoft.com/office/drawing/2015/9/8/chartex" xmlns:cx2="http://schemas.microsoft.com/office/drawing/2015/10/21/chartex" xmlns:cx3="http://schemas.microsoft.com/office/drawing/2016/5/9/chartex" xmlns:cx4="http://schemas.microsoft.com/office/drawing/2016/5/10/chartex" xmlns:cx5="http://schemas.microsoft.com/office/drawing/2016/5/11/chartex" xmlns:cx6="http://schemas.microsoft.com/office/drawing/2016/5/12/chartex" xmlns:cx7="http://schemas.microsoft.com/office/drawing/2016/5/13/chartex" xmlns:cx8="http://schemas.microsoft.com/office/drawing/2016/5/14/chartex" xmlns:mc="http://schemas.openxmlformats.org/markup-compatibility/2006" xmlns:aink="http://schemas.microsoft.com/office/drawing/2016/ink" xmlns:am3d="http://schemas.microsoft.com/office/drawing/2017/model3d" xmlns:o="urn:schemas-microsoft-com:office:office" xmlns:r="http://schemas.openxmlformats.org/officeDocument/2006/relationships" xmlns:m="http://schemas.openxmlformats.org/officeDocument/2006/math" xmlns:v="urn:schemas-microsoft-com:vml" xmlns:wp14="http://schemas.microsoft.com/office/word/2010/wordprocessingDrawing" xmlns:wp="http://schemas.openxmlformats.org/drawingml/2006/wordprocessingDrawing" xmlns:w10="urn:schemas-microsoft-com:office:word" xmlns:w="http://schemas.openxmlformats.org/wordprocessingml/2006/main" xmlns:w14="http://schemas.microsoft.com/office/word/2010/wordml" xmlns:w15="http://schemas.microsoft.com/office/word/2012/wordml" xmlns:w16cex="http://schemas.microsoft.com/office/word/2018/wordml/cex" xmlns:w16cid="http://schemas.microsoft.com/office/word/2016/wordml/cid" xmlns:w16="http://schemas.microsoft.com/office/word/2018/wordml" xmlns:w16sdtdh="http://schemas.microsoft.com/office/word/2020/wordml/sdtdatahash" xmlns:w16se="http://schemas.microsoft.com/office/word/2015/wordml/symex" xmlns:wpg="http://schemas.microsoft.com/office/word/2010/wordprocessingGroup" xmlns:wpi="http://schemas.microsoft.com/office/word/2010/wordprocessingInk" xmlns:wne="http://schemas.microsoft.com/office/word/2006/wordml" xmlns:wps="http://schemas.microsoft.com/office/word/2010/wordprocessingShape" mc:Ignorable="w14 w15 w16se w16cid w16 w16cex w16sdtdh wp14">
   <w:abstractNum w:abstractNumId="0" w15:restartNumberingAfterBreak="0">
     <w:nsid w:val="016535E2"/>
     <w:multiLevelType w:val="hybridMultilevel"/>
@@ -5382,6 +5501,95 @@
     </w:lvl>
   </w:abstractNum>
   <w:abstractNum w:abstractNumId="4" w15:restartNumberingAfterBreak="0">
+    <w:nsid w:val="23C501A4"/>
+    <w:multiLevelType w:val="hybridMultilevel"/>
+    <w:tmpl w:val="CD6079D6"/>
+    <w:lvl w:ilvl="0" w:tplc="14BE1E0A">
+      <w:start w:val="1"/>
+      <w:numFmt w:val="decimal"/>
+      <w:lvlText w:val="%1）"/>
+      <w:lvlJc w:val="left"/>
+      <w:pPr>
+        <w:ind w:left="360" w:hanging="360"/>
+      </w:pPr>
+      <w:rPr>
+        <w:rFonts w:hint="default"/>
+      </w:rPr>
+    </w:lvl>
+    <w:lvl w:ilvl="1" w:tplc="04090019" w:tentative="1">
+      <w:start w:val="1"/>
+      <w:numFmt w:val="lowerLetter"/>
+      <w:lvlText w:val="%2)"/>
+      <w:lvlJc w:val="left"/>
+      <w:pPr>
+        <w:ind w:left="840" w:hanging="420"/>
+      </w:pPr>
+    </w:lvl>
+    <w:lvl w:ilvl="2" w:tplc="0409001B" w:tentative="1">
+      <w:start w:val="1"/>
+      <w:numFmt w:val="lowerRoman"/>
+      <w:lvlText w:val="%3."/>
+      <w:lvlJc w:val="right"/>
+      <w:pPr>
+        <w:ind w:left="1260" w:hanging="420"/>
+      </w:pPr>
+    </w:lvl>
+    <w:lvl w:ilvl="3" w:tplc="0409000F" w:tentative="1">
+      <w:start w:val="1"/>
+      <w:numFmt w:val="decimal"/>
+      <w:lvlText w:val="%4."/>
+      <w:lvlJc w:val="left"/>
+      <w:pPr>
+        <w:ind w:left="1680" w:hanging="420"/>
+      </w:pPr>
+    </w:lvl>
+    <w:lvl w:ilvl="4" w:tplc="04090019" w:tentative="1">
+      <w:start w:val="1"/>
+      <w:numFmt w:val="lowerLetter"/>
+      <w:lvlText w:val="%5)"/>
+      <w:lvlJc w:val="left"/>
+      <w:pPr>
+        <w:ind w:left="2100" w:hanging="420"/>
+      </w:pPr>
+    </w:lvl>
+    <w:lvl w:ilvl="5" w:tplc="0409001B" w:tentative="1">
+      <w:start w:val="1"/>
+      <w:numFmt w:val="lowerRoman"/>
+      <w:lvlText w:val="%6."/>
+      <w:lvlJc w:val="right"/>
+      <w:pPr>
+        <w:ind w:left="2520" w:hanging="420"/>
+      </w:pPr>
+    </w:lvl>
+    <w:lvl w:ilvl="6" w:tplc="0409000F" w:tentative="1">
+      <w:start w:val="1"/>
+      <w:numFmt w:val="decimal"/>
+      <w:lvlText w:val="%7."/>
+      <w:lvlJc w:val="left"/>
+      <w:pPr>
+        <w:ind w:left="2940" w:hanging="420"/>
+      </w:pPr>
+    </w:lvl>
+    <w:lvl w:ilvl="7" w:tplc="04090019" w:tentative="1">
+      <w:start w:val="1"/>
+      <w:numFmt w:val="lowerLetter"/>
+      <w:lvlText w:val="%8)"/>
+      <w:lvlJc w:val="left"/>
+      <w:pPr>
+        <w:ind w:left="3360" w:hanging="420"/>
+      </w:pPr>
+    </w:lvl>
+    <w:lvl w:ilvl="8" w:tplc="0409001B" w:tentative="1">
+      <w:start w:val="1"/>
+      <w:numFmt w:val="lowerRoman"/>
+      <w:lvlText w:val="%9."/>
+      <w:lvlJc w:val="right"/>
+      <w:pPr>
+        <w:ind w:left="3780" w:hanging="420"/>
+      </w:pPr>
+    </w:lvl>
+  </w:abstractNum>
+  <w:abstractNum w:abstractNumId="5" w15:restartNumberingAfterBreak="0">
     <w:nsid w:val="467E0521"/>
     <w:multiLevelType w:val="hybridMultilevel"/>
     <w:tmpl w:val="3D2C2560"/>
@@ -5470,7 +5678,7 @@
       </w:pPr>
     </w:lvl>
   </w:abstractNum>
-  <w:abstractNum w:abstractNumId="5" w15:restartNumberingAfterBreak="0">
+  <w:abstractNum w:abstractNumId="6" w15:restartNumberingAfterBreak="0">
     <w:nsid w:val="48B32CB0"/>
     <w:multiLevelType w:val="hybridMultilevel"/>
     <w:tmpl w:val="08F0543A"/>
@@ -5610,7 +5818,7 @@
       </w:rPr>
     </w:lvl>
   </w:abstractNum>
-  <w:abstractNum w:abstractNumId="6" w15:restartNumberingAfterBreak="0">
+  <w:abstractNum w:abstractNumId="7" w15:restartNumberingAfterBreak="0">
     <w:nsid w:val="4BFE147E"/>
     <w:multiLevelType w:val="hybridMultilevel"/>
     <w:tmpl w:val="60F27912"/>
@@ -5696,7 +5904,7 @@
       </w:pPr>
     </w:lvl>
   </w:abstractNum>
-  <w:abstractNum w:abstractNumId="7" w15:restartNumberingAfterBreak="0">
+  <w:abstractNum w:abstractNumId="8" w15:restartNumberingAfterBreak="0">
     <w:nsid w:val="5B772D7F"/>
     <w:multiLevelType w:val="hybridMultilevel"/>
     <w:tmpl w:val="285CB9FC"/>
@@ -5785,7 +5993,7 @@
       </w:pPr>
     </w:lvl>
   </w:abstractNum>
-  <w:abstractNum w:abstractNumId="8" w15:restartNumberingAfterBreak="0">
+  <w:abstractNum w:abstractNumId="9" w15:restartNumberingAfterBreak="0">
     <w:nsid w:val="6E160213"/>
     <w:multiLevelType w:val="hybridMultilevel"/>
     <w:tmpl w:val="C26C623E"/>
@@ -5881,31 +6089,34 @@
     <w:abstractNumId w:val="2"/>
   </w:num>
   <w:num w:numId="3">
-    <w:abstractNumId w:val="6"/>
+    <w:abstractNumId w:val="7"/>
   </w:num>
   <w:num w:numId="4">
     <w:abstractNumId w:val="0"/>
   </w:num>
   <w:num w:numId="5">
-    <w:abstractNumId w:val="7"/>
+    <w:abstractNumId w:val="8"/>
   </w:num>
   <w:num w:numId="6">
     <w:abstractNumId w:val="1"/>
   </w:num>
   <w:num w:numId="7">
+    <w:abstractNumId w:val="6"/>
+  </w:num>
+  <w:num w:numId="8">
+    <w:abstractNumId w:val="9"/>
+  </w:num>
+  <w:num w:numId="9">
     <w:abstractNumId w:val="5"/>
   </w:num>
-  <w:num w:numId="8">
-    <w:abstractNumId w:val="8"/>
-  </w:num>
-  <w:num w:numId="9">
+  <w:num w:numId="10">
     <w:abstractNumId w:val="4"/>
   </w:num>
 </w:numbering>
 </file>
 
 <file path=word/styles.xml><?xml version="1.0" encoding="utf-8"?>
-<w:styles xmlns:mc="http://schemas.openxmlformats.org/markup-compatibility/2006" xmlns:r="http://schemas.openxmlformats.org/officeDocument/2006/relationships" xmlns:w="http://schemas.openxmlformats.org/wordprocessingml/2006/main" xmlns:w14="http://schemas.microsoft.com/office/word/2010/wordml" xmlns:w15="http://schemas.microsoft.com/office/word/2012/wordml" xmlns:w16cex="http://schemas.microsoft.com/office/word/2018/wordml/cex" xmlns:w16cid="http://schemas.microsoft.com/office/word/2016/wordml/cid" xmlns:w16="http://schemas.microsoft.com/office/word/2018/wordml" xmlns:w16se="http://schemas.microsoft.com/office/word/2015/wordml/symex" mc:Ignorable="w14 w15 w16se w16cid w16 w16cex">
+<w:styles xmlns:mc="http://schemas.openxmlformats.org/markup-compatibility/2006" xmlns:r="http://schemas.openxmlformats.org/officeDocument/2006/relationships" xmlns:w="http://schemas.openxmlformats.org/wordprocessingml/2006/main" xmlns:w14="http://schemas.microsoft.com/office/word/2010/wordml" xmlns:w15="http://schemas.microsoft.com/office/word/2012/wordml" xmlns:w16cex="http://schemas.microsoft.com/office/word/2018/wordml/cex" xmlns:w16cid="http://schemas.microsoft.com/office/word/2016/wordml/cid" xmlns:w16="http://schemas.microsoft.com/office/word/2018/wordml" xmlns:w16sdtdh="http://schemas.microsoft.com/office/word/2020/wordml/sdtdatahash" xmlns:w16se="http://schemas.microsoft.com/office/word/2015/wordml/symex" mc:Ignorable="w14 w15 w16se w16cid w16 w16cex w16sdtdh">
   <w:docDefaults>
     <w:rPrDefault>
       <w:rPr>
@@ -6368,6 +6579,71 @@
       <w:color w:val="808080"/>
     </w:rPr>
   </w:style>
+  <w:style w:type="paragraph" w:styleId="a6">
+    <w:name w:val="header"/>
+    <w:basedOn w:val="a"/>
+    <w:link w:val="a7"/>
+    <w:uiPriority w:val="99"/>
+    <w:unhideWhenUsed/>
+    <w:rsid w:val="00041482"/>
+    <w:pPr>
+      <w:pBdr>
+        <w:bottom w:val="single" w:sz="6" w:space="1" w:color="auto"/>
+      </w:pBdr>
+      <w:tabs>
+        <w:tab w:val="center" w:pos="4153"/>
+        <w:tab w:val="right" w:pos="8306"/>
+      </w:tabs>
+      <w:snapToGrid w:val="0"/>
+      <w:jc w:val="center"/>
+    </w:pPr>
+    <w:rPr>
+      <w:sz w:val="18"/>
+      <w:szCs w:val="18"/>
+    </w:rPr>
+  </w:style>
+  <w:style w:type="character" w:customStyle="1" w:styleId="a7">
+    <w:name w:val="页眉 字符"/>
+    <w:basedOn w:val="a0"/>
+    <w:link w:val="a6"/>
+    <w:uiPriority w:val="99"/>
+    <w:rsid w:val="00041482"/>
+    <w:rPr>
+      <w:sz w:val="18"/>
+      <w:szCs w:val="18"/>
+    </w:rPr>
+  </w:style>
+  <w:style w:type="paragraph" w:styleId="a8">
+    <w:name w:val="footer"/>
+    <w:basedOn w:val="a"/>
+    <w:link w:val="a9"/>
+    <w:uiPriority w:val="99"/>
+    <w:unhideWhenUsed/>
+    <w:rsid w:val="00041482"/>
+    <w:pPr>
+      <w:tabs>
+        <w:tab w:val="center" w:pos="4153"/>
+        <w:tab w:val="right" w:pos="8306"/>
+      </w:tabs>
+      <w:snapToGrid w:val="0"/>
+      <w:jc w:val="left"/>
+    </w:pPr>
+    <w:rPr>
+      <w:sz w:val="18"/>
+      <w:szCs w:val="18"/>
+    </w:rPr>
+  </w:style>
+  <w:style w:type="character" w:customStyle="1" w:styleId="a9">
+    <w:name w:val="页脚 字符"/>
+    <w:basedOn w:val="a0"/>
+    <w:link w:val="a8"/>
+    <w:uiPriority w:val="99"/>
+    <w:rsid w:val="00041482"/>
+    <w:rPr>
+      <w:sz w:val="18"/>
+      <w:szCs w:val="18"/>
+    </w:rPr>
+  </w:style>
 </w:styles>
 </file>
 

--- a/第二次作业/处理器(作业）.docx
+++ b/第二次作业/处理器(作业）.docx
@@ -251,6 +251,7 @@
             <w:pPr>
               <w:jc w:val="center"/>
             </w:pPr>
+            <w:proofErr w:type="spellStart"/>
             <w:r>
               <w:rPr>
                 <w:rFonts w:hint="eastAsia"/>
@@ -258,7 +259,11 @@
               <w:t>I</w:t>
             </w:r>
             <w:r>
-              <w:t>nstrs.</w:t>
+              <w:t>nstrs</w:t>
+            </w:r>
+            <w:proofErr w:type="spellEnd"/>
+            <w:r>
+              <w:t>.</w:t>
             </w:r>
           </w:p>
         </w:tc>
@@ -323,6 +328,7 @@
             <w:pPr>
               <w:jc w:val="center"/>
             </w:pPr>
+            <w:proofErr w:type="spellStart"/>
             <w:r>
               <w:rPr>
                 <w:rFonts w:hint="eastAsia"/>
@@ -332,6 +338,7 @@
             <w:r>
               <w:t>egDst</w:t>
             </w:r>
+            <w:proofErr w:type="spellEnd"/>
           </w:p>
         </w:tc>
         <w:tc>
@@ -342,6 +349,7 @@
             <w:pPr>
               <w:jc w:val="center"/>
             </w:pPr>
+            <w:proofErr w:type="spellStart"/>
             <w:r>
               <w:rPr>
                 <w:rFonts w:hint="eastAsia"/>
@@ -351,6 +359,7 @@
             <w:r>
               <w:t>xtOp</w:t>
             </w:r>
+            <w:proofErr w:type="spellEnd"/>
           </w:p>
         </w:tc>
         <w:tc>
@@ -361,6 +370,7 @@
             <w:pPr>
               <w:jc w:val="center"/>
             </w:pPr>
+            <w:proofErr w:type="spellStart"/>
             <w:r>
               <w:rPr>
                 <w:rFonts w:hint="eastAsia"/>
@@ -370,6 +380,7 @@
             <w:r>
               <w:t>LUSrc</w:t>
             </w:r>
+            <w:proofErr w:type="spellEnd"/>
           </w:p>
         </w:tc>
         <w:tc>
@@ -380,6 +391,7 @@
             <w:pPr>
               <w:jc w:val="center"/>
             </w:pPr>
+            <w:proofErr w:type="spellStart"/>
             <w:r>
               <w:rPr>
                 <w:rFonts w:hint="eastAsia"/>
@@ -389,6 +401,7 @@
             <w:r>
               <w:t>LUCtr</w:t>
             </w:r>
+            <w:proofErr w:type="spellEnd"/>
           </w:p>
         </w:tc>
         <w:tc>
@@ -399,6 +412,7 @@
             <w:pPr>
               <w:jc w:val="center"/>
             </w:pPr>
+            <w:proofErr w:type="spellStart"/>
             <w:r>
               <w:rPr>
                 <w:rFonts w:hint="eastAsia"/>
@@ -408,6 +422,7 @@
             <w:r>
               <w:t>emWr</w:t>
             </w:r>
+            <w:proofErr w:type="spellEnd"/>
           </w:p>
         </w:tc>
         <w:tc>
@@ -418,6 +433,7 @@
             <w:pPr>
               <w:jc w:val="center"/>
             </w:pPr>
+            <w:proofErr w:type="spellStart"/>
             <w:r>
               <w:rPr>
                 <w:rFonts w:hint="eastAsia"/>
@@ -427,6 +443,7 @@
             <w:r>
               <w:t>emtoReg</w:t>
             </w:r>
+            <w:proofErr w:type="spellEnd"/>
           </w:p>
         </w:tc>
         <w:tc>
@@ -437,6 +454,7 @@
             <w:pPr>
               <w:jc w:val="center"/>
             </w:pPr>
+            <w:proofErr w:type="spellStart"/>
             <w:r>
               <w:rPr>
                 <w:rFonts w:hint="eastAsia"/>
@@ -446,6 +464,7 @@
             <w:r>
               <w:t>egWr</w:t>
             </w:r>
+            <w:proofErr w:type="spellEnd"/>
           </w:p>
         </w:tc>
       </w:tr>
@@ -608,9 +627,11 @@
             <w:pPr>
               <w:jc w:val="center"/>
             </w:pPr>
+            <w:proofErr w:type="spellStart"/>
             <w:r>
               <w:t>ori</w:t>
             </w:r>
+            <w:proofErr w:type="spellEnd"/>
           </w:p>
         </w:tc>
         <w:tc>
@@ -657,6 +678,7 @@
             <w:pPr>
               <w:jc w:val="center"/>
             </w:pPr>
+            <w:proofErr w:type="spellStart"/>
             <w:r>
               <w:rPr>
                 <w:rFonts w:hint="eastAsia"/>
@@ -666,6 +688,7 @@
             <w:r>
               <w:t>nSn</w:t>
             </w:r>
+            <w:proofErr w:type="spellEnd"/>
           </w:p>
         </w:tc>
         <w:tc>
@@ -761,9 +784,11 @@
             <w:pPr>
               <w:jc w:val="center"/>
             </w:pPr>
+            <w:proofErr w:type="spellStart"/>
             <w:r>
               <w:t>lw</w:t>
             </w:r>
+            <w:proofErr w:type="spellEnd"/>
           </w:p>
         </w:tc>
         <w:tc>
@@ -914,9 +939,11 @@
             <w:pPr>
               <w:jc w:val="center"/>
             </w:pPr>
+            <w:proofErr w:type="spellStart"/>
             <w:r>
               <w:t>sw</w:t>
             </w:r>
+            <w:proofErr w:type="spellEnd"/>
           </w:p>
         </w:tc>
         <w:tc>
@@ -1067,9 +1094,11 @@
             <w:pPr>
               <w:jc w:val="center"/>
             </w:pPr>
+            <w:proofErr w:type="spellStart"/>
             <w:r>
               <w:t>beq</w:t>
             </w:r>
+            <w:proofErr w:type="spellEnd"/>
           </w:p>
         </w:tc>
         <w:tc>
@@ -1383,7 +1412,15 @@
         <w:t>了</w:t>
       </w:r>
       <w:r>
-        <w:t>算术逻辑单元每个操作的ALUCtr值</w:t>
+        <w:t>算术逻辑单元每个操作的</w:t>
+      </w:r>
+      <w:proofErr w:type="spellStart"/>
+      <w:r>
+        <w:t>ALUCtr</w:t>
+      </w:r>
+      <w:proofErr w:type="spellEnd"/>
+      <w:r>
+        <w:t>值</w:t>
       </w:r>
       <w:r>
         <w:rPr>
@@ -1583,6 +1620,7 @@
         </w:numPr>
         <w:ind w:firstLineChars="0"/>
       </w:pPr>
+      <w:proofErr w:type="spellStart"/>
       <w:r>
         <w:t>t</w:t>
       </w:r>
@@ -1592,26 +1630,47 @@
         </w:rPr>
         <w:t>clk</w:t>
       </w:r>
-      <w:r>
-        <w:t xml:space="preserve"> ≥ t</w:t>
+      <w:proofErr w:type="spellEnd"/>
+      <w:r>
+        <w:t xml:space="preserve"> ≥ </w:t>
+      </w:r>
+      <w:proofErr w:type="spellStart"/>
+      <w:r>
+        <w:t>t</w:t>
       </w:r>
       <w:r>
         <w:rPr>
           <w:vertAlign w:val="subscript"/>
         </w:rPr>
-        <w:t>clk-to-q</w:t>
-      </w:r>
-      <w:r>
-        <w:t xml:space="preserve"> + t</w:t>
-      </w:r>
+        <w:t>clk</w:t>
+      </w:r>
+      <w:proofErr w:type="spellEnd"/>
       <w:r>
         <w:rPr>
           <w:vertAlign w:val="subscript"/>
         </w:rPr>
+        <w:t>-to-q</w:t>
+      </w:r>
+      <w:r>
+        <w:t xml:space="preserve"> + </w:t>
+      </w:r>
+      <w:proofErr w:type="spellStart"/>
+      <w:r>
+        <w:t>t</w:t>
+      </w:r>
+      <w:r>
+        <w:rPr>
+          <w:vertAlign w:val="subscript"/>
+        </w:rPr>
         <w:t>CL</w:t>
       </w:r>
-      <w:r>
-        <w:t xml:space="preserve"> + t</w:t>
+      <w:proofErr w:type="spellEnd"/>
+      <w:r>
+        <w:t xml:space="preserve"> + </w:t>
+      </w:r>
+      <w:proofErr w:type="spellStart"/>
+      <w:r>
+        <w:t>t</w:t>
       </w:r>
       <w:r>
         <w:rPr>
@@ -1619,6 +1678,7 @@
         </w:rPr>
         <w:t>setup</w:t>
       </w:r>
+      <w:proofErr w:type="spellEnd"/>
       <w:r>
         <w:t xml:space="preserve">, </w:t>
       </w:r>
@@ -1629,7 +1689,11 @@
         <w:t>其中</w:t>
       </w:r>
       <w:r>
-        <w:t xml:space="preserve"> t</w:t>
+        <w:t xml:space="preserve"> </w:t>
+      </w:r>
+      <w:proofErr w:type="spellStart"/>
+      <w:r>
+        <w:t>t</w:t>
       </w:r>
       <w:r>
         <w:rPr>
@@ -1637,6 +1701,7 @@
         </w:rPr>
         <w:t>CL</w:t>
       </w:r>
+      <w:proofErr w:type="spellEnd"/>
       <w:r>
         <w:t xml:space="preserve"> </w:t>
       </w:r>
@@ -2124,6 +2189,7 @@
         </w:rPr>
         <w:t xml:space="preserve"> </w:t>
       </w:r>
+      <w:proofErr w:type="spellStart"/>
       <w:r>
         <w:rPr>
           <w:color w:val="FF0000"/>
@@ -2137,6 +2203,7 @@
         </w:rPr>
         <w:t>clk</w:t>
       </w:r>
+      <w:proofErr w:type="spellEnd"/>
       <w:r>
         <w:rPr>
           <w:rFonts w:hint="eastAsia"/>
@@ -2158,6 +2225,7 @@
         </w:rPr>
         <w:t>？最大时钟频率</w:t>
       </w:r>
+      <w:proofErr w:type="spellStart"/>
       <w:r>
         <w:rPr>
           <w:color w:val="FF0000"/>
@@ -2171,6 +2239,7 @@
         </w:rPr>
         <w:t>clk</w:t>
       </w:r>
+      <w:proofErr w:type="spellEnd"/>
       <w:r>
         <w:rPr>
           <w:rFonts w:hint="eastAsia"/>
@@ -2185,6 +2254,7 @@
         </w:rPr>
         <w:t>假设</w:t>
       </w:r>
+      <w:proofErr w:type="spellStart"/>
       <w:r>
         <w:rPr>
           <w:color w:val="FF0000"/>
@@ -2196,7 +2266,15 @@
           <w:color w:val="FF0000"/>
           <w:vertAlign w:val="subscript"/>
         </w:rPr>
-        <w:t>clk-to-q</w:t>
+        <w:t>clk</w:t>
+      </w:r>
+      <w:proofErr w:type="spellEnd"/>
+      <w:r>
+        <w:rPr>
+          <w:color w:val="FF0000"/>
+          <w:vertAlign w:val="subscript"/>
+        </w:rPr>
+        <w:t>-to-q</w:t>
       </w:r>
       <w:r>
         <w:rPr>
@@ -2313,25 +2391,7 @@
             <w:rPr>
               <w:rFonts w:ascii="Cambria Math" w:hAnsi="Cambria Math"/>
             </w:rPr>
-            <m:t>+250</m:t>
-          </m:r>
-          <m:r>
-            <m:rPr>
-              <m:sty m:val="p"/>
-            </m:rPr>
-            <w:rPr>
-              <w:rFonts w:ascii="Cambria Math" w:hAnsi="Cambria Math"/>
-            </w:rPr>
-            <m:t>+</m:t>
-          </m:r>
-          <m:r>
-            <m:rPr>
-              <m:sty m:val="p"/>
-            </m:rPr>
-            <w:rPr>
-              <w:rFonts w:ascii="Cambria Math" w:hAnsi="Cambria Math"/>
-            </w:rPr>
-            <m:t>25+20=950ps</m:t>
+            <m:t>+250+25+20=950ps</m:t>
           </m:r>
         </m:oMath>
       </m:oMathPara>
@@ -2339,7 +2399,6 @@
     <w:p>
       <w:pPr>
         <w:rPr>
-          <w:rFonts w:hint="eastAsia"/>
           <w:iCs/>
         </w:rPr>
       </w:pPr>
@@ -2728,7 +2787,6 @@
         </w:numPr>
         <w:ind w:firstLineChars="0"/>
         <w:rPr>
-          <w:rFonts w:hint="eastAsia"/>
           <w:color w:val="FF0000"/>
         </w:rPr>
       </w:pPr>
@@ -2865,9 +2923,6 @@
     <w:p>
       <w:pPr>
         <w:ind w:left="360"/>
-        <w:rPr>
-          <w:rFonts w:hint="eastAsia"/>
-        </w:rPr>
       </w:pPr>
       <w:r>
         <w:rPr>
@@ -2930,9 +2985,6 @@
       <w:pPr>
         <w:pStyle w:val="a3"/>
         <w:ind w:left="420" w:firstLineChars="0" w:firstLine="0"/>
-        <w:rPr>
-          <w:rFonts w:hint="eastAsia"/>
-        </w:rPr>
       </w:pPr>
       <w:r>
         <w:rPr>
@@ -2963,9 +3015,6 @@
       <w:pPr>
         <w:pStyle w:val="a3"/>
         <w:ind w:left="420" w:firstLineChars="0" w:firstLine="0"/>
-        <w:rPr>
-          <w:rFonts w:hint="eastAsia"/>
-        </w:rPr>
       </w:pPr>
       <w:r>
         <w:rPr>
@@ -3008,9 +3057,6 @@
       <w:pPr>
         <w:pStyle w:val="a3"/>
         <w:ind w:left="420" w:firstLineChars="0" w:firstLine="0"/>
-        <w:rPr>
-          <w:rFonts w:hint="eastAsia"/>
-        </w:rPr>
       </w:pPr>
     </w:p>
     <w:p>
@@ -3223,8 +3269,13 @@
         </w:rPr>
         <w:t>可能需要插入一条</w:t>
       </w:r>
-      <w:r>
-        <w:t>nop指令。</w:t>
+      <w:proofErr w:type="spellStart"/>
+      <w:r>
+        <w:t>nop</w:t>
+      </w:r>
+      <w:proofErr w:type="spellEnd"/>
+      <w:r>
+        <w:t>指令。</w:t>
       </w:r>
     </w:p>
     <w:p>
@@ -3433,12 +3484,21 @@
                 <w:szCs w:val="21"/>
               </w:rPr>
             </w:pPr>
+            <w:proofErr w:type="spellStart"/>
             <w:r>
               <w:rPr>
                 <w:rFonts w:ascii="Arial" w:hAnsi="Arial" w:cs="Arial"/>
                 <w:szCs w:val="21"/>
               </w:rPr>
-              <w:t>addiu $t0,$t1,5</w:t>
+              <w:t>addiu</w:t>
+            </w:r>
+            <w:proofErr w:type="spellEnd"/>
+            <w:r>
+              <w:rPr>
+                <w:rFonts w:ascii="Arial" w:hAnsi="Arial" w:cs="Arial"/>
+                <w:szCs w:val="21"/>
+              </w:rPr>
+              <w:t xml:space="preserve"> $t0,$t1,5</w:t>
             </w:r>
           </w:p>
         </w:tc>
@@ -3456,12 +3516,21 @@
                 <w:szCs w:val="21"/>
               </w:rPr>
             </w:pPr>
+            <w:proofErr w:type="spellStart"/>
             <w:r>
               <w:rPr>
                 <w:rFonts w:ascii="Arial" w:hAnsi="Arial" w:cs="Arial"/>
                 <w:szCs w:val="21"/>
               </w:rPr>
-              <w:t>addiu $t0,$t1,5</w:t>
+              <w:t>addiu</w:t>
+            </w:r>
+            <w:proofErr w:type="spellEnd"/>
+            <w:r>
+              <w:rPr>
+                <w:rFonts w:ascii="Arial" w:hAnsi="Arial" w:cs="Arial"/>
+                <w:szCs w:val="21"/>
+              </w:rPr>
+              <w:t xml:space="preserve"> $t0,$t1,5</w:t>
             </w:r>
           </w:p>
         </w:tc>
@@ -3479,12 +3548,21 @@
                 <w:szCs w:val="21"/>
               </w:rPr>
             </w:pPr>
+            <w:proofErr w:type="spellStart"/>
             <w:r>
               <w:rPr>
                 <w:rFonts w:ascii="Arial" w:hAnsi="Arial" w:cs="Arial"/>
                 <w:szCs w:val="21"/>
               </w:rPr>
-              <w:t>addiu $t0,$t1,5</w:t>
+              <w:t>addiu</w:t>
+            </w:r>
+            <w:proofErr w:type="spellEnd"/>
+            <w:r>
+              <w:rPr>
+                <w:rFonts w:ascii="Arial" w:hAnsi="Arial" w:cs="Arial"/>
+                <w:szCs w:val="21"/>
+              </w:rPr>
+              <w:t xml:space="preserve"> $t0,$t1,5</w:t>
             </w:r>
           </w:p>
         </w:tc>
@@ -3502,12 +3580,21 @@
                 <w:szCs w:val="21"/>
               </w:rPr>
             </w:pPr>
+            <w:proofErr w:type="spellStart"/>
             <w:r>
               <w:rPr>
                 <w:rFonts w:ascii="Arial" w:hAnsi="Arial" w:cs="Arial"/>
                 <w:szCs w:val="21"/>
               </w:rPr>
-              <w:t>addiu $t0,$t1,5</w:t>
+              <w:t>addiu</w:t>
+            </w:r>
+            <w:proofErr w:type="spellEnd"/>
+            <w:r>
+              <w:rPr>
+                <w:rFonts w:ascii="Arial" w:hAnsi="Arial" w:cs="Arial"/>
+                <w:szCs w:val="21"/>
+              </w:rPr>
+              <w:t xml:space="preserve"> $t0,$t1,5</w:t>
             </w:r>
           </w:p>
         </w:tc>
@@ -3527,18 +3614,27 @@
                 <w:szCs w:val="21"/>
               </w:rPr>
             </w:pPr>
+            <w:proofErr w:type="spellStart"/>
             <w:r>
               <w:rPr>
                 <w:rFonts w:ascii="Arial" w:hAnsi="Arial" w:cs="Arial"/>
                 <w:szCs w:val="21"/>
               </w:rPr>
-              <w:t>ori $t2,</w:t>
-            </w:r>
+              <w:t>ori</w:t>
+            </w:r>
+            <w:proofErr w:type="spellEnd"/>
             <w:r>
               <w:rPr>
                 <w:rFonts w:ascii="Arial" w:hAnsi="Arial" w:cs="Arial"/>
                 <w:szCs w:val="21"/>
               </w:rPr>
+              <w:t xml:space="preserve"> $t2,</w:t>
+            </w:r>
+            <w:r>
+              <w:rPr>
+                <w:rFonts w:ascii="Arial" w:hAnsi="Arial" w:cs="Arial"/>
+                <w:szCs w:val="21"/>
+              </w:rPr>
               <w:t>$t3,0xff</w:t>
             </w:r>
           </w:p>
@@ -3557,12 +3653,21 @@
                 <w:szCs w:val="21"/>
               </w:rPr>
             </w:pPr>
+            <w:proofErr w:type="spellStart"/>
             <w:r>
               <w:rPr>
                 <w:rFonts w:ascii="Arial" w:hAnsi="Arial" w:cs="Arial"/>
                 <w:szCs w:val="21"/>
               </w:rPr>
-              <w:t>beq $t0,$s0,labe</w:t>
+              <w:t>beq</w:t>
+            </w:r>
+            <w:proofErr w:type="spellEnd"/>
+            <w:r>
+              <w:rPr>
+                <w:rFonts w:ascii="Arial" w:hAnsi="Arial" w:cs="Arial"/>
+                <w:szCs w:val="21"/>
+              </w:rPr>
+              <w:t xml:space="preserve"> $t0,$s0,labe</w:t>
             </w:r>
           </w:p>
         </w:tc>
@@ -3580,12 +3685,21 @@
                 <w:szCs w:val="21"/>
               </w:rPr>
             </w:pPr>
+            <w:proofErr w:type="spellStart"/>
             <w:r>
               <w:rPr>
                 <w:rFonts w:ascii="Arial" w:hAnsi="Arial" w:cs="Arial"/>
                 <w:szCs w:val="21"/>
               </w:rPr>
-              <w:t>ori $t2,$t3,0xff</w:t>
+              <w:t>ori</w:t>
+            </w:r>
+            <w:proofErr w:type="spellEnd"/>
+            <w:r>
+              <w:rPr>
+                <w:rFonts w:ascii="Arial" w:hAnsi="Arial" w:cs="Arial"/>
+                <w:szCs w:val="21"/>
+              </w:rPr>
+              <w:t xml:space="preserve"> $t2,$t3,0xff</w:t>
             </w:r>
           </w:p>
         </w:tc>
@@ -3603,12 +3717,21 @@
                 <w:szCs w:val="21"/>
               </w:rPr>
             </w:pPr>
+            <w:proofErr w:type="spellStart"/>
             <w:r>
               <w:rPr>
                 <w:rFonts w:ascii="Arial" w:hAnsi="Arial" w:cs="Arial"/>
                 <w:szCs w:val="21"/>
               </w:rPr>
-              <w:t>ori $t2,$t3,0xff</w:t>
+              <w:t>ori</w:t>
+            </w:r>
+            <w:proofErr w:type="spellEnd"/>
+            <w:r>
+              <w:rPr>
+                <w:rFonts w:ascii="Arial" w:hAnsi="Arial" w:cs="Arial"/>
+                <w:szCs w:val="21"/>
+              </w:rPr>
+              <w:t xml:space="preserve"> $t2,$t3,0xff</w:t>
             </w:r>
           </w:p>
         </w:tc>
@@ -3628,12 +3751,21 @@
                 <w:szCs w:val="21"/>
               </w:rPr>
             </w:pPr>
+            <w:proofErr w:type="spellStart"/>
             <w:r>
               <w:rPr>
                 <w:rFonts w:ascii="Arial" w:hAnsi="Arial" w:cs="Arial"/>
                 <w:szCs w:val="21"/>
               </w:rPr>
-              <w:t>beq $t0,$s0,label</w:t>
+              <w:t>beq</w:t>
+            </w:r>
+            <w:proofErr w:type="spellEnd"/>
+            <w:r>
+              <w:rPr>
+                <w:rFonts w:ascii="Arial" w:hAnsi="Arial" w:cs="Arial"/>
+                <w:szCs w:val="21"/>
+              </w:rPr>
+              <w:t xml:space="preserve"> $t0,$s0,label</w:t>
             </w:r>
           </w:p>
         </w:tc>
@@ -3651,12 +3783,21 @@
                 <w:szCs w:val="21"/>
               </w:rPr>
             </w:pPr>
+            <w:proofErr w:type="spellStart"/>
             <w:r>
               <w:rPr>
                 <w:rFonts w:ascii="Arial" w:hAnsi="Arial" w:cs="Arial"/>
                 <w:szCs w:val="21"/>
               </w:rPr>
-              <w:t>ori $t2,$t3,0xff</w:t>
+              <w:t>ori</w:t>
+            </w:r>
+            <w:proofErr w:type="spellEnd"/>
+            <w:r>
+              <w:rPr>
+                <w:rFonts w:ascii="Arial" w:hAnsi="Arial" w:cs="Arial"/>
+                <w:szCs w:val="21"/>
+              </w:rPr>
+              <w:t xml:space="preserve"> $t2,$t3,0xff</w:t>
             </w:r>
           </w:p>
         </w:tc>
@@ -3674,12 +3815,21 @@
                 <w:szCs w:val="21"/>
               </w:rPr>
             </w:pPr>
+            <w:proofErr w:type="spellStart"/>
             <w:r>
               <w:rPr>
                 <w:rFonts w:ascii="Arial" w:hAnsi="Arial" w:cs="Arial"/>
                 <w:szCs w:val="21"/>
               </w:rPr>
-              <w:t>beq $t0,$t2,label</w:t>
+              <w:t>beq</w:t>
+            </w:r>
+            <w:proofErr w:type="spellEnd"/>
+            <w:r>
+              <w:rPr>
+                <w:rFonts w:ascii="Arial" w:hAnsi="Arial" w:cs="Arial"/>
+                <w:szCs w:val="21"/>
+              </w:rPr>
+              <w:t xml:space="preserve"> $t0,$t2,label</w:t>
             </w:r>
           </w:p>
         </w:tc>
@@ -3697,12 +3847,21 @@
                 <w:szCs w:val="21"/>
               </w:rPr>
             </w:pPr>
+            <w:proofErr w:type="spellStart"/>
             <w:r>
               <w:rPr>
                 <w:rFonts w:ascii="Arial" w:hAnsi="Arial" w:cs="Arial"/>
                 <w:szCs w:val="21"/>
               </w:rPr>
-              <w:t>beq $t0,$t2,label</w:t>
+              <w:t>beq</w:t>
+            </w:r>
+            <w:proofErr w:type="spellEnd"/>
+            <w:r>
+              <w:rPr>
+                <w:rFonts w:ascii="Arial" w:hAnsi="Arial" w:cs="Arial"/>
+                <w:szCs w:val="21"/>
+              </w:rPr>
+              <w:t xml:space="preserve"> $t0,$t2,label</w:t>
             </w:r>
           </w:p>
         </w:tc>
@@ -3722,12 +3881,21 @@
                 <w:szCs w:val="21"/>
               </w:rPr>
             </w:pPr>
+            <w:proofErr w:type="spellStart"/>
             <w:r>
               <w:rPr>
                 <w:rFonts w:ascii="Arial" w:hAnsi="Arial" w:cs="Arial"/>
                 <w:szCs w:val="21"/>
               </w:rPr>
-              <w:t>lw $t4,0($t0)</w:t>
+              <w:t>lw</w:t>
+            </w:r>
+            <w:proofErr w:type="spellEnd"/>
+            <w:r>
+              <w:rPr>
+                <w:rFonts w:ascii="Arial" w:hAnsi="Arial" w:cs="Arial"/>
+                <w:szCs w:val="21"/>
+              </w:rPr>
+              <w:t xml:space="preserve"> $t4,0($t0)</w:t>
             </w:r>
           </w:p>
         </w:tc>
@@ -3745,12 +3913,21 @@
                 <w:szCs w:val="21"/>
               </w:rPr>
             </w:pPr>
+            <w:proofErr w:type="spellStart"/>
             <w:r>
               <w:rPr>
                 <w:rFonts w:ascii="Arial" w:hAnsi="Arial" w:cs="Arial"/>
                 <w:szCs w:val="21"/>
               </w:rPr>
-              <w:t>lw $t4,0($t0)</w:t>
+              <w:t>lw</w:t>
+            </w:r>
+            <w:proofErr w:type="spellEnd"/>
+            <w:r>
+              <w:rPr>
+                <w:rFonts w:ascii="Arial" w:hAnsi="Arial" w:cs="Arial"/>
+                <w:szCs w:val="21"/>
+              </w:rPr>
+              <w:t xml:space="preserve"> $t4,0($t0)</w:t>
             </w:r>
           </w:p>
         </w:tc>
@@ -3768,12 +3945,21 @@
                 <w:szCs w:val="21"/>
               </w:rPr>
             </w:pPr>
+            <w:proofErr w:type="spellStart"/>
             <w:r>
               <w:rPr>
                 <w:rFonts w:ascii="Arial" w:hAnsi="Arial" w:cs="Arial"/>
                 <w:szCs w:val="21"/>
               </w:rPr>
-              <w:t>lw $t4,0($t0)</w:t>
+              <w:t>lw</w:t>
+            </w:r>
+            <w:proofErr w:type="spellEnd"/>
+            <w:r>
+              <w:rPr>
+                <w:rFonts w:ascii="Arial" w:hAnsi="Arial" w:cs="Arial"/>
+                <w:szCs w:val="21"/>
+              </w:rPr>
+              <w:t xml:space="preserve"> $t4,0($t0)</w:t>
             </w:r>
           </w:p>
         </w:tc>
@@ -3791,6 +3977,7 @@
                 <w:szCs w:val="21"/>
               </w:rPr>
             </w:pPr>
+            <w:proofErr w:type="spellStart"/>
             <w:r>
               <w:rPr>
                 <w:rFonts w:ascii="Arial" w:hAnsi="Arial" w:cs="Arial" w:hint="eastAsia"/>
@@ -3798,6 +3985,7 @@
               </w:rPr>
               <w:t>nop</w:t>
             </w:r>
+            <w:proofErr w:type="spellEnd"/>
           </w:p>
         </w:tc>
       </w:tr>
@@ -3864,12 +4052,21 @@
                 <w:szCs w:val="21"/>
               </w:rPr>
             </w:pPr>
+            <w:proofErr w:type="spellStart"/>
             <w:r>
               <w:rPr>
                 <w:rFonts w:ascii="Arial" w:hAnsi="Arial" w:cs="Arial"/>
                 <w:szCs w:val="21"/>
               </w:rPr>
-              <w:t>lw $t4,0($t0)</w:t>
+              <w:t>lw</w:t>
+            </w:r>
+            <w:proofErr w:type="spellEnd"/>
+            <w:r>
+              <w:rPr>
+                <w:rFonts w:ascii="Arial" w:hAnsi="Arial" w:cs="Arial"/>
+                <w:szCs w:val="21"/>
+              </w:rPr>
+              <w:t xml:space="preserve"> $t4,0($t0)</w:t>
             </w:r>
           </w:p>
         </w:tc>
@@ -4168,7 +4365,22 @@
           <w:szCs w:val="21"/>
         </w:rPr>
         <w:tab/>
-        <w:t>lw   $2, 100($6)</w:t>
+      </w:r>
+      <w:proofErr w:type="spellStart"/>
+      <w:r>
+        <w:rPr>
+          <w:rFonts w:ascii="Arial" w:hAnsi="Arial" w:cs="Arial"/>
+          <w:szCs w:val="21"/>
+        </w:rPr>
+        <w:t>lw</w:t>
+      </w:r>
+      <w:proofErr w:type="spellEnd"/>
+      <w:r>
+        <w:rPr>
+          <w:rFonts w:ascii="Arial" w:hAnsi="Arial" w:cs="Arial"/>
+          <w:szCs w:val="21"/>
+        </w:rPr>
+        <w:t xml:space="preserve">   $2, 100($6)</w:t>
       </w:r>
     </w:p>
     <w:p>
@@ -4234,7 +4446,22 @@
           <w:szCs w:val="21"/>
         </w:rPr>
         <w:tab/>
-        <w:t>lw   $3, 200($7)</w:t>
+      </w:r>
+      <w:proofErr w:type="spellStart"/>
+      <w:r>
+        <w:rPr>
+          <w:rFonts w:ascii="Arial" w:hAnsi="Arial" w:cs="Arial"/>
+          <w:szCs w:val="21"/>
+        </w:rPr>
+        <w:t>lw</w:t>
+      </w:r>
+      <w:proofErr w:type="spellEnd"/>
+      <w:r>
+        <w:rPr>
+          <w:rFonts w:ascii="Arial" w:hAnsi="Arial" w:cs="Arial"/>
+          <w:szCs w:val="21"/>
+        </w:rPr>
+        <w:t xml:space="preserve">   $3, 200($7)</w:t>
       </w:r>
     </w:p>
     <w:p>
@@ -4333,7 +4560,22 @@
           <w:szCs w:val="21"/>
         </w:rPr>
         <w:tab/>
-        <w:t>lw   $2, 300($8)</w:t>
+      </w:r>
+      <w:proofErr w:type="spellStart"/>
+      <w:r>
+        <w:rPr>
+          <w:rFonts w:ascii="Arial" w:hAnsi="Arial" w:cs="Arial"/>
+          <w:szCs w:val="21"/>
+        </w:rPr>
+        <w:t>lw</w:t>
+      </w:r>
+      <w:proofErr w:type="spellEnd"/>
+      <w:r>
+        <w:rPr>
+          <w:rFonts w:ascii="Arial" w:hAnsi="Arial" w:cs="Arial"/>
+          <w:szCs w:val="21"/>
+        </w:rPr>
+        <w:t xml:space="preserve">   $2, 300($8)</w:t>
       </w:r>
     </w:p>
     <w:p>
@@ -4366,16 +4608,25 @@
           <w:szCs w:val="21"/>
         </w:rPr>
         <w:tab/>
-        <w:t>beq  $2, $8, Loop</w:t>
-      </w:r>
-    </w:p>
-    <w:p>
-      <w:pPr>
-        <w:rPr>
-          <w:rFonts w:hint="eastAsia"/>
-        </w:rPr>
-      </w:pPr>
-    </w:p>
+      </w:r>
+      <w:proofErr w:type="spellStart"/>
+      <w:r>
+        <w:rPr>
+          <w:rFonts w:ascii="Arial" w:hAnsi="Arial" w:cs="Arial"/>
+          <w:szCs w:val="21"/>
+        </w:rPr>
+        <w:t>beq</w:t>
+      </w:r>
+      <w:proofErr w:type="spellEnd"/>
+      <w:r>
+        <w:rPr>
+          <w:rFonts w:ascii="Arial" w:hAnsi="Arial" w:cs="Arial"/>
+          <w:szCs w:val="21"/>
+        </w:rPr>
+        <w:t xml:space="preserve">  $2, $8, Loop</w:t>
+      </w:r>
+    </w:p>
+    <w:p/>
     <w:p>
       <w:r>
         <w:rPr>
@@ -4387,7 +4638,7 @@
         <w:rPr>
           <w:rFonts w:hint="eastAsia"/>
         </w:rPr>
-        <w:t>1、4、2、3、</w:t>
+        <w:t>1、4、2、</w:t>
       </w:r>
       <w:r>
         <w:t>6</w:t>
@@ -4396,16 +4647,19 @@
         <w:rPr>
           <w:rFonts w:hint="eastAsia"/>
         </w:rPr>
+        <w:t>、</w:t>
+      </w:r>
+      <w:r>
+        <w:t>3</w:t>
+      </w:r>
+      <w:r>
+        <w:rPr>
+          <w:rFonts w:hint="eastAsia"/>
+        </w:rPr>
         <w:t>、5、7。</w:t>
       </w:r>
     </w:p>
-    <w:p>
-      <w:pPr>
-        <w:rPr>
-          <w:rFonts w:hint="eastAsia"/>
-        </w:rPr>
-      </w:pPr>
-    </w:p>
+    <w:p/>
     <w:p/>
     <w:p>
       <w:pPr>
@@ -4605,18 +4859,274 @@
       <w:pPr>
         <w:jc w:val="left"/>
         <w:rPr>
+          <w:rFonts w:ascii="宋体" w:eastAsia="宋体" w:hAnsi="宋体" w:cs="宋体"/>
+          <w:color w:val="000000"/>
+          <w:sz w:val="22"/>
+        </w:rPr>
+      </w:pPr>
+      <w:r>
+        <w:rPr>
           <w:rFonts w:ascii="宋体" w:eastAsia="宋体" w:hAnsi="宋体" w:cs="宋体" w:hint="eastAsia"/>
           <w:color w:val="000000"/>
           <w:sz w:val="22"/>
         </w:rPr>
-      </w:pPr>
+        <w:t>3）</w:t>
+      </w:r>
+      <w:r>
+        <w:rPr>
+          <w:rFonts w:ascii="Calibri" w:eastAsia="Calibri" w:hAnsi="Calibri" w:hint="eastAsia"/>
+          <w:color w:val="000000"/>
+          <w:sz w:val="22"/>
+        </w:rPr>
+        <w:t>ERET</w:t>
+      </w:r>
       <w:r>
         <w:rPr>
           <w:rFonts w:ascii="宋体" w:eastAsia="宋体" w:hAnsi="宋体" w:cs="宋体" w:hint="eastAsia"/>
           <w:color w:val="000000"/>
           <w:sz w:val="22"/>
         </w:rPr>
-        <w:t>3）</w:t>
+        <w:t>（中断返回）指令会触发硬件完成哪些动作？</w:t>
+      </w:r>
+    </w:p>
+    <w:p>
+      <w:pPr>
+        <w:jc w:val="left"/>
+        <w:rPr>
+          <w:rFonts w:ascii="宋体" w:eastAsia="宋体" w:hAnsi="宋体" w:cs="宋体"/>
+          <w:color w:val="000000"/>
+          <w:sz w:val="22"/>
+        </w:rPr>
+      </w:pPr>
+      <w:r>
+        <w:rPr>
+          <w:rFonts w:ascii="宋体" w:eastAsia="宋体" w:hAnsi="宋体" w:cs="宋体" w:hint="eastAsia"/>
+          <w:color w:val="000000"/>
+          <w:sz w:val="22"/>
+        </w:rPr>
+        <w:t>4）</w:t>
+      </w:r>
+      <w:r>
+        <w:rPr>
+          <w:rFonts w:ascii="宋体" w:eastAsia="宋体" w:hAnsi="宋体" w:cs="宋体" w:hint="eastAsia"/>
+          <w:color w:val="000000"/>
+          <w:sz w:val="22"/>
+        </w:rPr>
+        <w:t>如果一条指令在执行阶段，即发生了“指令地址错误</w:t>
+      </w:r>
+      <w:r>
+        <w:rPr>
+          <w:rFonts w:ascii="宋体" w:eastAsia="宋体" w:hAnsi="宋体" w:cs="宋体" w:hint="eastAsia"/>
+          <w:color w:val="000000"/>
+          <w:sz w:val="22"/>
+        </w:rPr>
+        <w:t>”</w:t>
+      </w:r>
+      <w:r>
+        <w:rPr>
+          <w:rFonts w:ascii="宋体" w:eastAsia="宋体" w:hAnsi="宋体" w:cs="宋体" w:hint="eastAsia"/>
+          <w:color w:val="000000"/>
+          <w:sz w:val="22"/>
+        </w:rPr>
+        <w:t>异常，又发生了</w:t>
+      </w:r>
+      <w:r>
+        <w:rPr>
+          <w:rFonts w:ascii="宋体" w:eastAsia="宋体" w:hAnsi="宋体" w:cs="宋体" w:hint="eastAsia"/>
+          <w:color w:val="000000"/>
+          <w:sz w:val="22"/>
+        </w:rPr>
+        <w:t>“</w:t>
+      </w:r>
+      <w:r>
+        <w:rPr>
+          <w:rFonts w:ascii="宋体" w:eastAsia="宋体" w:hAnsi="宋体" w:cs="宋体" w:hint="eastAsia"/>
+          <w:color w:val="000000"/>
+          <w:sz w:val="22"/>
+        </w:rPr>
+        <w:t>ALU运算溢出</w:t>
+      </w:r>
+      <w:r>
+        <w:rPr>
+          <w:rFonts w:ascii="宋体" w:eastAsia="宋体" w:hAnsi="宋体" w:cs="宋体" w:hint="eastAsia"/>
+          <w:color w:val="000000"/>
+          <w:sz w:val="22"/>
+        </w:rPr>
+        <w:t>”</w:t>
+      </w:r>
+      <w:r>
+        <w:rPr>
+          <w:rFonts w:ascii="宋体" w:eastAsia="宋体" w:hAnsi="宋体" w:cs="宋体" w:hint="eastAsia"/>
+          <w:color w:val="000000"/>
+          <w:sz w:val="22"/>
+        </w:rPr>
+        <w:t>异常，那么这条指令被中断时，原因寄存器（c</w:t>
+      </w:r>
+      <w:r>
+        <w:rPr>
+          <w:rFonts w:ascii="宋体" w:eastAsia="宋体" w:hAnsi="宋体" w:cs="宋体"/>
+          <w:color w:val="000000"/>
+          <w:sz w:val="22"/>
+        </w:rPr>
+        <w:t>ause register）</w:t>
+      </w:r>
+      <w:r>
+        <w:rPr>
+          <w:rFonts w:ascii="宋体" w:eastAsia="宋体" w:hAnsi="宋体" w:cs="宋体" w:hint="eastAsia"/>
+          <w:color w:val="000000"/>
+          <w:sz w:val="22"/>
+        </w:rPr>
+        <w:t>中记录的中断</w:t>
+      </w:r>
+      <w:r>
+        <w:rPr>
+          <w:rFonts w:ascii="宋体" w:eastAsia="宋体" w:hAnsi="宋体" w:cs="宋体" w:hint="eastAsia"/>
+          <w:color w:val="000000"/>
+          <w:sz w:val="22"/>
+        </w:rPr>
+        <w:lastRenderedPageBreak/>
+        <w:t>原因，应该是哪一个？</w:t>
+      </w:r>
+    </w:p>
+    <w:p>
+      <w:pPr>
+        <w:jc w:val="left"/>
+        <w:rPr>
+          <w:rFonts w:ascii="宋体" w:eastAsia="宋体" w:hAnsi="宋体" w:cs="宋体"/>
+          <w:color w:val="000000"/>
+          <w:sz w:val="22"/>
+        </w:rPr>
+      </w:pPr>
+    </w:p>
+    <w:p>
+      <w:pPr>
+        <w:jc w:val="left"/>
+        <w:rPr>
+          <w:rFonts w:ascii="宋体" w:eastAsia="宋体" w:hAnsi="宋体" w:cs="宋体"/>
+          <w:color w:val="000000"/>
+          <w:sz w:val="22"/>
+        </w:rPr>
+      </w:pPr>
+      <w:r>
+        <w:rPr>
+          <w:rFonts w:ascii="宋体" w:eastAsia="宋体" w:hAnsi="宋体" w:cs="宋体" w:hint="eastAsia"/>
+          <w:color w:val="000000"/>
+          <w:sz w:val="22"/>
+        </w:rPr>
+        <w:t>1）</w:t>
+      </w:r>
+      <w:r>
+        <w:rPr>
+          <w:rFonts w:ascii="宋体" w:eastAsia="宋体" w:hAnsi="宋体" w:cs="宋体" w:hint="eastAsia"/>
+          <w:color w:val="000000"/>
+          <w:sz w:val="22"/>
+        </w:rPr>
+        <w:t>在中断处理阶段，首先需要设置EPC为发生异常的指令的地址</w:t>
+      </w:r>
+      <w:r>
+        <w:rPr>
+          <w:rFonts w:ascii="宋体" w:eastAsia="宋体" w:hAnsi="宋体" w:cs="宋体" w:hint="eastAsia"/>
+          <w:color w:val="000000"/>
+          <w:sz w:val="22"/>
+        </w:rPr>
+        <w:t>；</w:t>
+      </w:r>
+      <w:r>
+        <w:rPr>
+          <w:rFonts w:ascii="宋体" w:eastAsia="宋体" w:hAnsi="宋体" w:cs="宋体" w:hint="eastAsia"/>
+          <w:color w:val="000000"/>
+          <w:sz w:val="22"/>
+        </w:rPr>
+        <w:t>然后设置STATUS寄存器中的一个控制位SR（EX</w:t>
+      </w:r>
+      <w:r>
+        <w:rPr>
+          <w:rFonts w:ascii="宋体" w:eastAsia="宋体" w:hAnsi="宋体" w:cs="宋体"/>
+          <w:color w:val="000000"/>
+          <w:sz w:val="22"/>
+        </w:rPr>
+        <w:t>L</w:t>
+      </w:r>
+      <w:r>
+        <w:rPr>
+          <w:rFonts w:ascii="宋体" w:eastAsia="宋体" w:hAnsi="宋体" w:cs="宋体" w:hint="eastAsia"/>
+          <w:color w:val="000000"/>
+          <w:sz w:val="22"/>
+        </w:rPr>
+        <w:t>）,强迫CPU进入kernel态，禁用中断响应</w:t>
+      </w:r>
+      <w:r>
+        <w:rPr>
+          <w:rFonts w:ascii="宋体" w:eastAsia="宋体" w:hAnsi="宋体" w:cs="宋体" w:hint="eastAsia"/>
+          <w:color w:val="000000"/>
+          <w:sz w:val="22"/>
+        </w:rPr>
+        <w:t>来</w:t>
+      </w:r>
+      <w:r>
+        <w:rPr>
+          <w:rFonts w:ascii="宋体" w:eastAsia="宋体" w:hAnsi="宋体" w:cs="宋体" w:hint="eastAsia"/>
+          <w:color w:val="000000"/>
+          <w:sz w:val="22"/>
+        </w:rPr>
+        <w:t>“关中断”</w:t>
+      </w:r>
+      <w:r>
+        <w:rPr>
+          <w:rFonts w:ascii="宋体" w:eastAsia="宋体" w:hAnsi="宋体" w:cs="宋体" w:hint="eastAsia"/>
+          <w:color w:val="000000"/>
+          <w:sz w:val="22"/>
+        </w:rPr>
+        <w:t>；</w:t>
+      </w:r>
+      <w:r>
+        <w:rPr>
+          <w:rFonts w:ascii="宋体" w:eastAsia="宋体" w:hAnsi="宋体" w:cs="宋体" w:hint="eastAsia"/>
+          <w:color w:val="000000"/>
+          <w:sz w:val="22"/>
+        </w:rPr>
+        <w:t>接着设置Cause寄存器，使软件可以得到异常的类型信息</w:t>
+      </w:r>
+      <w:r>
+        <w:rPr>
+          <w:rFonts w:ascii="宋体" w:eastAsia="宋体" w:hAnsi="宋体" w:cs="宋体" w:hint="eastAsia"/>
+          <w:color w:val="000000"/>
+          <w:sz w:val="22"/>
+        </w:rPr>
+        <w:t>；</w:t>
+      </w:r>
+      <w:r>
+        <w:rPr>
+          <w:rFonts w:ascii="宋体" w:eastAsia="宋体" w:hAnsi="宋体" w:cs="宋体" w:hint="eastAsia"/>
+          <w:color w:val="000000"/>
+          <w:sz w:val="22"/>
+        </w:rPr>
+        <w:t>最后CPU开始从一个统一入口取指令，剩下的操作交由软件处理。</w:t>
+      </w:r>
+    </w:p>
+    <w:p>
+      <w:pPr>
+        <w:rPr>
+          <w:rFonts w:ascii="宋体" w:eastAsia="宋体" w:hAnsi="宋体" w:cs="宋体"/>
+        </w:rPr>
+      </w:pPr>
+      <w:r>
+        <w:rPr>
+          <w:rFonts w:ascii="宋体" w:eastAsia="宋体" w:hAnsi="宋体"/>
+        </w:rPr>
+        <w:t>2</w:t>
+      </w:r>
+      <w:r>
+        <w:rPr>
+          <w:rFonts w:ascii="宋体" w:eastAsia="宋体" w:hAnsi="宋体" w:cs="宋体" w:hint="eastAsia"/>
+        </w:rPr>
+        <w:t>）</w:t>
+      </w:r>
+      <w:r>
+        <w:rPr>
+          <w:rFonts w:ascii="宋体" w:eastAsia="宋体" w:hAnsi="宋体" w:cs="宋体" w:hint="eastAsia"/>
+        </w:rPr>
+        <w:t>应该保留</w:t>
       </w:r>
       <w:r>
         <w:rPr>
@@ -4624,7 +5134,7 @@
           <w:color w:val="000000"/>
           <w:sz w:val="22"/>
         </w:rPr>
-        <w:t>ERET</w:t>
+        <w:t>R5, R8, R10</w:t>
       </w:r>
       <w:r>
         <w:rPr>
@@ -4632,25 +5142,53 @@
           <w:color w:val="000000"/>
           <w:sz w:val="22"/>
         </w:rPr>
-        <w:t>（中断返回）指令会触发硬件完成哪些动作？</w:t>
-      </w:r>
-    </w:p>
-    <w:p>
-      <w:pPr>
-        <w:jc w:val="left"/>
+        <w:t>这些寄存器的值。</w:t>
+      </w:r>
+    </w:p>
+    <w:p>
+      <w:pPr>
         <w:rPr>
           <w:rFonts w:ascii="宋体" w:eastAsia="宋体" w:hAnsi="宋体" w:cs="宋体"/>
-          <w:color w:val="000000"/>
-          <w:sz w:val="22"/>
-        </w:rPr>
-      </w:pPr>
+        </w:rPr>
+      </w:pPr>
+      <w:r>
+        <w:rPr>
+          <w:rFonts w:ascii="宋体" w:eastAsia="宋体" w:hAnsi="宋体" w:cs="宋体" w:hint="eastAsia"/>
+        </w:rPr>
+        <w:t>3）ERET会将EPC中的内容移入PC，并将SR（EXL）清零来“开中断”，允许新的中断响应，CPU进入用户态。接下来开始重新执行被异常事件中断的那条指令。</w:t>
+      </w:r>
+    </w:p>
+    <w:p>
+      <w:pPr>
+        <w:rPr>
+          <w:rFonts w:ascii="宋体" w:eastAsia="宋体" w:hAnsi="宋体" w:cs="宋体"/>
+        </w:rPr>
+      </w:pPr>
+      <w:r>
+        <w:rPr>
+          <w:rFonts w:ascii="宋体" w:eastAsia="宋体" w:hAnsi="宋体" w:cs="宋体" w:hint="eastAsia"/>
+        </w:rPr>
+        <w:t>4</w:t>
+      </w:r>
+      <w:r>
+        <w:rPr>
+          <w:rFonts w:ascii="宋体" w:eastAsia="宋体" w:hAnsi="宋体" w:cs="宋体"/>
+        </w:rPr>
+        <w:t>)</w:t>
+      </w:r>
+      <w:r>
+        <w:rPr>
+          <w:rFonts w:ascii="宋体" w:eastAsia="宋体" w:hAnsi="宋体" w:cs="宋体" w:hint="eastAsia"/>
+        </w:rPr>
+        <w:t>依据精准中断，</w:t>
+      </w:r>
       <w:r>
         <w:rPr>
           <w:rFonts w:ascii="宋体" w:eastAsia="宋体" w:hAnsi="宋体" w:cs="宋体" w:hint="eastAsia"/>
           <w:color w:val="000000"/>
           <w:sz w:val="22"/>
         </w:rPr>
-        <w:t>4）</w:t>
+        <w:t>“</w:t>
       </w:r>
       <w:r>
         <w:rPr>
@@ -4658,7 +5196,7 @@
           <w:color w:val="000000"/>
           <w:sz w:val="22"/>
         </w:rPr>
-        <w:t>如果一条指令在执行阶段，即发生了“指令地址错误</w:t>
+        <w:t>ALU运算溢出</w:t>
       </w:r>
       <w:r>
         <w:rPr>
@@ -4666,7 +5204,7 @@
           <w:color w:val="000000"/>
           <w:sz w:val="22"/>
         </w:rPr>
-        <w:t>”</w:t>
+        <w:t>”异常会覆盖</w:t>
       </w:r>
       <w:r>
         <w:rPr>
@@ -4674,7 +5212,7 @@
           <w:color w:val="000000"/>
           <w:sz w:val="22"/>
         </w:rPr>
-        <w:t>异常，又发生了</w:t>
+        <w:t>“指令地址错误</w:t>
       </w:r>
       <w:r>
         <w:rPr>
@@ -4682,7 +5220,7 @@
           <w:color w:val="000000"/>
           <w:sz w:val="22"/>
         </w:rPr>
-        <w:t>“</w:t>
+        <w:t>”</w:t>
       </w:r>
       <w:r>
         <w:rPr>
@@ -4690,7 +5228,7 @@
           <w:color w:val="000000"/>
           <w:sz w:val="22"/>
         </w:rPr>
-        <w:t>ALU运算溢出</w:t>
+        <w:t>异常</w:t>
       </w:r>
       <w:r>
         <w:rPr>
@@ -4698,7 +5236,13 @@
           <w:color w:val="000000"/>
           <w:sz w:val="22"/>
         </w:rPr>
-        <w:t>”</w:t>
+        <w:t>。因此，</w:t>
+      </w:r>
+      <w:r>
+        <w:rPr>
+          <w:rFonts w:ascii="宋体" w:eastAsia="宋体" w:hAnsi="宋体" w:cs="宋体" w:hint="eastAsia"/>
+        </w:rPr>
+        <w:t>原因寄存器应该记录</w:t>
       </w:r>
       <w:r>
         <w:rPr>
@@ -4706,15 +5250,7 @@
           <w:color w:val="000000"/>
           <w:sz w:val="22"/>
         </w:rPr>
-        <w:t>异常，那么这条指令被中断时，原因寄存器（c</w:t>
-      </w:r>
-      <w:r>
-        <w:rPr>
-          <w:rFonts w:ascii="宋体" w:eastAsia="宋体" w:hAnsi="宋体" w:cs="宋体"/>
-          <w:color w:val="000000"/>
-          <w:sz w:val="22"/>
-        </w:rPr>
-        <w:t>ause register）</w:t>
+        <w:t>“</w:t>
       </w:r>
       <w:r>
         <w:rPr>
@@ -4722,7 +5258,7 @@
           <w:color w:val="000000"/>
           <w:sz w:val="22"/>
         </w:rPr>
-        <w:t>中记录的中断</w:t>
+        <w:t>ALU运算溢出</w:t>
       </w:r>
       <w:r>
         <w:rPr>
@@ -4730,36 +5266,15 @@
           <w:color w:val="000000"/>
           <w:sz w:val="22"/>
         </w:rPr>
-        <w:lastRenderedPageBreak/>
-        <w:t>原因，应该是哪一个？</w:t>
-      </w:r>
-    </w:p>
-    <w:p>
-      <w:pPr>
-        <w:jc w:val="left"/>
-        <w:rPr>
-          <w:rFonts w:ascii="宋体" w:eastAsia="宋体" w:hAnsi="宋体" w:cs="宋体"/>
-          <w:color w:val="000000"/>
-          <w:sz w:val="22"/>
-        </w:rPr>
-      </w:pPr>
-    </w:p>
-    <w:p>
-      <w:pPr>
-        <w:jc w:val="left"/>
-        <w:rPr>
-          <w:rFonts w:ascii="宋体" w:eastAsia="宋体" w:hAnsi="宋体" w:cs="宋体"/>
-          <w:color w:val="000000"/>
-          <w:sz w:val="22"/>
-        </w:rPr>
-      </w:pPr>
+        <w:t>”</w:t>
+      </w:r>
       <w:r>
         <w:rPr>
           <w:rFonts w:ascii="宋体" w:eastAsia="宋体" w:hAnsi="宋体" w:cs="宋体" w:hint="eastAsia"/>
           <w:color w:val="000000"/>
           <w:sz w:val="22"/>
         </w:rPr>
-        <w:t>1）</w:t>
+        <w:t>异常</w:t>
       </w:r>
       <w:r>
         <w:rPr>
@@ -4767,282 +5282,13 @@
           <w:color w:val="000000"/>
           <w:sz w:val="22"/>
         </w:rPr>
-        <w:t>在中断处理阶段，首先需要设置EPC为发生异常的指令的地址</w:t>
-      </w:r>
-      <w:r>
-        <w:rPr>
-          <w:rFonts w:ascii="宋体" w:eastAsia="宋体" w:hAnsi="宋体" w:cs="宋体" w:hint="eastAsia"/>
-          <w:color w:val="000000"/>
-          <w:sz w:val="22"/>
-        </w:rPr>
-        <w:t>；</w:t>
-      </w:r>
-      <w:r>
-        <w:rPr>
-          <w:rFonts w:ascii="宋体" w:eastAsia="宋体" w:hAnsi="宋体" w:cs="宋体" w:hint="eastAsia"/>
-          <w:color w:val="000000"/>
-          <w:sz w:val="22"/>
-        </w:rPr>
-        <w:t>然后设置STATUS寄存器中的一个控制位SR（EX</w:t>
-      </w:r>
-      <w:r>
-        <w:rPr>
-          <w:rFonts w:ascii="宋体" w:eastAsia="宋体" w:hAnsi="宋体" w:cs="宋体"/>
-          <w:color w:val="000000"/>
-          <w:sz w:val="22"/>
-        </w:rPr>
-        <w:t>L</w:t>
-      </w:r>
-      <w:r>
-        <w:rPr>
-          <w:rFonts w:ascii="宋体" w:eastAsia="宋体" w:hAnsi="宋体" w:cs="宋体" w:hint="eastAsia"/>
-          <w:color w:val="000000"/>
-          <w:sz w:val="22"/>
-        </w:rPr>
-        <w:t>）,强迫CPU进入kernel态，禁用中断响应</w:t>
-      </w:r>
-      <w:r>
-        <w:rPr>
-          <w:rFonts w:ascii="宋体" w:eastAsia="宋体" w:hAnsi="宋体" w:cs="宋体" w:hint="eastAsia"/>
-          <w:color w:val="000000"/>
-          <w:sz w:val="22"/>
-        </w:rPr>
-        <w:t>来</w:t>
-      </w:r>
-      <w:r>
-        <w:rPr>
-          <w:rFonts w:ascii="宋体" w:eastAsia="宋体" w:hAnsi="宋体" w:cs="宋体" w:hint="eastAsia"/>
-          <w:color w:val="000000"/>
-          <w:sz w:val="22"/>
-        </w:rPr>
-        <w:t>“关中断”</w:t>
-      </w:r>
-      <w:r>
-        <w:rPr>
-          <w:rFonts w:ascii="宋体" w:eastAsia="宋体" w:hAnsi="宋体" w:cs="宋体" w:hint="eastAsia"/>
-          <w:color w:val="000000"/>
-          <w:sz w:val="22"/>
-        </w:rPr>
-        <w:t>；</w:t>
-      </w:r>
-      <w:r>
-        <w:rPr>
-          <w:rFonts w:ascii="宋体" w:eastAsia="宋体" w:hAnsi="宋体" w:cs="宋体" w:hint="eastAsia"/>
-          <w:color w:val="000000"/>
-          <w:sz w:val="22"/>
-        </w:rPr>
-        <w:t>接着设置Cause寄存器，使软件可以得到异常的类型信息</w:t>
-      </w:r>
-      <w:r>
-        <w:rPr>
-          <w:rFonts w:ascii="宋体" w:eastAsia="宋体" w:hAnsi="宋体" w:cs="宋体" w:hint="eastAsia"/>
-          <w:color w:val="000000"/>
-          <w:sz w:val="22"/>
-        </w:rPr>
-        <w:t>；</w:t>
-      </w:r>
-      <w:r>
-        <w:rPr>
-          <w:rFonts w:ascii="宋体" w:eastAsia="宋体" w:hAnsi="宋体" w:cs="宋体" w:hint="eastAsia"/>
-          <w:color w:val="000000"/>
-          <w:sz w:val="22"/>
-        </w:rPr>
-        <w:t>最后CPU开始从一个统一入口取指令，剩下的操作交由软件处理。</w:t>
-      </w:r>
-    </w:p>
-    <w:p>
-      <w:pPr>
-        <w:rPr>
-          <w:rFonts w:ascii="宋体" w:eastAsia="宋体" w:hAnsi="宋体" w:cs="宋体"/>
-        </w:rPr>
-      </w:pPr>
-      <w:r>
-        <w:rPr>
-          <w:rFonts w:ascii="宋体" w:eastAsia="宋体" w:hAnsi="宋体"/>
-        </w:rPr>
-        <w:t>2</w:t>
-      </w:r>
-      <w:r>
-        <w:rPr>
-          <w:rFonts w:ascii="宋体" w:eastAsia="宋体" w:hAnsi="宋体" w:cs="宋体" w:hint="eastAsia"/>
-        </w:rPr>
-        <w:t>）</w:t>
-      </w:r>
-      <w:r>
-        <w:rPr>
-          <w:rFonts w:ascii="宋体" w:eastAsia="宋体" w:hAnsi="宋体" w:cs="宋体" w:hint="eastAsia"/>
-        </w:rPr>
-        <w:t>应该保留</w:t>
-      </w:r>
-      <w:r>
-        <w:rPr>
-          <w:rFonts w:ascii="Calibri" w:eastAsia="Calibri" w:hAnsi="Calibri" w:hint="eastAsia"/>
-          <w:color w:val="000000"/>
-          <w:sz w:val="22"/>
-        </w:rPr>
-        <w:t>R5, R8, R10</w:t>
-      </w:r>
-      <w:r>
-        <w:rPr>
-          <w:rFonts w:ascii="宋体" w:eastAsia="宋体" w:hAnsi="宋体" w:cs="宋体" w:hint="eastAsia"/>
-          <w:color w:val="000000"/>
-          <w:sz w:val="22"/>
-        </w:rPr>
-        <w:t>这些寄存器的值。</w:t>
-      </w:r>
-    </w:p>
-    <w:p>
-      <w:pPr>
-        <w:rPr>
-          <w:rFonts w:ascii="宋体" w:eastAsia="宋体" w:hAnsi="宋体" w:cs="宋体"/>
-        </w:rPr>
-      </w:pPr>
-      <w:r>
-        <w:rPr>
-          <w:rFonts w:ascii="宋体" w:eastAsia="宋体" w:hAnsi="宋体" w:cs="宋体" w:hint="eastAsia"/>
-        </w:rPr>
-        <w:t>3）ERET会将EPC中的内容移入PC，并将SR（EXL）清零来“开中断”，允许新的中断响应，CPU进入用户态。接下来开始重新执行被异常事件中断的那条指令。</w:t>
-      </w:r>
-    </w:p>
-    <w:p>
-      <w:pPr>
-        <w:rPr>
-          <w:rFonts w:ascii="宋体" w:eastAsia="宋体" w:hAnsi="宋体" w:cs="宋体" w:hint="eastAsia"/>
-        </w:rPr>
-      </w:pPr>
-      <w:r>
-        <w:rPr>
-          <w:rFonts w:ascii="宋体" w:eastAsia="宋体" w:hAnsi="宋体" w:cs="宋体" w:hint="eastAsia"/>
-        </w:rPr>
-        <w:t>4</w:t>
-      </w:r>
-      <w:r>
-        <w:rPr>
-          <w:rFonts w:ascii="宋体" w:eastAsia="宋体" w:hAnsi="宋体" w:cs="宋体"/>
-        </w:rPr>
-        <w:t>)</w:t>
-      </w:r>
-      <w:r>
-        <w:rPr>
-          <w:rFonts w:ascii="宋体" w:eastAsia="宋体" w:hAnsi="宋体" w:cs="宋体" w:hint="eastAsia"/>
-        </w:rPr>
-        <w:t>依据精准中断，</w:t>
-      </w:r>
-      <w:r>
-        <w:rPr>
-          <w:rFonts w:ascii="宋体" w:eastAsia="宋体" w:hAnsi="宋体" w:cs="宋体" w:hint="eastAsia"/>
-          <w:color w:val="000000"/>
-          <w:sz w:val="22"/>
-        </w:rPr>
-        <w:t>“</w:t>
-      </w:r>
-      <w:r>
-        <w:rPr>
-          <w:rFonts w:ascii="宋体" w:eastAsia="宋体" w:hAnsi="宋体" w:cs="宋体" w:hint="eastAsia"/>
-          <w:color w:val="000000"/>
-          <w:sz w:val="22"/>
-        </w:rPr>
-        <w:t>ALU运算溢出</w:t>
-      </w:r>
-      <w:r>
-        <w:rPr>
-          <w:rFonts w:ascii="宋体" w:eastAsia="宋体" w:hAnsi="宋体" w:cs="宋体" w:hint="eastAsia"/>
-          <w:color w:val="000000"/>
-          <w:sz w:val="22"/>
-        </w:rPr>
-        <w:t>”</w:t>
-      </w:r>
-      <w:r>
-        <w:rPr>
-          <w:rFonts w:ascii="宋体" w:eastAsia="宋体" w:hAnsi="宋体" w:cs="宋体" w:hint="eastAsia"/>
-          <w:color w:val="000000"/>
-          <w:sz w:val="22"/>
-        </w:rPr>
-        <w:t>异常会覆盖</w:t>
-      </w:r>
-      <w:r>
-        <w:rPr>
-          <w:rFonts w:ascii="宋体" w:eastAsia="宋体" w:hAnsi="宋体" w:cs="宋体" w:hint="eastAsia"/>
-          <w:color w:val="000000"/>
-          <w:sz w:val="22"/>
-        </w:rPr>
-        <w:t>“指令地址错误</w:t>
-      </w:r>
-      <w:r>
-        <w:rPr>
-          <w:rFonts w:ascii="宋体" w:eastAsia="宋体" w:hAnsi="宋体" w:cs="宋体" w:hint="eastAsia"/>
-          <w:color w:val="000000"/>
-          <w:sz w:val="22"/>
-        </w:rPr>
-        <w:t>”</w:t>
-      </w:r>
-      <w:r>
-        <w:rPr>
-          <w:rFonts w:ascii="宋体" w:eastAsia="宋体" w:hAnsi="宋体" w:cs="宋体" w:hint="eastAsia"/>
-          <w:color w:val="000000"/>
-          <w:sz w:val="22"/>
-        </w:rPr>
-        <w:t>异常</w:t>
-      </w:r>
-      <w:r>
-        <w:rPr>
-          <w:rFonts w:ascii="宋体" w:eastAsia="宋体" w:hAnsi="宋体" w:cs="宋体" w:hint="eastAsia"/>
-          <w:color w:val="000000"/>
-          <w:sz w:val="22"/>
-        </w:rPr>
-        <w:t>。因此，</w:t>
-      </w:r>
-      <w:r>
-        <w:rPr>
-          <w:rFonts w:ascii="宋体" w:eastAsia="宋体" w:hAnsi="宋体" w:cs="宋体" w:hint="eastAsia"/>
-        </w:rPr>
-        <w:t>原因寄存器应该记录</w:t>
-      </w:r>
-      <w:r>
-        <w:rPr>
-          <w:rFonts w:ascii="宋体" w:eastAsia="宋体" w:hAnsi="宋体" w:cs="宋体" w:hint="eastAsia"/>
-          <w:color w:val="000000"/>
-          <w:sz w:val="22"/>
-        </w:rPr>
-        <w:t>“</w:t>
-      </w:r>
-      <w:r>
-        <w:rPr>
-          <w:rFonts w:ascii="宋体" w:eastAsia="宋体" w:hAnsi="宋体" w:cs="宋体" w:hint="eastAsia"/>
-          <w:color w:val="000000"/>
-          <w:sz w:val="22"/>
-        </w:rPr>
-        <w:t>ALU运算溢出</w:t>
-      </w:r>
-      <w:r>
-        <w:rPr>
-          <w:rFonts w:ascii="宋体" w:eastAsia="宋体" w:hAnsi="宋体" w:cs="宋体" w:hint="eastAsia"/>
-          <w:color w:val="000000"/>
-          <w:sz w:val="22"/>
-        </w:rPr>
-        <w:t>”</w:t>
-      </w:r>
-      <w:r>
-        <w:rPr>
-          <w:rFonts w:ascii="宋体" w:eastAsia="宋体" w:hAnsi="宋体" w:cs="宋体" w:hint="eastAsia"/>
-          <w:color w:val="000000"/>
-          <w:sz w:val="22"/>
-        </w:rPr>
-        <w:t>异常</w:t>
-      </w:r>
-      <w:r>
-        <w:rPr>
-          <w:rFonts w:ascii="宋体" w:eastAsia="宋体" w:hAnsi="宋体" w:cs="宋体" w:hint="eastAsia"/>
-          <w:color w:val="000000"/>
-          <w:sz w:val="22"/>
-        </w:rPr>
         <w:t>。</w:t>
       </w:r>
     </w:p>
     <w:p>
       <w:pPr>
         <w:rPr>
-          <w:rFonts w:ascii="Calibri" w:eastAsia="Calibri" w:hAnsi="Calibri" w:hint="eastAsia"/>
+          <w:rFonts w:ascii="Calibri" w:eastAsia="Calibri" w:hAnsi="Calibri"/>
         </w:rPr>
       </w:pPr>
     </w:p>

--- a/第二次作业/处理器(作业）.docx
+++ b/第二次作业/处理器(作业）.docx
@@ -12,6 +12,24 @@
           <w:rFonts w:hint="eastAsia"/>
         </w:rPr>
         <w:t>处理器设计（作业）</w:t>
+      </w:r>
+    </w:p>
+    <w:p>
+      <w:pPr>
+        <w:ind w:left="360" w:hanging="360"/>
+        <w:jc w:val="center"/>
+        <w:rPr>
+          <w:rFonts w:hint="eastAsia"/>
+        </w:rPr>
+      </w:pPr>
+      <w:r>
+        <w:rPr>
+          <w:rFonts w:hint="eastAsia"/>
+        </w:rPr>
+        <w:t xml:space="preserve">陈文迪 </w:t>
+      </w:r>
+      <w:r>
+        <w:t>519021910071</w:t>
       </w:r>
     </w:p>
     <w:p/>
@@ -251,7 +269,6 @@
             <w:pPr>
               <w:jc w:val="center"/>
             </w:pPr>
-            <w:proofErr w:type="spellStart"/>
             <w:r>
               <w:rPr>
                 <w:rFonts w:hint="eastAsia"/>
@@ -259,11 +276,7 @@
               <w:t>I</w:t>
             </w:r>
             <w:r>
-              <w:t>nstrs</w:t>
-            </w:r>
-            <w:proofErr w:type="spellEnd"/>
-            <w:r>
-              <w:t>.</w:t>
+              <w:t>nstrs.</w:t>
             </w:r>
           </w:p>
         </w:tc>
@@ -328,7 +341,6 @@
             <w:pPr>
               <w:jc w:val="center"/>
             </w:pPr>
-            <w:proofErr w:type="spellStart"/>
             <w:r>
               <w:rPr>
                 <w:rFonts w:hint="eastAsia"/>
@@ -338,7 +350,6 @@
             <w:r>
               <w:t>egDst</w:t>
             </w:r>
-            <w:proofErr w:type="spellEnd"/>
           </w:p>
         </w:tc>
         <w:tc>
@@ -349,7 +360,6 @@
             <w:pPr>
               <w:jc w:val="center"/>
             </w:pPr>
-            <w:proofErr w:type="spellStart"/>
             <w:r>
               <w:rPr>
                 <w:rFonts w:hint="eastAsia"/>
@@ -359,7 +369,6 @@
             <w:r>
               <w:t>xtOp</w:t>
             </w:r>
-            <w:proofErr w:type="spellEnd"/>
           </w:p>
         </w:tc>
         <w:tc>
@@ -370,7 +379,6 @@
             <w:pPr>
               <w:jc w:val="center"/>
             </w:pPr>
-            <w:proofErr w:type="spellStart"/>
             <w:r>
               <w:rPr>
                 <w:rFonts w:hint="eastAsia"/>
@@ -380,7 +388,6 @@
             <w:r>
               <w:t>LUSrc</w:t>
             </w:r>
-            <w:proofErr w:type="spellEnd"/>
           </w:p>
         </w:tc>
         <w:tc>
@@ -391,7 +398,6 @@
             <w:pPr>
               <w:jc w:val="center"/>
             </w:pPr>
-            <w:proofErr w:type="spellStart"/>
             <w:r>
               <w:rPr>
                 <w:rFonts w:hint="eastAsia"/>
@@ -401,7 +407,6 @@
             <w:r>
               <w:t>LUCtr</w:t>
             </w:r>
-            <w:proofErr w:type="spellEnd"/>
           </w:p>
         </w:tc>
         <w:tc>
@@ -412,7 +417,6 @@
             <w:pPr>
               <w:jc w:val="center"/>
             </w:pPr>
-            <w:proofErr w:type="spellStart"/>
             <w:r>
               <w:rPr>
                 <w:rFonts w:hint="eastAsia"/>
@@ -422,7 +426,6 @@
             <w:r>
               <w:t>emWr</w:t>
             </w:r>
-            <w:proofErr w:type="spellEnd"/>
           </w:p>
         </w:tc>
         <w:tc>
@@ -433,7 +436,6 @@
             <w:pPr>
               <w:jc w:val="center"/>
             </w:pPr>
-            <w:proofErr w:type="spellStart"/>
             <w:r>
               <w:rPr>
                 <w:rFonts w:hint="eastAsia"/>
@@ -443,7 +445,6 @@
             <w:r>
               <w:t>emtoReg</w:t>
             </w:r>
-            <w:proofErr w:type="spellEnd"/>
           </w:p>
         </w:tc>
         <w:tc>
@@ -454,7 +455,6 @@
             <w:pPr>
               <w:jc w:val="center"/>
             </w:pPr>
-            <w:proofErr w:type="spellStart"/>
             <w:r>
               <w:rPr>
                 <w:rFonts w:hint="eastAsia"/>
@@ -464,7 +464,6 @@
             <w:r>
               <w:t>egWr</w:t>
             </w:r>
-            <w:proofErr w:type="spellEnd"/>
           </w:p>
         </w:tc>
       </w:tr>
@@ -627,11 +626,9 @@
             <w:pPr>
               <w:jc w:val="center"/>
             </w:pPr>
-            <w:proofErr w:type="spellStart"/>
             <w:r>
               <w:t>ori</w:t>
             </w:r>
-            <w:proofErr w:type="spellEnd"/>
           </w:p>
         </w:tc>
         <w:tc>
@@ -678,7 +675,6 @@
             <w:pPr>
               <w:jc w:val="center"/>
             </w:pPr>
-            <w:proofErr w:type="spellStart"/>
             <w:r>
               <w:rPr>
                 <w:rFonts w:hint="eastAsia"/>
@@ -688,7 +684,6 @@
             <w:r>
               <w:t>nSn</w:t>
             </w:r>
-            <w:proofErr w:type="spellEnd"/>
           </w:p>
         </w:tc>
         <w:tc>
@@ -784,11 +779,9 @@
             <w:pPr>
               <w:jc w:val="center"/>
             </w:pPr>
-            <w:proofErr w:type="spellStart"/>
             <w:r>
               <w:t>lw</w:t>
             </w:r>
-            <w:proofErr w:type="spellEnd"/>
           </w:p>
         </w:tc>
         <w:tc>
@@ -939,11 +932,9 @@
             <w:pPr>
               <w:jc w:val="center"/>
             </w:pPr>
-            <w:proofErr w:type="spellStart"/>
             <w:r>
               <w:t>sw</w:t>
             </w:r>
-            <w:proofErr w:type="spellEnd"/>
           </w:p>
         </w:tc>
         <w:tc>
@@ -1094,11 +1085,9 @@
             <w:pPr>
               <w:jc w:val="center"/>
             </w:pPr>
-            <w:proofErr w:type="spellStart"/>
             <w:r>
               <w:t>beq</w:t>
             </w:r>
-            <w:proofErr w:type="spellEnd"/>
           </w:p>
         </w:tc>
         <w:tc>
@@ -1412,15 +1401,7 @@
         <w:t>了</w:t>
       </w:r>
       <w:r>
-        <w:t>算术逻辑单元每个操作的</w:t>
-      </w:r>
-      <w:proofErr w:type="spellStart"/>
-      <w:r>
-        <w:t>ALUCtr</w:t>
-      </w:r>
-      <w:proofErr w:type="spellEnd"/>
-      <w:r>
-        <w:t>值</w:t>
+        <w:t>算术逻辑单元每个操作的ALUCtr值</w:t>
       </w:r>
       <w:r>
         <w:rPr>
@@ -1435,6 +1416,7 @@
           <w:rFonts w:hint="eastAsia"/>
           <w:noProof/>
         </w:rPr>
+        <w:lastRenderedPageBreak/>
         <w:drawing>
           <wp:inline distT="0" distB="0" distL="0" distR="0" wp14:anchorId="4D8D38A8" wp14:editId="73772A97">
             <wp:extent cx="5274310" cy="406400"/>
@@ -1506,7 +1488,6 @@
           <w:bCs/>
           <w:color w:val="000000" w:themeColor="text1"/>
         </w:rPr>
-        <w:lastRenderedPageBreak/>
         <w:t>单周期处理器的性能分析</w:t>
       </w:r>
     </w:p>
@@ -1620,7 +1601,6 @@
         </w:numPr>
         <w:ind w:firstLineChars="0"/>
       </w:pPr>
-      <w:proofErr w:type="spellStart"/>
       <w:r>
         <w:t>t</w:t>
       </w:r>
@@ -1630,78 +1610,51 @@
         </w:rPr>
         <w:t>clk</w:t>
       </w:r>
-      <w:proofErr w:type="spellEnd"/>
-      <w:r>
-        <w:t xml:space="preserve"> ≥ </w:t>
-      </w:r>
-      <w:proofErr w:type="spellStart"/>
-      <w:r>
-        <w:t>t</w:t>
+      <w:r>
+        <w:t xml:space="preserve"> ≥ t</w:t>
       </w:r>
       <w:r>
         <w:rPr>
           <w:vertAlign w:val="subscript"/>
         </w:rPr>
-        <w:t>clk</w:t>
-      </w:r>
-      <w:proofErr w:type="spellEnd"/>
+        <w:t>clk-to-q</w:t>
+      </w:r>
+      <w:r>
+        <w:t xml:space="preserve"> + t</w:t>
+      </w:r>
       <w:r>
         <w:rPr>
           <w:vertAlign w:val="subscript"/>
         </w:rPr>
-        <w:t>-to-q</w:t>
-      </w:r>
-      <w:r>
-        <w:t xml:space="preserve"> + </w:t>
-      </w:r>
-      <w:proofErr w:type="spellStart"/>
-      <w:r>
-        <w:t>t</w:t>
+        <w:t>CL</w:t>
+      </w:r>
+      <w:r>
+        <w:t xml:space="preserve"> + t</w:t>
       </w:r>
       <w:r>
         <w:rPr>
           <w:vertAlign w:val="subscript"/>
         </w:rPr>
+        <w:t>setup</w:t>
+      </w:r>
+      <w:r>
+        <w:t xml:space="preserve">, </w:t>
+      </w:r>
+      <w:r>
+        <w:rPr>
+          <w:rFonts w:hint="eastAsia"/>
+        </w:rPr>
+        <w:t>其中</w:t>
+      </w:r>
+      <w:r>
+        <w:t xml:space="preserve"> t</w:t>
+      </w:r>
+      <w:r>
+        <w:rPr>
+          <w:vertAlign w:val="subscript"/>
+        </w:rPr>
         <w:t>CL</w:t>
       </w:r>
-      <w:proofErr w:type="spellEnd"/>
-      <w:r>
-        <w:t xml:space="preserve"> + </w:t>
-      </w:r>
-      <w:proofErr w:type="spellStart"/>
-      <w:r>
-        <w:t>t</w:t>
-      </w:r>
-      <w:r>
-        <w:rPr>
-          <w:vertAlign w:val="subscript"/>
-        </w:rPr>
-        <w:t>setup</w:t>
-      </w:r>
-      <w:proofErr w:type="spellEnd"/>
-      <w:r>
-        <w:t xml:space="preserve">, </w:t>
-      </w:r>
-      <w:r>
-        <w:rPr>
-          <w:rFonts w:hint="eastAsia"/>
-        </w:rPr>
-        <w:t>其中</w:t>
-      </w:r>
-      <w:r>
-        <w:t xml:space="preserve"> </w:t>
-      </w:r>
-      <w:proofErr w:type="spellStart"/>
-      <w:r>
-        <w:t>t</w:t>
-      </w:r>
-      <w:r>
-        <w:rPr>
-          <w:vertAlign w:val="subscript"/>
-        </w:rPr>
-        <w:t>CL</w:t>
-      </w:r>
-      <w:proofErr w:type="spellEnd"/>
       <w:r>
         <w:t xml:space="preserve"> </w:t>
       </w:r>
@@ -2189,7 +2142,6 @@
         </w:rPr>
         <w:t xml:space="preserve"> </w:t>
       </w:r>
-      <w:proofErr w:type="spellStart"/>
       <w:r>
         <w:rPr>
           <w:color w:val="FF0000"/>
@@ -2203,7 +2155,6 @@
         </w:rPr>
         <w:t>clk</w:t>
       </w:r>
-      <w:proofErr w:type="spellEnd"/>
       <w:r>
         <w:rPr>
           <w:rFonts w:hint="eastAsia"/>
@@ -2225,7 +2176,6 @@
         </w:rPr>
         <w:t>？最大时钟频率</w:t>
       </w:r>
-      <w:proofErr w:type="spellStart"/>
       <w:r>
         <w:rPr>
           <w:color w:val="FF0000"/>
@@ -2239,7 +2189,6 @@
         </w:rPr>
         <w:t>clk</w:t>
       </w:r>
-      <w:proofErr w:type="spellEnd"/>
       <w:r>
         <w:rPr>
           <w:rFonts w:hint="eastAsia"/>
@@ -2254,7 +2203,6 @@
         </w:rPr>
         <w:t>假设</w:t>
       </w:r>
-      <w:proofErr w:type="spellStart"/>
       <w:r>
         <w:rPr>
           <w:color w:val="FF0000"/>
@@ -2266,15 +2214,7 @@
           <w:color w:val="FF0000"/>
           <w:vertAlign w:val="subscript"/>
         </w:rPr>
-        <w:t>clk</w:t>
-      </w:r>
-      <w:proofErr w:type="spellEnd"/>
-      <w:r>
-        <w:rPr>
-          <w:color w:val="FF0000"/>
-          <w:vertAlign w:val="subscript"/>
-        </w:rPr>
-        <w:t>-to-q</w:t>
+        <w:t>clk-to-q</w:t>
       </w:r>
       <w:r>
         <w:rPr>
@@ -2711,6 +2651,7 @@
         <w:rPr>
           <w:noProof/>
         </w:rPr>
+        <w:lastRenderedPageBreak/>
         <w:drawing>
           <wp:inline distT="0" distB="0" distL="0" distR="0" wp14:anchorId="36731B1C" wp14:editId="78E3E220">
             <wp:extent cx="5270500" cy="819150"/>
@@ -2774,7 +2715,6 @@
           <w:rFonts w:hint="eastAsia"/>
           <w:color w:val="FF0000"/>
         </w:rPr>
-        <w:lastRenderedPageBreak/>
         <w:t>回答问题：</w:t>
       </w:r>
     </w:p>
@@ -3269,13 +3209,8 @@
         </w:rPr>
         <w:t>可能需要插入一条</w:t>
       </w:r>
-      <w:proofErr w:type="spellStart"/>
-      <w:r>
-        <w:t>nop</w:t>
-      </w:r>
-      <w:proofErr w:type="spellEnd"/>
-      <w:r>
-        <w:t>指令。</w:t>
+      <w:r>
+        <w:t>nop指令。</w:t>
       </w:r>
     </w:p>
     <w:p>
@@ -3484,21 +3419,36 @@
                 <w:szCs w:val="21"/>
               </w:rPr>
             </w:pPr>
-            <w:proofErr w:type="spellStart"/>
             <w:r>
               <w:rPr>
                 <w:rFonts w:ascii="Arial" w:hAnsi="Arial" w:cs="Arial"/>
                 <w:szCs w:val="21"/>
               </w:rPr>
-              <w:t>addiu</w:t>
-            </w:r>
-            <w:proofErr w:type="spellEnd"/>
-            <w:r>
+              <w:lastRenderedPageBreak/>
+              <w:t>addiu $t0,$t1,5</w:t>
+            </w:r>
+          </w:p>
+        </w:tc>
+        <w:tc>
+          <w:tcPr>
+            <w:tcW w:w="2074" w:type="dxa"/>
+          </w:tcPr>
+          <w:p>
+            <w:pPr>
+              <w:snapToGrid w:val="0"/>
+              <w:spacing w:line="360" w:lineRule="auto"/>
+              <w:jc w:val="center"/>
               <w:rPr>
                 <w:rFonts w:ascii="Arial" w:hAnsi="Arial" w:cs="Arial"/>
                 <w:szCs w:val="21"/>
               </w:rPr>
-              <w:t xml:space="preserve"> $t0,$t1,5</w:t>
+            </w:pPr>
+            <w:r>
+              <w:rPr>
+                <w:rFonts w:ascii="Arial" w:hAnsi="Arial" w:cs="Arial"/>
+                <w:szCs w:val="21"/>
+              </w:rPr>
+              <w:t>addiu $t0,$t1,5</w:t>
             </w:r>
           </w:p>
         </w:tc>
@@ -3516,24 +3466,40 @@
                 <w:szCs w:val="21"/>
               </w:rPr>
             </w:pPr>
-            <w:proofErr w:type="spellStart"/>
             <w:r>
               <w:rPr>
                 <w:rFonts w:ascii="Arial" w:hAnsi="Arial" w:cs="Arial"/>
                 <w:szCs w:val="21"/>
               </w:rPr>
-              <w:t>addiu</w:t>
-            </w:r>
-            <w:proofErr w:type="spellEnd"/>
-            <w:r>
+              <w:t>addiu $t0,$t1,5</w:t>
+            </w:r>
+          </w:p>
+        </w:tc>
+        <w:tc>
+          <w:tcPr>
+            <w:tcW w:w="2074" w:type="dxa"/>
+          </w:tcPr>
+          <w:p>
+            <w:pPr>
+              <w:snapToGrid w:val="0"/>
+              <w:spacing w:line="360" w:lineRule="auto"/>
+              <w:jc w:val="center"/>
               <w:rPr>
                 <w:rFonts w:ascii="Arial" w:hAnsi="Arial" w:cs="Arial"/>
                 <w:szCs w:val="21"/>
               </w:rPr>
-              <w:t xml:space="preserve"> $t0,$t1,5</w:t>
-            </w:r>
-          </w:p>
-        </w:tc>
+            </w:pPr>
+            <w:r>
+              <w:rPr>
+                <w:rFonts w:ascii="Arial" w:hAnsi="Arial" w:cs="Arial"/>
+                <w:szCs w:val="21"/>
+              </w:rPr>
+              <w:t>addiu $t0,$t1,5</w:t>
+            </w:r>
+          </w:p>
+        </w:tc>
+      </w:tr>
+      <w:tr>
         <w:tc>
           <w:tcPr>
             <w:tcW w:w="2074" w:type="dxa"/>
@@ -3548,21 +3514,19 @@
                 <w:szCs w:val="21"/>
               </w:rPr>
             </w:pPr>
-            <w:proofErr w:type="spellStart"/>
             <w:r>
               <w:rPr>
                 <w:rFonts w:ascii="Arial" w:hAnsi="Arial" w:cs="Arial"/>
                 <w:szCs w:val="21"/>
               </w:rPr>
-              <w:t>addiu</w:t>
-            </w:r>
-            <w:proofErr w:type="spellEnd"/>
+              <w:t>ori $t2,</w:t>
+            </w:r>
             <w:r>
               <w:rPr>
                 <w:rFonts w:ascii="Arial" w:hAnsi="Arial" w:cs="Arial"/>
                 <w:szCs w:val="21"/>
               </w:rPr>
-              <w:t xml:space="preserve"> $t0,$t1,5</w:t>
+              <w:t>$t3,0xff</w:t>
             </w:r>
           </w:p>
         </w:tc>
@@ -3580,21 +3544,58 @@
                 <w:szCs w:val="21"/>
               </w:rPr>
             </w:pPr>
-            <w:proofErr w:type="spellStart"/>
             <w:r>
               <w:rPr>
                 <w:rFonts w:ascii="Arial" w:hAnsi="Arial" w:cs="Arial"/>
                 <w:szCs w:val="21"/>
               </w:rPr>
-              <w:t>addiu</w:t>
-            </w:r>
-            <w:proofErr w:type="spellEnd"/>
-            <w:r>
+              <w:t>beq $t0,$s0,labe</w:t>
+            </w:r>
+          </w:p>
+        </w:tc>
+        <w:tc>
+          <w:tcPr>
+            <w:tcW w:w="2074" w:type="dxa"/>
+          </w:tcPr>
+          <w:p>
+            <w:pPr>
+              <w:snapToGrid w:val="0"/>
+              <w:spacing w:line="360" w:lineRule="auto"/>
+              <w:jc w:val="center"/>
               <w:rPr>
                 <w:rFonts w:ascii="Arial" w:hAnsi="Arial" w:cs="Arial"/>
                 <w:szCs w:val="21"/>
               </w:rPr>
-              <w:t xml:space="preserve"> $t0,$t1,5</w:t>
+            </w:pPr>
+            <w:r>
+              <w:rPr>
+                <w:rFonts w:ascii="Arial" w:hAnsi="Arial" w:cs="Arial"/>
+                <w:szCs w:val="21"/>
+              </w:rPr>
+              <w:t>ori $t2,$t3,0xff</w:t>
+            </w:r>
+          </w:p>
+        </w:tc>
+        <w:tc>
+          <w:tcPr>
+            <w:tcW w:w="2074" w:type="dxa"/>
+          </w:tcPr>
+          <w:p>
+            <w:pPr>
+              <w:snapToGrid w:val="0"/>
+              <w:spacing w:line="360" w:lineRule="auto"/>
+              <w:jc w:val="center"/>
+              <w:rPr>
+                <w:rFonts w:ascii="Arial" w:hAnsi="Arial" w:cs="Arial"/>
+                <w:szCs w:val="21"/>
+              </w:rPr>
+            </w:pPr>
+            <w:r>
+              <w:rPr>
+                <w:rFonts w:ascii="Arial" w:hAnsi="Arial" w:cs="Arial"/>
+                <w:szCs w:val="21"/>
+              </w:rPr>
+              <w:t>ori $t2,$t3,0xff</w:t>
             </w:r>
           </w:p>
         </w:tc>
@@ -3614,28 +3615,35 @@
                 <w:szCs w:val="21"/>
               </w:rPr>
             </w:pPr>
-            <w:proofErr w:type="spellStart"/>
             <w:r>
               <w:rPr>
                 <w:rFonts w:ascii="Arial" w:hAnsi="Arial" w:cs="Arial"/>
                 <w:szCs w:val="21"/>
               </w:rPr>
-              <w:t>ori</w:t>
-            </w:r>
-            <w:proofErr w:type="spellEnd"/>
-            <w:r>
+              <w:t>beq $t0,$s0,label</w:t>
+            </w:r>
+          </w:p>
+        </w:tc>
+        <w:tc>
+          <w:tcPr>
+            <w:tcW w:w="2074" w:type="dxa"/>
+          </w:tcPr>
+          <w:p>
+            <w:pPr>
+              <w:snapToGrid w:val="0"/>
+              <w:spacing w:line="360" w:lineRule="auto"/>
+              <w:jc w:val="center"/>
               <w:rPr>
                 <w:rFonts w:ascii="Arial" w:hAnsi="Arial" w:cs="Arial"/>
                 <w:szCs w:val="21"/>
               </w:rPr>
-              <w:t xml:space="preserve"> $t2,</w:t>
-            </w:r>
+            </w:pPr>
             <w:r>
               <w:rPr>
                 <w:rFonts w:ascii="Arial" w:hAnsi="Arial" w:cs="Arial"/>
                 <w:szCs w:val="21"/>
               </w:rPr>
-              <w:t>$t3,0xff</w:t>
+              <w:t>ori $t2,$t3,0xff</w:t>
             </w:r>
           </w:p>
         </w:tc>
@@ -3653,24 +3661,40 @@
                 <w:szCs w:val="21"/>
               </w:rPr>
             </w:pPr>
-            <w:proofErr w:type="spellStart"/>
             <w:r>
               <w:rPr>
                 <w:rFonts w:ascii="Arial" w:hAnsi="Arial" w:cs="Arial"/>
                 <w:szCs w:val="21"/>
               </w:rPr>
-              <w:t>beq</w:t>
-            </w:r>
-            <w:proofErr w:type="spellEnd"/>
-            <w:r>
+              <w:t>beq $t0,$t2,label</w:t>
+            </w:r>
+          </w:p>
+        </w:tc>
+        <w:tc>
+          <w:tcPr>
+            <w:tcW w:w="2074" w:type="dxa"/>
+          </w:tcPr>
+          <w:p>
+            <w:pPr>
+              <w:snapToGrid w:val="0"/>
+              <w:spacing w:line="360" w:lineRule="auto"/>
+              <w:jc w:val="center"/>
               <w:rPr>
                 <w:rFonts w:ascii="Arial" w:hAnsi="Arial" w:cs="Arial"/>
                 <w:szCs w:val="21"/>
               </w:rPr>
-              <w:t xml:space="preserve"> $t0,$s0,labe</w:t>
-            </w:r>
-          </w:p>
-        </w:tc>
+            </w:pPr>
+            <w:r>
+              <w:rPr>
+                <w:rFonts w:ascii="Arial" w:hAnsi="Arial" w:cs="Arial"/>
+                <w:szCs w:val="21"/>
+              </w:rPr>
+              <w:t>beq $t0,$t2,label</w:t>
+            </w:r>
+          </w:p>
+        </w:tc>
+      </w:tr>
+      <w:tr>
         <w:tc>
           <w:tcPr>
             <w:tcW w:w="2074" w:type="dxa"/>
@@ -3685,21 +3709,35 @@
                 <w:szCs w:val="21"/>
               </w:rPr>
             </w:pPr>
-            <w:proofErr w:type="spellStart"/>
             <w:r>
               <w:rPr>
                 <w:rFonts w:ascii="Arial" w:hAnsi="Arial" w:cs="Arial"/>
                 <w:szCs w:val="21"/>
               </w:rPr>
-              <w:t>ori</w:t>
-            </w:r>
-            <w:proofErr w:type="spellEnd"/>
-            <w:r>
+              <w:t>lw $t4,0($t0)</w:t>
+            </w:r>
+          </w:p>
+        </w:tc>
+        <w:tc>
+          <w:tcPr>
+            <w:tcW w:w="2074" w:type="dxa"/>
+          </w:tcPr>
+          <w:p>
+            <w:pPr>
+              <w:snapToGrid w:val="0"/>
+              <w:spacing w:line="360" w:lineRule="auto"/>
+              <w:jc w:val="center"/>
               <w:rPr>
                 <w:rFonts w:ascii="Arial" w:hAnsi="Arial" w:cs="Arial"/>
                 <w:szCs w:val="21"/>
               </w:rPr>
-              <w:t xml:space="preserve"> $t2,$t3,0xff</w:t>
+            </w:pPr>
+            <w:r>
+              <w:rPr>
+                <w:rFonts w:ascii="Arial" w:hAnsi="Arial" w:cs="Arial"/>
+                <w:szCs w:val="21"/>
+              </w:rPr>
+              <w:t>lw $t4,0($t0)</w:t>
             </w:r>
           </w:p>
         </w:tc>
@@ -3717,21 +3755,35 @@
                 <w:szCs w:val="21"/>
               </w:rPr>
             </w:pPr>
-            <w:proofErr w:type="spellStart"/>
             <w:r>
               <w:rPr>
                 <w:rFonts w:ascii="Arial" w:hAnsi="Arial" w:cs="Arial"/>
                 <w:szCs w:val="21"/>
               </w:rPr>
-              <w:t>ori</w:t>
-            </w:r>
-            <w:proofErr w:type="spellEnd"/>
-            <w:r>
+              <w:t>lw $t4,0($t0)</w:t>
+            </w:r>
+          </w:p>
+        </w:tc>
+        <w:tc>
+          <w:tcPr>
+            <w:tcW w:w="2074" w:type="dxa"/>
+          </w:tcPr>
+          <w:p>
+            <w:pPr>
+              <w:snapToGrid w:val="0"/>
+              <w:spacing w:line="360" w:lineRule="auto"/>
+              <w:jc w:val="center"/>
               <w:rPr>
                 <w:rFonts w:ascii="Arial" w:hAnsi="Arial" w:cs="Arial"/>
                 <w:szCs w:val="21"/>
               </w:rPr>
-              <w:t xml:space="preserve"> $t2,$t3,0xff</w:t>
+            </w:pPr>
+            <w:r>
+              <w:rPr>
+                <w:rFonts w:ascii="Arial" w:hAnsi="Arial" w:cs="Arial" w:hint="eastAsia"/>
+                <w:szCs w:val="21"/>
+              </w:rPr>
+              <w:t>nop</w:t>
             </w:r>
           </w:p>
         </w:tc>
@@ -3751,22 +3803,38 @@
                 <w:szCs w:val="21"/>
               </w:rPr>
             </w:pPr>
-            <w:proofErr w:type="spellStart"/>
-            <w:r>
+          </w:p>
+        </w:tc>
+        <w:tc>
+          <w:tcPr>
+            <w:tcW w:w="2074" w:type="dxa"/>
+          </w:tcPr>
+          <w:p>
+            <w:pPr>
+              <w:snapToGrid w:val="0"/>
+              <w:spacing w:line="360" w:lineRule="auto"/>
+              <w:jc w:val="center"/>
               <w:rPr>
                 <w:rFonts w:ascii="Arial" w:hAnsi="Arial" w:cs="Arial"/>
                 <w:szCs w:val="21"/>
               </w:rPr>
-              <w:t>beq</w:t>
-            </w:r>
-            <w:proofErr w:type="spellEnd"/>
-            <w:r>
+            </w:pPr>
+          </w:p>
+        </w:tc>
+        <w:tc>
+          <w:tcPr>
+            <w:tcW w:w="2074" w:type="dxa"/>
+          </w:tcPr>
+          <w:p>
+            <w:pPr>
+              <w:snapToGrid w:val="0"/>
+              <w:spacing w:line="360" w:lineRule="auto"/>
+              <w:jc w:val="center"/>
               <w:rPr>
                 <w:rFonts w:ascii="Arial" w:hAnsi="Arial" w:cs="Arial"/>
                 <w:szCs w:val="21"/>
               </w:rPr>
-              <w:t xml:space="preserve"> $t0,$s0,label</w:t>
-            </w:r>
+            </w:pPr>
           </w:p>
         </w:tc>
         <w:tc>
@@ -3783,290 +3851,12 @@
                 <w:szCs w:val="21"/>
               </w:rPr>
             </w:pPr>
-            <w:proofErr w:type="spellStart"/>
             <w:r>
               <w:rPr>
                 <w:rFonts w:ascii="Arial" w:hAnsi="Arial" w:cs="Arial"/>
                 <w:szCs w:val="21"/>
               </w:rPr>
-              <w:t>ori</w:t>
-            </w:r>
-            <w:proofErr w:type="spellEnd"/>
-            <w:r>
-              <w:rPr>
-                <w:rFonts w:ascii="Arial" w:hAnsi="Arial" w:cs="Arial"/>
-                <w:szCs w:val="21"/>
-              </w:rPr>
-              <w:t xml:space="preserve"> $t2,$t3,0xff</w:t>
-            </w:r>
-          </w:p>
-        </w:tc>
-        <w:tc>
-          <w:tcPr>
-            <w:tcW w:w="2074" w:type="dxa"/>
-          </w:tcPr>
-          <w:p>
-            <w:pPr>
-              <w:snapToGrid w:val="0"/>
-              <w:spacing w:line="360" w:lineRule="auto"/>
-              <w:jc w:val="center"/>
-              <w:rPr>
-                <w:rFonts w:ascii="Arial" w:hAnsi="Arial" w:cs="Arial"/>
-                <w:szCs w:val="21"/>
-              </w:rPr>
-            </w:pPr>
-            <w:proofErr w:type="spellStart"/>
-            <w:r>
-              <w:rPr>
-                <w:rFonts w:ascii="Arial" w:hAnsi="Arial" w:cs="Arial"/>
-                <w:szCs w:val="21"/>
-              </w:rPr>
-              <w:t>beq</w:t>
-            </w:r>
-            <w:proofErr w:type="spellEnd"/>
-            <w:r>
-              <w:rPr>
-                <w:rFonts w:ascii="Arial" w:hAnsi="Arial" w:cs="Arial"/>
-                <w:szCs w:val="21"/>
-              </w:rPr>
-              <w:t xml:space="preserve"> $t0,$t2,label</w:t>
-            </w:r>
-          </w:p>
-        </w:tc>
-        <w:tc>
-          <w:tcPr>
-            <w:tcW w:w="2074" w:type="dxa"/>
-          </w:tcPr>
-          <w:p>
-            <w:pPr>
-              <w:snapToGrid w:val="0"/>
-              <w:spacing w:line="360" w:lineRule="auto"/>
-              <w:jc w:val="center"/>
-              <w:rPr>
-                <w:rFonts w:ascii="Arial" w:hAnsi="Arial" w:cs="Arial"/>
-                <w:szCs w:val="21"/>
-              </w:rPr>
-            </w:pPr>
-            <w:proofErr w:type="spellStart"/>
-            <w:r>
-              <w:rPr>
-                <w:rFonts w:ascii="Arial" w:hAnsi="Arial" w:cs="Arial"/>
-                <w:szCs w:val="21"/>
-              </w:rPr>
-              <w:t>beq</w:t>
-            </w:r>
-            <w:proofErr w:type="spellEnd"/>
-            <w:r>
-              <w:rPr>
-                <w:rFonts w:ascii="Arial" w:hAnsi="Arial" w:cs="Arial"/>
-                <w:szCs w:val="21"/>
-              </w:rPr>
-              <w:t xml:space="preserve"> $t0,$t2,label</w:t>
-            </w:r>
-          </w:p>
-        </w:tc>
-      </w:tr>
-      <w:tr>
-        <w:tc>
-          <w:tcPr>
-            <w:tcW w:w="2074" w:type="dxa"/>
-          </w:tcPr>
-          <w:p>
-            <w:pPr>
-              <w:snapToGrid w:val="0"/>
-              <w:spacing w:line="360" w:lineRule="auto"/>
-              <w:jc w:val="center"/>
-              <w:rPr>
-                <w:rFonts w:ascii="Arial" w:hAnsi="Arial" w:cs="Arial"/>
-                <w:szCs w:val="21"/>
-              </w:rPr>
-            </w:pPr>
-            <w:proofErr w:type="spellStart"/>
-            <w:r>
-              <w:rPr>
-                <w:rFonts w:ascii="Arial" w:hAnsi="Arial" w:cs="Arial"/>
-                <w:szCs w:val="21"/>
-              </w:rPr>
-              <w:t>lw</w:t>
-            </w:r>
-            <w:proofErr w:type="spellEnd"/>
-            <w:r>
-              <w:rPr>
-                <w:rFonts w:ascii="Arial" w:hAnsi="Arial" w:cs="Arial"/>
-                <w:szCs w:val="21"/>
-              </w:rPr>
-              <w:t xml:space="preserve"> $t4,0($t0)</w:t>
-            </w:r>
-          </w:p>
-        </w:tc>
-        <w:tc>
-          <w:tcPr>
-            <w:tcW w:w="2074" w:type="dxa"/>
-          </w:tcPr>
-          <w:p>
-            <w:pPr>
-              <w:snapToGrid w:val="0"/>
-              <w:spacing w:line="360" w:lineRule="auto"/>
-              <w:jc w:val="center"/>
-              <w:rPr>
-                <w:rFonts w:ascii="Arial" w:hAnsi="Arial" w:cs="Arial"/>
-                <w:szCs w:val="21"/>
-              </w:rPr>
-            </w:pPr>
-            <w:proofErr w:type="spellStart"/>
-            <w:r>
-              <w:rPr>
-                <w:rFonts w:ascii="Arial" w:hAnsi="Arial" w:cs="Arial"/>
-                <w:szCs w:val="21"/>
-              </w:rPr>
-              <w:t>lw</w:t>
-            </w:r>
-            <w:proofErr w:type="spellEnd"/>
-            <w:r>
-              <w:rPr>
-                <w:rFonts w:ascii="Arial" w:hAnsi="Arial" w:cs="Arial"/>
-                <w:szCs w:val="21"/>
-              </w:rPr>
-              <w:t xml:space="preserve"> $t4,0($t0)</w:t>
-            </w:r>
-          </w:p>
-        </w:tc>
-        <w:tc>
-          <w:tcPr>
-            <w:tcW w:w="2074" w:type="dxa"/>
-          </w:tcPr>
-          <w:p>
-            <w:pPr>
-              <w:snapToGrid w:val="0"/>
-              <w:spacing w:line="360" w:lineRule="auto"/>
-              <w:jc w:val="center"/>
-              <w:rPr>
-                <w:rFonts w:ascii="Arial" w:hAnsi="Arial" w:cs="Arial"/>
-                <w:szCs w:val="21"/>
-              </w:rPr>
-            </w:pPr>
-            <w:proofErr w:type="spellStart"/>
-            <w:r>
-              <w:rPr>
-                <w:rFonts w:ascii="Arial" w:hAnsi="Arial" w:cs="Arial"/>
-                <w:szCs w:val="21"/>
-              </w:rPr>
-              <w:t>lw</w:t>
-            </w:r>
-            <w:proofErr w:type="spellEnd"/>
-            <w:r>
-              <w:rPr>
-                <w:rFonts w:ascii="Arial" w:hAnsi="Arial" w:cs="Arial"/>
-                <w:szCs w:val="21"/>
-              </w:rPr>
-              <w:t xml:space="preserve"> $t4,0($t0)</w:t>
-            </w:r>
-          </w:p>
-        </w:tc>
-        <w:tc>
-          <w:tcPr>
-            <w:tcW w:w="2074" w:type="dxa"/>
-          </w:tcPr>
-          <w:p>
-            <w:pPr>
-              <w:snapToGrid w:val="0"/>
-              <w:spacing w:line="360" w:lineRule="auto"/>
-              <w:jc w:val="center"/>
-              <w:rPr>
-                <w:rFonts w:ascii="Arial" w:hAnsi="Arial" w:cs="Arial"/>
-                <w:szCs w:val="21"/>
-              </w:rPr>
-            </w:pPr>
-            <w:proofErr w:type="spellStart"/>
-            <w:r>
-              <w:rPr>
-                <w:rFonts w:ascii="Arial" w:hAnsi="Arial" w:cs="Arial" w:hint="eastAsia"/>
-                <w:szCs w:val="21"/>
-              </w:rPr>
-              <w:t>nop</w:t>
-            </w:r>
-            <w:proofErr w:type="spellEnd"/>
-          </w:p>
-        </w:tc>
-      </w:tr>
-      <w:tr>
-        <w:tc>
-          <w:tcPr>
-            <w:tcW w:w="2074" w:type="dxa"/>
-          </w:tcPr>
-          <w:p>
-            <w:pPr>
-              <w:snapToGrid w:val="0"/>
-              <w:spacing w:line="360" w:lineRule="auto"/>
-              <w:jc w:val="center"/>
-              <w:rPr>
-                <w:rFonts w:ascii="Arial" w:hAnsi="Arial" w:cs="Arial"/>
-                <w:szCs w:val="21"/>
-              </w:rPr>
-            </w:pPr>
-          </w:p>
-        </w:tc>
-        <w:tc>
-          <w:tcPr>
-            <w:tcW w:w="2074" w:type="dxa"/>
-          </w:tcPr>
-          <w:p>
-            <w:pPr>
-              <w:snapToGrid w:val="0"/>
-              <w:spacing w:line="360" w:lineRule="auto"/>
-              <w:jc w:val="center"/>
-              <w:rPr>
-                <w:rFonts w:ascii="Arial" w:hAnsi="Arial" w:cs="Arial"/>
-                <w:szCs w:val="21"/>
-              </w:rPr>
-            </w:pPr>
-          </w:p>
-        </w:tc>
-        <w:tc>
-          <w:tcPr>
-            <w:tcW w:w="2074" w:type="dxa"/>
-          </w:tcPr>
-          <w:p>
-            <w:pPr>
-              <w:snapToGrid w:val="0"/>
-              <w:spacing w:line="360" w:lineRule="auto"/>
-              <w:jc w:val="center"/>
-              <w:rPr>
-                <w:rFonts w:ascii="Arial" w:hAnsi="Arial" w:cs="Arial"/>
-                <w:szCs w:val="21"/>
-              </w:rPr>
-            </w:pPr>
-          </w:p>
-        </w:tc>
-        <w:tc>
-          <w:tcPr>
-            <w:tcW w:w="2074" w:type="dxa"/>
-          </w:tcPr>
-          <w:p>
-            <w:pPr>
-              <w:snapToGrid w:val="0"/>
-              <w:spacing w:line="360" w:lineRule="auto"/>
-              <w:jc w:val="center"/>
-              <w:rPr>
-                <w:rFonts w:ascii="Arial" w:hAnsi="Arial" w:cs="Arial"/>
-                <w:szCs w:val="21"/>
-              </w:rPr>
-            </w:pPr>
-            <w:proofErr w:type="spellStart"/>
-            <w:r>
-              <w:rPr>
-                <w:rFonts w:ascii="Arial" w:hAnsi="Arial" w:cs="Arial"/>
-                <w:szCs w:val="21"/>
-              </w:rPr>
-              <w:t>lw</w:t>
-            </w:r>
-            <w:proofErr w:type="spellEnd"/>
-            <w:r>
-              <w:rPr>
-                <w:rFonts w:ascii="Arial" w:hAnsi="Arial" w:cs="Arial"/>
-                <w:szCs w:val="21"/>
-              </w:rPr>
-              <w:t xml:space="preserve"> $t4,0($t0)</w:t>
+              <w:t>lw $t4,0($t0)</w:t>
             </w:r>
           </w:p>
         </w:tc>
@@ -4365,22 +4155,7 @@
           <w:szCs w:val="21"/>
         </w:rPr>
         <w:tab/>
-      </w:r>
-      <w:proofErr w:type="spellStart"/>
-      <w:r>
-        <w:rPr>
-          <w:rFonts w:ascii="Arial" w:hAnsi="Arial" w:cs="Arial"/>
-          <w:szCs w:val="21"/>
-        </w:rPr>
-        <w:t>lw</w:t>
-      </w:r>
-      <w:proofErr w:type="spellEnd"/>
-      <w:r>
-        <w:rPr>
-          <w:rFonts w:ascii="Arial" w:hAnsi="Arial" w:cs="Arial"/>
-          <w:szCs w:val="21"/>
-        </w:rPr>
-        <w:t xml:space="preserve">   $2, 100($6)</w:t>
+        <w:t>lw   $2, 100($6)</w:t>
       </w:r>
     </w:p>
     <w:p>
@@ -4446,22 +4221,7 @@
           <w:szCs w:val="21"/>
         </w:rPr>
         <w:tab/>
-      </w:r>
-      <w:proofErr w:type="spellStart"/>
-      <w:r>
-        <w:rPr>
-          <w:rFonts w:ascii="Arial" w:hAnsi="Arial" w:cs="Arial"/>
-          <w:szCs w:val="21"/>
-        </w:rPr>
-        <w:t>lw</w:t>
-      </w:r>
-      <w:proofErr w:type="spellEnd"/>
-      <w:r>
-        <w:rPr>
-          <w:rFonts w:ascii="Arial" w:hAnsi="Arial" w:cs="Arial"/>
-          <w:szCs w:val="21"/>
-        </w:rPr>
-        <w:t xml:space="preserve">   $3, 200($7)</w:t>
+        <w:t>lw   $3, 200($7)</w:t>
       </w:r>
     </w:p>
     <w:p>
@@ -4560,22 +4320,7 @@
           <w:szCs w:val="21"/>
         </w:rPr>
         <w:tab/>
-      </w:r>
-      <w:proofErr w:type="spellStart"/>
-      <w:r>
-        <w:rPr>
-          <w:rFonts w:ascii="Arial" w:hAnsi="Arial" w:cs="Arial"/>
-          <w:szCs w:val="21"/>
-        </w:rPr>
-        <w:t>lw</w:t>
-      </w:r>
-      <w:proofErr w:type="spellEnd"/>
-      <w:r>
-        <w:rPr>
-          <w:rFonts w:ascii="Arial" w:hAnsi="Arial" w:cs="Arial"/>
-          <w:szCs w:val="21"/>
-        </w:rPr>
-        <w:t xml:space="preserve">   $2, 300($8)</w:t>
+        <w:t>lw   $2, 300($8)</w:t>
       </w:r>
     </w:p>
     <w:p>
@@ -4608,22 +4353,7 @@
           <w:szCs w:val="21"/>
         </w:rPr>
         <w:tab/>
-      </w:r>
-      <w:proofErr w:type="spellStart"/>
-      <w:r>
-        <w:rPr>
-          <w:rFonts w:ascii="Arial" w:hAnsi="Arial" w:cs="Arial"/>
-          <w:szCs w:val="21"/>
-        </w:rPr>
-        <w:t>beq</w:t>
-      </w:r>
-      <w:proofErr w:type="spellEnd"/>
-      <w:r>
-        <w:rPr>
-          <w:rFonts w:ascii="Arial" w:hAnsi="Arial" w:cs="Arial"/>
-          <w:szCs w:val="21"/>
-        </w:rPr>
-        <w:t xml:space="preserve">  $2, $8, Loop</w:t>
+        <w:t>beq  $2, $8, Loop</w:t>
       </w:r>
     </w:p>
     <w:p/>
@@ -4788,6 +4518,7 @@
           <w:color w:val="000000"/>
           <w:sz w:val="22"/>
         </w:rPr>
+        <w:lastRenderedPageBreak/>
         <w:t>2</w:t>
       </w:r>
       <w:r>
@@ -4976,16 +4707,7 @@
           <w:color w:val="000000"/>
           <w:sz w:val="22"/>
         </w:rPr>
-        <w:t>中记录的中断</w:t>
-      </w:r>
-      <w:r>
-        <w:rPr>
-          <w:rFonts w:ascii="宋体" w:eastAsia="宋体" w:hAnsi="宋体" w:cs="宋体" w:hint="eastAsia"/>
-          <w:color w:val="000000"/>
-          <w:sz w:val="22"/>
-        </w:rPr>
-        <w:lastRenderedPageBreak/>
-        <w:t>原因，应该是哪一个？</w:t>
+        <w:t>中记录的中断原因，应该是哪一个？</w:t>
       </w:r>
     </w:p>
     <w:p>

--- a/第二次作业/处理器(作业）.docx
+++ b/第二次作业/处理器(作业）.docx
@@ -18,9 +18,6 @@
       <w:pPr>
         <w:ind w:left="360" w:hanging="360"/>
         <w:jc w:val="center"/>
-        <w:rPr>
-          <w:rFonts w:hint="eastAsia"/>
-        </w:rPr>
       </w:pPr>
       <w:r>
         <w:rPr>
@@ -4907,10 +4904,8 @@
       <w:r>
         <w:rPr>
           <w:rFonts w:ascii="宋体" w:eastAsia="宋体" w:hAnsi="宋体" w:cs="宋体" w:hint="eastAsia"/>
-          <w:color w:val="000000"/>
-          <w:sz w:val="22"/>
-        </w:rPr>
-        <w:t>“</w:t>
+        </w:rPr>
+        <w:t>对于单个指令</w:t>
       </w:r>
       <w:r>
         <w:rPr>
@@ -4918,7 +4913,7 @@
           <w:color w:val="000000"/>
           <w:sz w:val="22"/>
         </w:rPr>
-        <w:t>ALU运算溢出</w:t>
+        <w:t>“</w:t>
       </w:r>
       <w:r>
         <w:rPr>
@@ -4926,7 +4921,7 @@
           <w:color w:val="000000"/>
           <w:sz w:val="22"/>
         </w:rPr>
-        <w:t>”异常会覆盖</w:t>
+        <w:t>指令地址错误</w:t>
       </w:r>
       <w:r>
         <w:rPr>
@@ -4934,7 +4929,7 @@
           <w:color w:val="000000"/>
           <w:sz w:val="22"/>
         </w:rPr>
-        <w:t>“指令地址错误</w:t>
+        <w:t>”异常会覆盖</w:t>
       </w:r>
       <w:r>
         <w:rPr>
@@ -4942,7 +4937,7 @@
           <w:color w:val="000000"/>
           <w:sz w:val="22"/>
         </w:rPr>
-        <w:t>”</w:t>
+        <w:t>“</w:t>
       </w:r>
       <w:r>
         <w:rPr>
@@ -4950,7 +4945,7 @@
           <w:color w:val="000000"/>
           <w:sz w:val="22"/>
         </w:rPr>
-        <w:t>异常</w:t>
+        <w:t>ALU运算溢出</w:t>
       </w:r>
       <w:r>
         <w:rPr>
@@ -4958,13 +4953,7 @@
           <w:color w:val="000000"/>
           <w:sz w:val="22"/>
         </w:rPr>
-        <w:t>。因此，</w:t>
-      </w:r>
-      <w:r>
-        <w:rPr>
-          <w:rFonts w:ascii="宋体" w:eastAsia="宋体" w:hAnsi="宋体" w:cs="宋体" w:hint="eastAsia"/>
-        </w:rPr>
-        <w:t>原因寄存器应该记录</w:t>
+        <w:t>”</w:t>
       </w:r>
       <w:r>
         <w:rPr>
@@ -4972,7 +4961,7 @@
           <w:color w:val="000000"/>
           <w:sz w:val="22"/>
         </w:rPr>
-        <w:t>“</w:t>
+        <w:t>异常</w:t>
       </w:r>
       <w:r>
         <w:rPr>
@@ -4980,7 +4969,29 @@
           <w:color w:val="000000"/>
           <w:sz w:val="22"/>
         </w:rPr>
-        <w:t>ALU运算溢出</w:t>
+        <w:t>。因此，</w:t>
+      </w:r>
+      <w:r>
+        <w:rPr>
+          <w:rFonts w:ascii="宋体" w:eastAsia="宋体" w:hAnsi="宋体" w:cs="宋体" w:hint="eastAsia"/>
+        </w:rPr>
+        <w:t>原因寄存器应该记录</w:t>
+      </w:r>
+      <w:r>
+        <w:rPr>
+          <w:rFonts w:ascii="宋体" w:eastAsia="宋体" w:hAnsi="宋体" w:cs="宋体" w:hint="eastAsia"/>
+          <w:color w:val="000000"/>
+          <w:sz w:val="22"/>
+        </w:rPr>
+        <w:t>“</w:t>
+      </w:r>
+      <w:r>
+        <w:rPr>
+          <w:rFonts w:ascii="宋体" w:eastAsia="宋体" w:hAnsi="宋体" w:cs="宋体" w:hint="eastAsia"/>
+          <w:color w:val="000000"/>
+          <w:sz w:val="22"/>
+        </w:rPr>
+        <w:t>指令地址错误</w:t>
       </w:r>
       <w:r>
         <w:rPr>

--- a/第二次作业/处理器(作业）.docx
+++ b/第二次作业/处理器(作业）.docx
@@ -266,6 +266,7 @@
             <w:pPr>
               <w:jc w:val="center"/>
             </w:pPr>
+            <w:proofErr w:type="spellStart"/>
             <w:r>
               <w:rPr>
                 <w:rFonts w:hint="eastAsia"/>
@@ -273,7 +274,11 @@
               <w:t>I</w:t>
             </w:r>
             <w:r>
-              <w:t>nstrs.</w:t>
+              <w:t>nstrs</w:t>
+            </w:r>
+            <w:proofErr w:type="spellEnd"/>
+            <w:r>
+              <w:t>.</w:t>
             </w:r>
           </w:p>
         </w:tc>
@@ -338,6 +343,7 @@
             <w:pPr>
               <w:jc w:val="center"/>
             </w:pPr>
+            <w:proofErr w:type="spellStart"/>
             <w:r>
               <w:rPr>
                 <w:rFonts w:hint="eastAsia"/>
@@ -347,6 +353,7 @@
             <w:r>
               <w:t>egDst</w:t>
             </w:r>
+            <w:proofErr w:type="spellEnd"/>
           </w:p>
         </w:tc>
         <w:tc>
@@ -357,6 +364,7 @@
             <w:pPr>
               <w:jc w:val="center"/>
             </w:pPr>
+            <w:proofErr w:type="spellStart"/>
             <w:r>
               <w:rPr>
                 <w:rFonts w:hint="eastAsia"/>
@@ -366,6 +374,7 @@
             <w:r>
               <w:t>xtOp</w:t>
             </w:r>
+            <w:proofErr w:type="spellEnd"/>
           </w:p>
         </w:tc>
         <w:tc>
@@ -376,6 +385,7 @@
             <w:pPr>
               <w:jc w:val="center"/>
             </w:pPr>
+            <w:proofErr w:type="spellStart"/>
             <w:r>
               <w:rPr>
                 <w:rFonts w:hint="eastAsia"/>
@@ -385,6 +395,7 @@
             <w:r>
               <w:t>LUSrc</w:t>
             </w:r>
+            <w:proofErr w:type="spellEnd"/>
           </w:p>
         </w:tc>
         <w:tc>
@@ -395,6 +406,7 @@
             <w:pPr>
               <w:jc w:val="center"/>
             </w:pPr>
+            <w:proofErr w:type="spellStart"/>
             <w:r>
               <w:rPr>
                 <w:rFonts w:hint="eastAsia"/>
@@ -404,6 +416,7 @@
             <w:r>
               <w:t>LUCtr</w:t>
             </w:r>
+            <w:proofErr w:type="spellEnd"/>
           </w:p>
         </w:tc>
         <w:tc>
@@ -414,6 +427,7 @@
             <w:pPr>
               <w:jc w:val="center"/>
             </w:pPr>
+            <w:proofErr w:type="spellStart"/>
             <w:r>
               <w:rPr>
                 <w:rFonts w:hint="eastAsia"/>
@@ -423,6 +437,7 @@
             <w:r>
               <w:t>emWr</w:t>
             </w:r>
+            <w:proofErr w:type="spellEnd"/>
           </w:p>
         </w:tc>
         <w:tc>
@@ -433,6 +448,7 @@
             <w:pPr>
               <w:jc w:val="center"/>
             </w:pPr>
+            <w:proofErr w:type="spellStart"/>
             <w:r>
               <w:rPr>
                 <w:rFonts w:hint="eastAsia"/>
@@ -442,6 +458,7 @@
             <w:r>
               <w:t>emtoReg</w:t>
             </w:r>
+            <w:proofErr w:type="spellEnd"/>
           </w:p>
         </w:tc>
         <w:tc>
@@ -452,6 +469,7 @@
             <w:pPr>
               <w:jc w:val="center"/>
             </w:pPr>
+            <w:proofErr w:type="spellStart"/>
             <w:r>
               <w:rPr>
                 <w:rFonts w:hint="eastAsia"/>
@@ -461,6 +479,7 @@
             <w:r>
               <w:t>egWr</w:t>
             </w:r>
+            <w:proofErr w:type="spellEnd"/>
           </w:p>
         </w:tc>
       </w:tr>
@@ -623,9 +642,11 @@
             <w:pPr>
               <w:jc w:val="center"/>
             </w:pPr>
+            <w:proofErr w:type="spellStart"/>
             <w:r>
               <w:t>ori</w:t>
             </w:r>
+            <w:proofErr w:type="spellEnd"/>
           </w:p>
         </w:tc>
         <w:tc>
@@ -672,6 +693,7 @@
             <w:pPr>
               <w:jc w:val="center"/>
             </w:pPr>
+            <w:proofErr w:type="spellStart"/>
             <w:r>
               <w:rPr>
                 <w:rFonts w:hint="eastAsia"/>
@@ -681,6 +703,7 @@
             <w:r>
               <w:t>nSn</w:t>
             </w:r>
+            <w:proofErr w:type="spellEnd"/>
           </w:p>
         </w:tc>
         <w:tc>
@@ -776,9 +799,11 @@
             <w:pPr>
               <w:jc w:val="center"/>
             </w:pPr>
+            <w:proofErr w:type="spellStart"/>
             <w:r>
               <w:t>lw</w:t>
             </w:r>
+            <w:proofErr w:type="spellEnd"/>
           </w:p>
         </w:tc>
         <w:tc>
@@ -929,9 +954,11 @@
             <w:pPr>
               <w:jc w:val="center"/>
             </w:pPr>
+            <w:proofErr w:type="spellStart"/>
             <w:r>
               <w:t>sw</w:t>
             </w:r>
+            <w:proofErr w:type="spellEnd"/>
           </w:p>
         </w:tc>
         <w:tc>
@@ -1082,9 +1109,11 @@
             <w:pPr>
               <w:jc w:val="center"/>
             </w:pPr>
+            <w:proofErr w:type="spellStart"/>
             <w:r>
               <w:t>beq</w:t>
             </w:r>
+            <w:proofErr w:type="spellEnd"/>
           </w:p>
         </w:tc>
         <w:tc>
@@ -1398,7 +1427,15 @@
         <w:t>了</w:t>
       </w:r>
       <w:r>
-        <w:t>算术逻辑单元每个操作的ALUCtr值</w:t>
+        <w:t>算术逻辑单元每个操作的</w:t>
+      </w:r>
+      <w:proofErr w:type="spellStart"/>
+      <w:r>
+        <w:t>ALUCtr</w:t>
+      </w:r>
+      <w:proofErr w:type="spellEnd"/>
+      <w:r>
+        <w:t>值</w:t>
       </w:r>
       <w:r>
         <w:rPr>
@@ -1543,7 +1580,21 @@
         <w:rPr>
           <w:rFonts w:hint="eastAsia"/>
         </w:rPr>
-        <w:t>上升沿之前稳定下来。</w:t>
+        <w:t>上升</w:t>
+      </w:r>
+      <w:proofErr w:type="gramStart"/>
+      <w:r>
+        <w:rPr>
+          <w:rFonts w:hint="eastAsia"/>
+        </w:rPr>
+        <w:t>沿之前</w:t>
+      </w:r>
+      <w:proofErr w:type="gramEnd"/>
+      <w:r>
+        <w:rPr>
+          <w:rFonts w:hint="eastAsia"/>
+        </w:rPr>
+        <w:t>稳定下来。</w:t>
       </w:r>
       <w:r>
         <w:t xml:space="preserve"> </w:t>
@@ -1598,6 +1649,7 @@
         </w:numPr>
         <w:ind w:firstLineChars="0"/>
       </w:pPr>
+      <w:proofErr w:type="spellStart"/>
       <w:r>
         <w:t>t</w:t>
       </w:r>
@@ -1607,26 +1659,47 @@
         </w:rPr>
         <w:t>clk</w:t>
       </w:r>
-      <w:r>
-        <w:t xml:space="preserve"> ≥ t</w:t>
+      <w:proofErr w:type="spellEnd"/>
+      <w:r>
+        <w:t xml:space="preserve"> ≥ </w:t>
+      </w:r>
+      <w:proofErr w:type="spellStart"/>
+      <w:r>
+        <w:t>t</w:t>
       </w:r>
       <w:r>
         <w:rPr>
           <w:vertAlign w:val="subscript"/>
         </w:rPr>
-        <w:t>clk-to-q</w:t>
-      </w:r>
-      <w:r>
-        <w:t xml:space="preserve"> + t</w:t>
-      </w:r>
+        <w:t>clk</w:t>
+      </w:r>
+      <w:proofErr w:type="spellEnd"/>
       <w:r>
         <w:rPr>
           <w:vertAlign w:val="subscript"/>
         </w:rPr>
+        <w:t>-to-q</w:t>
+      </w:r>
+      <w:r>
+        <w:t xml:space="preserve"> + </w:t>
+      </w:r>
+      <w:proofErr w:type="spellStart"/>
+      <w:r>
+        <w:t>t</w:t>
+      </w:r>
+      <w:r>
+        <w:rPr>
+          <w:vertAlign w:val="subscript"/>
+        </w:rPr>
         <w:t>CL</w:t>
       </w:r>
-      <w:r>
-        <w:t xml:space="preserve"> + t</w:t>
+      <w:proofErr w:type="spellEnd"/>
+      <w:r>
+        <w:t xml:space="preserve"> + </w:t>
+      </w:r>
+      <w:proofErr w:type="spellStart"/>
+      <w:r>
+        <w:t>t</w:t>
       </w:r>
       <w:r>
         <w:rPr>
@@ -1634,6 +1707,7 @@
         </w:rPr>
         <w:t>setup</w:t>
       </w:r>
+      <w:proofErr w:type="spellEnd"/>
       <w:r>
         <w:t xml:space="preserve">, </w:t>
       </w:r>
@@ -1644,7 +1718,11 @@
         <w:t>其中</w:t>
       </w:r>
       <w:r>
-        <w:t xml:space="preserve"> t</w:t>
+        <w:t xml:space="preserve"> </w:t>
+      </w:r>
+      <w:proofErr w:type="spellStart"/>
+      <w:r>
+        <w:t>t</w:t>
       </w:r>
       <w:r>
         <w:rPr>
@@ -1652,6 +1730,7 @@
         </w:rPr>
         <w:t>CL</w:t>
       </w:r>
+      <w:proofErr w:type="spellEnd"/>
       <w:r>
         <w:t xml:space="preserve"> </w:t>
       </w:r>
@@ -2139,6 +2218,7 @@
         </w:rPr>
         <w:t xml:space="preserve"> </w:t>
       </w:r>
+      <w:proofErr w:type="spellStart"/>
       <w:r>
         <w:rPr>
           <w:color w:val="FF0000"/>
@@ -2152,6 +2232,7 @@
         </w:rPr>
         <w:t>clk</w:t>
       </w:r>
+      <w:proofErr w:type="spellEnd"/>
       <w:r>
         <w:rPr>
           <w:rFonts w:hint="eastAsia"/>
@@ -2173,6 +2254,7 @@
         </w:rPr>
         <w:t>？最大时钟频率</w:t>
       </w:r>
+      <w:proofErr w:type="spellStart"/>
       <w:r>
         <w:rPr>
           <w:color w:val="FF0000"/>
@@ -2186,6 +2268,7 @@
         </w:rPr>
         <w:t>clk</w:t>
       </w:r>
+      <w:proofErr w:type="spellEnd"/>
       <w:r>
         <w:rPr>
           <w:rFonts w:hint="eastAsia"/>
@@ -2200,6 +2283,7 @@
         </w:rPr>
         <w:t>假设</w:t>
       </w:r>
+      <w:proofErr w:type="spellStart"/>
       <w:r>
         <w:rPr>
           <w:color w:val="FF0000"/>
@@ -2211,7 +2295,15 @@
           <w:color w:val="FF0000"/>
           <w:vertAlign w:val="subscript"/>
         </w:rPr>
-        <w:t>clk-to-q</w:t>
+        <w:t>clk</w:t>
+      </w:r>
+      <w:proofErr w:type="spellEnd"/>
+      <w:r>
+        <w:rPr>
+          <w:color w:val="FF0000"/>
+          <w:vertAlign w:val="subscript"/>
+        </w:rPr>
+        <w:t>-to-q</w:t>
       </w:r>
       <w:r>
         <w:rPr>
@@ -2369,7 +2461,19 @@
         <w:rPr>
           <w:iCs/>
         </w:rPr>
-        <w:t xml:space="preserve">(900ps) = </w:t>
+        <w:t>(9</w:t>
+      </w:r>
+      <w:r>
+        <w:rPr>
+          <w:iCs/>
+        </w:rPr>
+        <w:t>5</w:t>
+      </w:r>
+      <w:r>
+        <w:rPr>
+          <w:iCs/>
+        </w:rPr>
+        <w:t xml:space="preserve">0ps) = </w:t>
       </w:r>
       <w:r>
         <w:rPr>
@@ -3206,8 +3310,13 @@
         </w:rPr>
         <w:t>可能需要插入一条</w:t>
       </w:r>
-      <w:r>
-        <w:t>nop指令。</w:t>
+      <w:proofErr w:type="spellStart"/>
+      <w:r>
+        <w:t>nop</w:t>
+      </w:r>
+      <w:proofErr w:type="spellEnd"/>
+      <w:r>
+        <w:t>指令。</w:t>
       </w:r>
     </w:p>
     <w:p>
@@ -3416,13 +3525,38 @@
                 <w:szCs w:val="21"/>
               </w:rPr>
             </w:pPr>
+            <w:proofErr w:type="spellStart"/>
             <w:r>
               <w:rPr>
                 <w:rFonts w:ascii="Arial" w:hAnsi="Arial" w:cs="Arial"/>
                 <w:szCs w:val="21"/>
               </w:rPr>
               <w:lastRenderedPageBreak/>
-              <w:t>addiu $t0,$t1,5</w:t>
+              <w:t>addiu</w:t>
+            </w:r>
+            <w:proofErr w:type="spellEnd"/>
+            <w:r>
+              <w:rPr>
+                <w:rFonts w:ascii="Arial" w:hAnsi="Arial" w:cs="Arial"/>
+                <w:szCs w:val="21"/>
+              </w:rPr>
+              <w:t xml:space="preserve"> $t</w:t>
+            </w:r>
+            <w:proofErr w:type="gramStart"/>
+            <w:r>
+              <w:rPr>
+                <w:rFonts w:ascii="Arial" w:hAnsi="Arial" w:cs="Arial"/>
+                <w:szCs w:val="21"/>
+              </w:rPr>
+              <w:t>0,$</w:t>
+            </w:r>
+            <w:proofErr w:type="gramEnd"/>
+            <w:r>
+              <w:rPr>
+                <w:rFonts w:ascii="Arial" w:hAnsi="Arial" w:cs="Arial"/>
+                <w:szCs w:val="21"/>
+              </w:rPr>
+              <w:t>t1,5</w:t>
             </w:r>
           </w:p>
         </w:tc>
@@ -3440,12 +3574,37 @@
                 <w:szCs w:val="21"/>
               </w:rPr>
             </w:pPr>
-            <w:r>
-              <w:rPr>
-                <w:rFonts w:ascii="Arial" w:hAnsi="Arial" w:cs="Arial"/>
-                <w:szCs w:val="21"/>
-              </w:rPr>
-              <w:t>addiu $t0,$t1,5</w:t>
+            <w:proofErr w:type="spellStart"/>
+            <w:r>
+              <w:rPr>
+                <w:rFonts w:ascii="Arial" w:hAnsi="Arial" w:cs="Arial"/>
+                <w:szCs w:val="21"/>
+              </w:rPr>
+              <w:t>addiu</w:t>
+            </w:r>
+            <w:proofErr w:type="spellEnd"/>
+            <w:r>
+              <w:rPr>
+                <w:rFonts w:ascii="Arial" w:hAnsi="Arial" w:cs="Arial"/>
+                <w:szCs w:val="21"/>
+              </w:rPr>
+              <w:t xml:space="preserve"> $t</w:t>
+            </w:r>
+            <w:proofErr w:type="gramStart"/>
+            <w:r>
+              <w:rPr>
+                <w:rFonts w:ascii="Arial" w:hAnsi="Arial" w:cs="Arial"/>
+                <w:szCs w:val="21"/>
+              </w:rPr>
+              <w:t>0,$</w:t>
+            </w:r>
+            <w:proofErr w:type="gramEnd"/>
+            <w:r>
+              <w:rPr>
+                <w:rFonts w:ascii="Arial" w:hAnsi="Arial" w:cs="Arial"/>
+                <w:szCs w:val="21"/>
+              </w:rPr>
+              <w:t>t1,5</w:t>
             </w:r>
           </w:p>
         </w:tc>
@@ -3463,12 +3622,37 @@
                 <w:szCs w:val="21"/>
               </w:rPr>
             </w:pPr>
-            <w:r>
-              <w:rPr>
-                <w:rFonts w:ascii="Arial" w:hAnsi="Arial" w:cs="Arial"/>
-                <w:szCs w:val="21"/>
-              </w:rPr>
-              <w:t>addiu $t0,$t1,5</w:t>
+            <w:proofErr w:type="spellStart"/>
+            <w:r>
+              <w:rPr>
+                <w:rFonts w:ascii="Arial" w:hAnsi="Arial" w:cs="Arial"/>
+                <w:szCs w:val="21"/>
+              </w:rPr>
+              <w:t>addiu</w:t>
+            </w:r>
+            <w:proofErr w:type="spellEnd"/>
+            <w:r>
+              <w:rPr>
+                <w:rFonts w:ascii="Arial" w:hAnsi="Arial" w:cs="Arial"/>
+                <w:szCs w:val="21"/>
+              </w:rPr>
+              <w:t xml:space="preserve"> $t</w:t>
+            </w:r>
+            <w:proofErr w:type="gramStart"/>
+            <w:r>
+              <w:rPr>
+                <w:rFonts w:ascii="Arial" w:hAnsi="Arial" w:cs="Arial"/>
+                <w:szCs w:val="21"/>
+              </w:rPr>
+              <w:t>0,$</w:t>
+            </w:r>
+            <w:proofErr w:type="gramEnd"/>
+            <w:r>
+              <w:rPr>
+                <w:rFonts w:ascii="Arial" w:hAnsi="Arial" w:cs="Arial"/>
+                <w:szCs w:val="21"/>
+              </w:rPr>
+              <w:t>t1,5</w:t>
             </w:r>
           </w:p>
         </w:tc>
@@ -3486,12 +3670,37 @@
                 <w:szCs w:val="21"/>
               </w:rPr>
             </w:pPr>
-            <w:r>
-              <w:rPr>
-                <w:rFonts w:ascii="Arial" w:hAnsi="Arial" w:cs="Arial"/>
-                <w:szCs w:val="21"/>
-              </w:rPr>
-              <w:t>addiu $t0,$t1,5</w:t>
+            <w:proofErr w:type="spellStart"/>
+            <w:r>
+              <w:rPr>
+                <w:rFonts w:ascii="Arial" w:hAnsi="Arial" w:cs="Arial"/>
+                <w:szCs w:val="21"/>
+              </w:rPr>
+              <w:t>addiu</w:t>
+            </w:r>
+            <w:proofErr w:type="spellEnd"/>
+            <w:r>
+              <w:rPr>
+                <w:rFonts w:ascii="Arial" w:hAnsi="Arial" w:cs="Arial"/>
+                <w:szCs w:val="21"/>
+              </w:rPr>
+              <w:t xml:space="preserve"> $t</w:t>
+            </w:r>
+            <w:proofErr w:type="gramStart"/>
+            <w:r>
+              <w:rPr>
+                <w:rFonts w:ascii="Arial" w:hAnsi="Arial" w:cs="Arial"/>
+                <w:szCs w:val="21"/>
+              </w:rPr>
+              <w:t>0,$</w:t>
+            </w:r>
+            <w:proofErr w:type="gramEnd"/>
+            <w:r>
+              <w:rPr>
+                <w:rFonts w:ascii="Arial" w:hAnsi="Arial" w:cs="Arial"/>
+                <w:szCs w:val="21"/>
+              </w:rPr>
+              <w:t>t1,5</w:t>
             </w:r>
           </w:p>
         </w:tc>
@@ -3511,19 +3720,44 @@
                 <w:szCs w:val="21"/>
               </w:rPr>
             </w:pPr>
-            <w:r>
-              <w:rPr>
-                <w:rFonts w:ascii="Arial" w:hAnsi="Arial" w:cs="Arial"/>
-                <w:szCs w:val="21"/>
-              </w:rPr>
-              <w:t>ori $t2,</w:t>
-            </w:r>
-            <w:r>
-              <w:rPr>
-                <w:rFonts w:ascii="Arial" w:hAnsi="Arial" w:cs="Arial"/>
-                <w:szCs w:val="21"/>
-              </w:rPr>
-              <w:t>$t3,0xff</w:t>
+            <w:proofErr w:type="spellStart"/>
+            <w:r>
+              <w:rPr>
+                <w:rFonts w:ascii="Arial" w:hAnsi="Arial" w:cs="Arial"/>
+                <w:szCs w:val="21"/>
+              </w:rPr>
+              <w:t>ori</w:t>
+            </w:r>
+            <w:proofErr w:type="spellEnd"/>
+            <w:r>
+              <w:rPr>
+                <w:rFonts w:ascii="Arial" w:hAnsi="Arial" w:cs="Arial"/>
+                <w:szCs w:val="21"/>
+              </w:rPr>
+              <w:t xml:space="preserve"> $t</w:t>
+            </w:r>
+            <w:proofErr w:type="gramStart"/>
+            <w:r>
+              <w:rPr>
+                <w:rFonts w:ascii="Arial" w:hAnsi="Arial" w:cs="Arial"/>
+                <w:szCs w:val="21"/>
+              </w:rPr>
+              <w:t>2,</w:t>
+            </w:r>
+            <w:r>
+              <w:rPr>
+                <w:rFonts w:ascii="Arial" w:hAnsi="Arial" w:cs="Arial"/>
+                <w:szCs w:val="21"/>
+              </w:rPr>
+              <w:t>$</w:t>
+            </w:r>
+            <w:proofErr w:type="gramEnd"/>
+            <w:r>
+              <w:rPr>
+                <w:rFonts w:ascii="Arial" w:hAnsi="Arial" w:cs="Arial"/>
+                <w:szCs w:val="21"/>
+              </w:rPr>
+              <w:t>t3,0xff</w:t>
             </w:r>
           </w:p>
         </w:tc>
@@ -3541,12 +3775,37 @@
                 <w:szCs w:val="21"/>
               </w:rPr>
             </w:pPr>
-            <w:r>
-              <w:rPr>
-                <w:rFonts w:ascii="Arial" w:hAnsi="Arial" w:cs="Arial"/>
-                <w:szCs w:val="21"/>
-              </w:rPr>
-              <w:t>beq $t0,$s0,labe</w:t>
+            <w:proofErr w:type="spellStart"/>
+            <w:r>
+              <w:rPr>
+                <w:rFonts w:ascii="Arial" w:hAnsi="Arial" w:cs="Arial"/>
+                <w:szCs w:val="21"/>
+              </w:rPr>
+              <w:t>beq</w:t>
+            </w:r>
+            <w:proofErr w:type="spellEnd"/>
+            <w:r>
+              <w:rPr>
+                <w:rFonts w:ascii="Arial" w:hAnsi="Arial" w:cs="Arial"/>
+                <w:szCs w:val="21"/>
+              </w:rPr>
+              <w:t xml:space="preserve"> $t</w:t>
+            </w:r>
+            <w:proofErr w:type="gramStart"/>
+            <w:r>
+              <w:rPr>
+                <w:rFonts w:ascii="Arial" w:hAnsi="Arial" w:cs="Arial"/>
+                <w:szCs w:val="21"/>
+              </w:rPr>
+              <w:t>0,$</w:t>
+            </w:r>
+            <w:proofErr w:type="gramEnd"/>
+            <w:r>
+              <w:rPr>
+                <w:rFonts w:ascii="Arial" w:hAnsi="Arial" w:cs="Arial"/>
+                <w:szCs w:val="21"/>
+              </w:rPr>
+              <w:t>s0,labe</w:t>
             </w:r>
           </w:p>
         </w:tc>
@@ -3564,12 +3823,37 @@
                 <w:szCs w:val="21"/>
               </w:rPr>
             </w:pPr>
-            <w:r>
-              <w:rPr>
-                <w:rFonts w:ascii="Arial" w:hAnsi="Arial" w:cs="Arial"/>
-                <w:szCs w:val="21"/>
-              </w:rPr>
-              <w:t>ori $t2,$t3,0xff</w:t>
+            <w:proofErr w:type="spellStart"/>
+            <w:r>
+              <w:rPr>
+                <w:rFonts w:ascii="Arial" w:hAnsi="Arial" w:cs="Arial"/>
+                <w:szCs w:val="21"/>
+              </w:rPr>
+              <w:t>ori</w:t>
+            </w:r>
+            <w:proofErr w:type="spellEnd"/>
+            <w:r>
+              <w:rPr>
+                <w:rFonts w:ascii="Arial" w:hAnsi="Arial" w:cs="Arial"/>
+                <w:szCs w:val="21"/>
+              </w:rPr>
+              <w:t xml:space="preserve"> $t</w:t>
+            </w:r>
+            <w:proofErr w:type="gramStart"/>
+            <w:r>
+              <w:rPr>
+                <w:rFonts w:ascii="Arial" w:hAnsi="Arial" w:cs="Arial"/>
+                <w:szCs w:val="21"/>
+              </w:rPr>
+              <w:t>2,$</w:t>
+            </w:r>
+            <w:proofErr w:type="gramEnd"/>
+            <w:r>
+              <w:rPr>
+                <w:rFonts w:ascii="Arial" w:hAnsi="Arial" w:cs="Arial"/>
+                <w:szCs w:val="21"/>
+              </w:rPr>
+              <w:t>t3,0xff</w:t>
             </w:r>
           </w:p>
         </w:tc>
@@ -3587,12 +3871,37 @@
                 <w:szCs w:val="21"/>
               </w:rPr>
             </w:pPr>
-            <w:r>
-              <w:rPr>
-                <w:rFonts w:ascii="Arial" w:hAnsi="Arial" w:cs="Arial"/>
-                <w:szCs w:val="21"/>
-              </w:rPr>
-              <w:t>ori $t2,$t3,0xff</w:t>
+            <w:proofErr w:type="spellStart"/>
+            <w:r>
+              <w:rPr>
+                <w:rFonts w:ascii="Arial" w:hAnsi="Arial" w:cs="Arial"/>
+                <w:szCs w:val="21"/>
+              </w:rPr>
+              <w:t>ori</w:t>
+            </w:r>
+            <w:proofErr w:type="spellEnd"/>
+            <w:r>
+              <w:rPr>
+                <w:rFonts w:ascii="Arial" w:hAnsi="Arial" w:cs="Arial"/>
+                <w:szCs w:val="21"/>
+              </w:rPr>
+              <w:t xml:space="preserve"> $t</w:t>
+            </w:r>
+            <w:proofErr w:type="gramStart"/>
+            <w:r>
+              <w:rPr>
+                <w:rFonts w:ascii="Arial" w:hAnsi="Arial" w:cs="Arial"/>
+                <w:szCs w:val="21"/>
+              </w:rPr>
+              <w:t>2,$</w:t>
+            </w:r>
+            <w:proofErr w:type="gramEnd"/>
+            <w:r>
+              <w:rPr>
+                <w:rFonts w:ascii="Arial" w:hAnsi="Arial" w:cs="Arial"/>
+                <w:szCs w:val="21"/>
+              </w:rPr>
+              <w:t>t3,0xff</w:t>
             </w:r>
           </w:p>
         </w:tc>
@@ -3612,12 +3921,37 @@
                 <w:szCs w:val="21"/>
               </w:rPr>
             </w:pPr>
-            <w:r>
-              <w:rPr>
-                <w:rFonts w:ascii="Arial" w:hAnsi="Arial" w:cs="Arial"/>
-                <w:szCs w:val="21"/>
-              </w:rPr>
-              <w:t>beq $t0,$s0,label</w:t>
+            <w:proofErr w:type="spellStart"/>
+            <w:r>
+              <w:rPr>
+                <w:rFonts w:ascii="Arial" w:hAnsi="Arial" w:cs="Arial"/>
+                <w:szCs w:val="21"/>
+              </w:rPr>
+              <w:t>beq</w:t>
+            </w:r>
+            <w:proofErr w:type="spellEnd"/>
+            <w:r>
+              <w:rPr>
+                <w:rFonts w:ascii="Arial" w:hAnsi="Arial" w:cs="Arial"/>
+                <w:szCs w:val="21"/>
+              </w:rPr>
+              <w:t xml:space="preserve"> $t</w:t>
+            </w:r>
+            <w:proofErr w:type="gramStart"/>
+            <w:r>
+              <w:rPr>
+                <w:rFonts w:ascii="Arial" w:hAnsi="Arial" w:cs="Arial"/>
+                <w:szCs w:val="21"/>
+              </w:rPr>
+              <w:t>0,$</w:t>
+            </w:r>
+            <w:proofErr w:type="gramEnd"/>
+            <w:r>
+              <w:rPr>
+                <w:rFonts w:ascii="Arial" w:hAnsi="Arial" w:cs="Arial"/>
+                <w:szCs w:val="21"/>
+              </w:rPr>
+              <w:t>s0,label</w:t>
             </w:r>
           </w:p>
         </w:tc>
@@ -3635,12 +3969,37 @@
                 <w:szCs w:val="21"/>
               </w:rPr>
             </w:pPr>
-            <w:r>
-              <w:rPr>
-                <w:rFonts w:ascii="Arial" w:hAnsi="Arial" w:cs="Arial"/>
-                <w:szCs w:val="21"/>
-              </w:rPr>
-              <w:t>ori $t2,$t3,0xff</w:t>
+            <w:proofErr w:type="spellStart"/>
+            <w:r>
+              <w:rPr>
+                <w:rFonts w:ascii="Arial" w:hAnsi="Arial" w:cs="Arial"/>
+                <w:szCs w:val="21"/>
+              </w:rPr>
+              <w:t>ori</w:t>
+            </w:r>
+            <w:proofErr w:type="spellEnd"/>
+            <w:r>
+              <w:rPr>
+                <w:rFonts w:ascii="Arial" w:hAnsi="Arial" w:cs="Arial"/>
+                <w:szCs w:val="21"/>
+              </w:rPr>
+              <w:t xml:space="preserve"> $t</w:t>
+            </w:r>
+            <w:proofErr w:type="gramStart"/>
+            <w:r>
+              <w:rPr>
+                <w:rFonts w:ascii="Arial" w:hAnsi="Arial" w:cs="Arial"/>
+                <w:szCs w:val="21"/>
+              </w:rPr>
+              <w:t>2,$</w:t>
+            </w:r>
+            <w:proofErr w:type="gramEnd"/>
+            <w:r>
+              <w:rPr>
+                <w:rFonts w:ascii="Arial" w:hAnsi="Arial" w:cs="Arial"/>
+                <w:szCs w:val="21"/>
+              </w:rPr>
+              <w:t>t3,0xff</w:t>
             </w:r>
           </w:p>
         </w:tc>
@@ -3658,12 +4017,37 @@
                 <w:szCs w:val="21"/>
               </w:rPr>
             </w:pPr>
-            <w:r>
-              <w:rPr>
-                <w:rFonts w:ascii="Arial" w:hAnsi="Arial" w:cs="Arial"/>
-                <w:szCs w:val="21"/>
-              </w:rPr>
-              <w:t>beq $t0,$t2,label</w:t>
+            <w:proofErr w:type="spellStart"/>
+            <w:r>
+              <w:rPr>
+                <w:rFonts w:ascii="Arial" w:hAnsi="Arial" w:cs="Arial"/>
+                <w:szCs w:val="21"/>
+              </w:rPr>
+              <w:t>beq</w:t>
+            </w:r>
+            <w:proofErr w:type="spellEnd"/>
+            <w:r>
+              <w:rPr>
+                <w:rFonts w:ascii="Arial" w:hAnsi="Arial" w:cs="Arial"/>
+                <w:szCs w:val="21"/>
+              </w:rPr>
+              <w:t xml:space="preserve"> $t</w:t>
+            </w:r>
+            <w:proofErr w:type="gramStart"/>
+            <w:r>
+              <w:rPr>
+                <w:rFonts w:ascii="Arial" w:hAnsi="Arial" w:cs="Arial"/>
+                <w:szCs w:val="21"/>
+              </w:rPr>
+              <w:t>0,$</w:t>
+            </w:r>
+            <w:proofErr w:type="gramEnd"/>
+            <w:r>
+              <w:rPr>
+                <w:rFonts w:ascii="Arial" w:hAnsi="Arial" w:cs="Arial"/>
+                <w:szCs w:val="21"/>
+              </w:rPr>
+              <w:t>t2,label</w:t>
             </w:r>
           </w:p>
         </w:tc>
@@ -3681,12 +4065,37 @@
                 <w:szCs w:val="21"/>
               </w:rPr>
             </w:pPr>
-            <w:r>
-              <w:rPr>
-                <w:rFonts w:ascii="Arial" w:hAnsi="Arial" w:cs="Arial"/>
-                <w:szCs w:val="21"/>
-              </w:rPr>
-              <w:t>beq $t0,$t2,label</w:t>
+            <w:proofErr w:type="spellStart"/>
+            <w:r>
+              <w:rPr>
+                <w:rFonts w:ascii="Arial" w:hAnsi="Arial" w:cs="Arial"/>
+                <w:szCs w:val="21"/>
+              </w:rPr>
+              <w:t>beq</w:t>
+            </w:r>
+            <w:proofErr w:type="spellEnd"/>
+            <w:r>
+              <w:rPr>
+                <w:rFonts w:ascii="Arial" w:hAnsi="Arial" w:cs="Arial"/>
+                <w:szCs w:val="21"/>
+              </w:rPr>
+              <w:t xml:space="preserve"> $t</w:t>
+            </w:r>
+            <w:proofErr w:type="gramStart"/>
+            <w:r>
+              <w:rPr>
+                <w:rFonts w:ascii="Arial" w:hAnsi="Arial" w:cs="Arial"/>
+                <w:szCs w:val="21"/>
+              </w:rPr>
+              <w:t>0,$</w:t>
+            </w:r>
+            <w:proofErr w:type="gramEnd"/>
+            <w:r>
+              <w:rPr>
+                <w:rFonts w:ascii="Arial" w:hAnsi="Arial" w:cs="Arial"/>
+                <w:szCs w:val="21"/>
+              </w:rPr>
+              <w:t>t2,label</w:t>
             </w:r>
           </w:p>
         </w:tc>
@@ -3706,12 +4115,21 @@
                 <w:szCs w:val="21"/>
               </w:rPr>
             </w:pPr>
-            <w:r>
-              <w:rPr>
-                <w:rFonts w:ascii="Arial" w:hAnsi="Arial" w:cs="Arial"/>
-                <w:szCs w:val="21"/>
-              </w:rPr>
-              <w:t>lw $t4,0($t0)</w:t>
+            <w:proofErr w:type="spellStart"/>
+            <w:r>
+              <w:rPr>
+                <w:rFonts w:ascii="Arial" w:hAnsi="Arial" w:cs="Arial"/>
+                <w:szCs w:val="21"/>
+              </w:rPr>
+              <w:t>lw</w:t>
+            </w:r>
+            <w:proofErr w:type="spellEnd"/>
+            <w:r>
+              <w:rPr>
+                <w:rFonts w:ascii="Arial" w:hAnsi="Arial" w:cs="Arial"/>
+                <w:szCs w:val="21"/>
+              </w:rPr>
+              <w:t xml:space="preserve"> $t4,0($t0)</w:t>
             </w:r>
           </w:p>
         </w:tc>
@@ -3729,12 +4147,21 @@
                 <w:szCs w:val="21"/>
               </w:rPr>
             </w:pPr>
-            <w:r>
-              <w:rPr>
-                <w:rFonts w:ascii="Arial" w:hAnsi="Arial" w:cs="Arial"/>
-                <w:szCs w:val="21"/>
-              </w:rPr>
-              <w:t>lw $t4,0($t0)</w:t>
+            <w:proofErr w:type="spellStart"/>
+            <w:r>
+              <w:rPr>
+                <w:rFonts w:ascii="Arial" w:hAnsi="Arial" w:cs="Arial"/>
+                <w:szCs w:val="21"/>
+              </w:rPr>
+              <w:t>lw</w:t>
+            </w:r>
+            <w:proofErr w:type="spellEnd"/>
+            <w:r>
+              <w:rPr>
+                <w:rFonts w:ascii="Arial" w:hAnsi="Arial" w:cs="Arial"/>
+                <w:szCs w:val="21"/>
+              </w:rPr>
+              <w:t xml:space="preserve"> $t4,0($t0)</w:t>
             </w:r>
           </w:p>
         </w:tc>
@@ -3752,12 +4179,21 @@
                 <w:szCs w:val="21"/>
               </w:rPr>
             </w:pPr>
-            <w:r>
-              <w:rPr>
-                <w:rFonts w:ascii="Arial" w:hAnsi="Arial" w:cs="Arial"/>
-                <w:szCs w:val="21"/>
-              </w:rPr>
-              <w:t>lw $t4,0($t0)</w:t>
+            <w:proofErr w:type="spellStart"/>
+            <w:r>
+              <w:rPr>
+                <w:rFonts w:ascii="Arial" w:hAnsi="Arial" w:cs="Arial"/>
+                <w:szCs w:val="21"/>
+              </w:rPr>
+              <w:t>lw</w:t>
+            </w:r>
+            <w:proofErr w:type="spellEnd"/>
+            <w:r>
+              <w:rPr>
+                <w:rFonts w:ascii="Arial" w:hAnsi="Arial" w:cs="Arial"/>
+                <w:szCs w:val="21"/>
+              </w:rPr>
+              <w:t xml:space="preserve"> $t4,0($t0)</w:t>
             </w:r>
           </w:p>
         </w:tc>
@@ -3775,6 +4211,7 @@
                 <w:szCs w:val="21"/>
               </w:rPr>
             </w:pPr>
+            <w:proofErr w:type="spellStart"/>
             <w:r>
               <w:rPr>
                 <w:rFonts w:ascii="Arial" w:hAnsi="Arial" w:cs="Arial" w:hint="eastAsia"/>
@@ -3782,6 +4219,7 @@
               </w:rPr>
               <w:t>nop</w:t>
             </w:r>
+            <w:proofErr w:type="spellEnd"/>
           </w:p>
         </w:tc>
       </w:tr>
@@ -3848,12 +4286,21 @@
                 <w:szCs w:val="21"/>
               </w:rPr>
             </w:pPr>
-            <w:r>
-              <w:rPr>
-                <w:rFonts w:ascii="Arial" w:hAnsi="Arial" w:cs="Arial"/>
-                <w:szCs w:val="21"/>
-              </w:rPr>
-              <w:t>lw $t4,0($t0)</w:t>
+            <w:proofErr w:type="spellStart"/>
+            <w:r>
+              <w:rPr>
+                <w:rFonts w:ascii="Arial" w:hAnsi="Arial" w:cs="Arial"/>
+                <w:szCs w:val="21"/>
+              </w:rPr>
+              <w:t>lw</w:t>
+            </w:r>
+            <w:proofErr w:type="spellEnd"/>
+            <w:r>
+              <w:rPr>
+                <w:rFonts w:ascii="Arial" w:hAnsi="Arial" w:cs="Arial"/>
+                <w:szCs w:val="21"/>
+              </w:rPr>
+              <w:t xml:space="preserve"> $t4,0($t0)</w:t>
             </w:r>
           </w:p>
         </w:tc>
@@ -4020,7 +4467,28 @@
               <w:rFonts w:ascii="Cambria Math" w:hAnsi="Cambria Math" w:cs="Arial"/>
               <w:szCs w:val="21"/>
             </w:rPr>
-            <m:t>×3≤0.3×1+0.6×2+0.1×3</m:t>
+            <m:t>×3≤0.6×</m:t>
+          </m:r>
+          <m:r>
+            <w:rPr>
+              <w:rFonts w:ascii="Cambria Math" w:hAnsi="Cambria Math" w:cs="Arial"/>
+              <w:szCs w:val="21"/>
+            </w:rPr>
+            <m:t>1</m:t>
+          </m:r>
+          <m:r>
+            <w:rPr>
+              <w:rFonts w:ascii="Cambria Math" w:hAnsi="Cambria Math" w:cs="Arial"/>
+              <w:szCs w:val="21"/>
+            </w:rPr>
+            <m:t>+0.1×</m:t>
+          </m:r>
+          <m:r>
+            <w:rPr>
+              <w:rFonts w:ascii="Cambria Math" w:hAnsi="Cambria Math" w:cs="Arial"/>
+              <w:szCs w:val="21"/>
+            </w:rPr>
+            <m:t>2</m:t>
           </m:r>
         </m:oMath>
       </m:oMathPara>
@@ -4034,26 +4502,35 @@
           <w:szCs w:val="21"/>
         </w:rPr>
       </w:pPr>
+      <w:proofErr w:type="gramStart"/>
       <w:r>
         <w:rPr>
           <w:rFonts w:ascii="Arial" w:hAnsi="Arial" w:cs="Arial" w:hint="eastAsia"/>
           <w:szCs w:val="21"/>
         </w:rPr>
-        <w:t>解上述不等式可得预测的准确度应该至少达到</w:t>
-      </w:r>
+        <w:t>解上述</w:t>
+      </w:r>
+      <w:proofErr w:type="gramEnd"/>
       <w:r>
         <w:rPr>
           <w:rFonts w:ascii="Arial" w:hAnsi="Arial" w:cs="Arial" w:hint="eastAsia"/>
           <w:szCs w:val="21"/>
         </w:rPr>
-        <w:t>4</w:t>
+        <w:t>不等式可得预测的准确度应该至少达到</w:t>
       </w:r>
       <w:r>
         <w:rPr>
           <w:rFonts w:ascii="Arial" w:hAnsi="Arial" w:cs="Arial"/>
           <w:szCs w:val="21"/>
         </w:rPr>
-        <w:t>0%</w:t>
+        <w:t>73.3</w:t>
+      </w:r>
+      <w:r>
+        <w:rPr>
+          <w:rFonts w:ascii="Arial" w:hAnsi="Arial" w:cs="Arial"/>
+          <w:szCs w:val="21"/>
+        </w:rPr>
+        <w:t>%</w:t>
       </w:r>
       <w:r>
         <w:rPr>
@@ -4152,7 +4629,22 @@
           <w:szCs w:val="21"/>
         </w:rPr>
         <w:tab/>
-        <w:t>lw   $2, 100($6)</w:t>
+      </w:r>
+      <w:proofErr w:type="spellStart"/>
+      <w:r>
+        <w:rPr>
+          <w:rFonts w:ascii="Arial" w:hAnsi="Arial" w:cs="Arial"/>
+          <w:szCs w:val="21"/>
+        </w:rPr>
+        <w:t>lw</w:t>
+      </w:r>
+      <w:proofErr w:type="spellEnd"/>
+      <w:r>
+        <w:rPr>
+          <w:rFonts w:ascii="Arial" w:hAnsi="Arial" w:cs="Arial"/>
+          <w:szCs w:val="21"/>
+        </w:rPr>
+        <w:t xml:space="preserve">   $2, 100($6)</w:t>
       </w:r>
     </w:p>
     <w:p>
@@ -4185,7 +4677,22 @@
           <w:szCs w:val="21"/>
         </w:rPr>
         <w:tab/>
-        <w:t>add  $2, $2, $3</w:t>
+      </w:r>
+      <w:proofErr w:type="gramStart"/>
+      <w:r>
+        <w:rPr>
+          <w:rFonts w:ascii="Arial" w:hAnsi="Arial" w:cs="Arial"/>
+          <w:szCs w:val="21"/>
+        </w:rPr>
+        <w:t>add  $</w:t>
+      </w:r>
+      <w:proofErr w:type="gramEnd"/>
+      <w:r>
+        <w:rPr>
+          <w:rFonts w:ascii="Arial" w:hAnsi="Arial" w:cs="Arial"/>
+          <w:szCs w:val="21"/>
+        </w:rPr>
+        <w:t>2, $2, $3</w:t>
       </w:r>
     </w:p>
     <w:p>
@@ -4218,7 +4725,22 @@
           <w:szCs w:val="21"/>
         </w:rPr>
         <w:tab/>
-        <w:t>lw   $3, 200($7)</w:t>
+      </w:r>
+      <w:proofErr w:type="spellStart"/>
+      <w:r>
+        <w:rPr>
+          <w:rFonts w:ascii="Arial" w:hAnsi="Arial" w:cs="Arial"/>
+          <w:szCs w:val="21"/>
+        </w:rPr>
+        <w:t>lw</w:t>
+      </w:r>
+      <w:proofErr w:type="spellEnd"/>
+      <w:r>
+        <w:rPr>
+          <w:rFonts w:ascii="Arial" w:hAnsi="Arial" w:cs="Arial"/>
+          <w:szCs w:val="21"/>
+        </w:rPr>
+        <w:t xml:space="preserve">   $3, 200($7)</w:t>
       </w:r>
     </w:p>
     <w:p>
@@ -4251,7 +4773,22 @@
           <w:szCs w:val="21"/>
         </w:rPr>
         <w:tab/>
-        <w:t>add  $6, $4, $7</w:t>
+      </w:r>
+      <w:proofErr w:type="gramStart"/>
+      <w:r>
+        <w:rPr>
+          <w:rFonts w:ascii="Arial" w:hAnsi="Arial" w:cs="Arial"/>
+          <w:szCs w:val="21"/>
+        </w:rPr>
+        <w:t>add  $</w:t>
+      </w:r>
+      <w:proofErr w:type="gramEnd"/>
+      <w:r>
+        <w:rPr>
+          <w:rFonts w:ascii="Arial" w:hAnsi="Arial" w:cs="Arial"/>
+          <w:szCs w:val="21"/>
+        </w:rPr>
+        <w:t>6, $4, $7</w:t>
       </w:r>
     </w:p>
     <w:p>
@@ -4284,7 +4821,22 @@
           <w:szCs w:val="21"/>
         </w:rPr>
         <w:tab/>
-        <w:t>sub  $3, $4, $6</w:t>
+      </w:r>
+      <w:proofErr w:type="gramStart"/>
+      <w:r>
+        <w:rPr>
+          <w:rFonts w:ascii="Arial" w:hAnsi="Arial" w:cs="Arial"/>
+          <w:szCs w:val="21"/>
+        </w:rPr>
+        <w:t>sub  $</w:t>
+      </w:r>
+      <w:proofErr w:type="gramEnd"/>
+      <w:r>
+        <w:rPr>
+          <w:rFonts w:ascii="Arial" w:hAnsi="Arial" w:cs="Arial"/>
+          <w:szCs w:val="21"/>
+        </w:rPr>
+        <w:t>3, $4, $6</w:t>
       </w:r>
     </w:p>
     <w:p>
@@ -4317,7 +4869,22 @@
           <w:szCs w:val="21"/>
         </w:rPr>
         <w:tab/>
-        <w:t>lw   $2, 300($8)</w:t>
+      </w:r>
+      <w:proofErr w:type="spellStart"/>
+      <w:r>
+        <w:rPr>
+          <w:rFonts w:ascii="Arial" w:hAnsi="Arial" w:cs="Arial"/>
+          <w:szCs w:val="21"/>
+        </w:rPr>
+        <w:t>lw</w:t>
+      </w:r>
+      <w:proofErr w:type="spellEnd"/>
+      <w:r>
+        <w:rPr>
+          <w:rFonts w:ascii="Arial" w:hAnsi="Arial" w:cs="Arial"/>
+          <w:szCs w:val="21"/>
+        </w:rPr>
+        <w:t xml:space="preserve">   $2, 300($8)</w:t>
       </w:r>
     </w:p>
     <w:p>
@@ -4350,7 +4917,31 @@
           <w:szCs w:val="21"/>
         </w:rPr>
         <w:tab/>
-        <w:t>beq  $2, $8, Loop</w:t>
+      </w:r>
+      <w:proofErr w:type="spellStart"/>
+      <w:proofErr w:type="gramStart"/>
+      <w:r>
+        <w:rPr>
+          <w:rFonts w:ascii="Arial" w:hAnsi="Arial" w:cs="Arial"/>
+          <w:szCs w:val="21"/>
+        </w:rPr>
+        <w:t>beq</w:t>
+      </w:r>
+      <w:proofErr w:type="spellEnd"/>
+      <w:r>
+        <w:rPr>
+          <w:rFonts w:ascii="Arial" w:hAnsi="Arial" w:cs="Arial"/>
+          <w:szCs w:val="21"/>
+        </w:rPr>
+        <w:t xml:space="preserve">  $</w:t>
+      </w:r>
+      <w:proofErr w:type="gramEnd"/>
+      <w:r>
+        <w:rPr>
+          <w:rFonts w:ascii="Arial" w:hAnsi="Arial" w:cs="Arial"/>
+          <w:szCs w:val="21"/>
+        </w:rPr>
+        <w:t>2, $8, Loop</w:t>
       </w:r>
     </w:p>
     <w:p/>
@@ -4929,7 +5520,25 @@
           <w:color w:val="000000"/>
           <w:sz w:val="22"/>
         </w:rPr>
-        <w:t>”异常会覆盖</w:t>
+        <w:t>”</w:t>
+      </w:r>
+      <w:proofErr w:type="gramStart"/>
+      <w:r>
+        <w:rPr>
+          <w:rFonts w:ascii="宋体" w:eastAsia="宋体" w:hAnsi="宋体" w:cs="宋体" w:hint="eastAsia"/>
+          <w:color w:val="000000"/>
+          <w:sz w:val="22"/>
+        </w:rPr>
+        <w:t>异常会</w:t>
+      </w:r>
+      <w:proofErr w:type="gramEnd"/>
+      <w:r>
+        <w:rPr>
+          <w:rFonts w:ascii="宋体" w:eastAsia="宋体" w:hAnsi="宋体" w:cs="宋体" w:hint="eastAsia"/>
+          <w:color w:val="000000"/>
+          <w:sz w:val="22"/>
+        </w:rPr>
+        <w:t>覆盖</w:t>
       </w:r>
       <w:r>
         <w:rPr>
